--- a/public/word/Заключение_по_мониторинговому_выезду.docx
+++ b/public/word/Заключение_по_мониторинговому_выезду.docx
@@ -9,23 +9,40 @@
         <w:jc w:val="center"/>
         <w:rPr>
           <w:rFonts w:ascii="Times New Roman" w:hAnsi="Times New Roman" w:cs="Times New Roman"/>
-          <w:sz w:val="28"/>
-          <w:szCs w:val="28"/>
-        </w:rPr>
-      </w:pPr>
-      <w:r>
-        <w:rPr>
-          <w:rFonts w:cs="Times New Roman" w:ascii="Times New Roman" w:hAnsi="Times New Roman"/>
-          <w:sz w:val="28"/>
-          <w:szCs w:val="28"/>
-        </w:rPr>
+          <w:b/>
+          <w:b/>
+          <w:bCs/>
+          <w:sz w:val="32"/>
+          <w:szCs w:val="32"/>
+        </w:rPr>
+      </w:pPr>
+      <w:r>
+        <w:rPr>
+          <w:rFonts w:cs="Times New Roman" w:ascii="Times New Roman" w:hAnsi="Times New Roman"/>
+          <w:b/>
+          <w:bCs/>
+          <w:sz w:val="32"/>
+          <w:szCs w:val="32"/>
+        </w:rPr>
+        <w:t xml:space="preserve">Заключение по итогам выездного инспекционного мероприятия (мониторингового выезда) на площадку </w:t>
+      </w:r>
+      <w:r>
+        <w:rPr>
+          <w:rFonts w:cs="Times New Roman" w:ascii="Times New Roman" w:hAnsi="Times New Roman"/>
+          <w:b/>
+          <w:bCs/>
+          <w:sz w:val="32"/>
+          <w:szCs w:val="32"/>
+          <w:shd w:fill="auto" w:val="clear"/>
+        </w:rPr>
+        <w:t>${cluster_type_1}</w:t>
       </w:r>
     </w:p>
     <w:p>
       <w:pPr>
         <w:pStyle w:val="Normal"/>
         <w:spacing w:lineRule="auto" w:line="276" w:before="0" w:after="0"/>
-        <w:jc w:val="center"/>
+        <w:jc w:val="both"/>
         <w:rPr>
           <w:rFonts w:ascii="Times New Roman" w:hAnsi="Times New Roman" w:cs="Times New Roman"/>
           <w:b/>
@@ -43,7 +60,6 @@
           <w:sz w:val="32"/>
           <w:szCs w:val="32"/>
         </w:rPr>
-        <w:t>Заключение по итогам выездного инспекционного мероприятия (мониторингового выезда) на площадку образовательно-производственного центра (кластера)</w:t>
       </w:r>
     </w:p>
     <w:p>
@@ -52,22 +68,215 @@
         <w:spacing w:lineRule="auto" w:line="276" w:before="0" w:after="0"/>
         <w:jc w:val="both"/>
         <w:rPr>
-          <w:rFonts w:ascii="Times New Roman" w:hAnsi="Times New Roman" w:cs="Times New Roman"/>
-          <w:b/>
-          <w:b/>
-          <w:bCs/>
-          <w:sz w:val="32"/>
-          <w:szCs w:val="32"/>
-        </w:rPr>
-      </w:pPr>
-      <w:r>
-        <w:rPr>
-          <w:rFonts w:cs="Times New Roman" w:ascii="Times New Roman" w:hAnsi="Times New Roman"/>
-          <w:b/>
-          <w:bCs/>
-          <w:sz w:val="32"/>
-          <w:szCs w:val="32"/>
-        </w:rPr>
+          <w:sz w:val="28"/>
+          <w:szCs w:val="28"/>
+        </w:rPr>
+      </w:pPr>
+      <w:r>
+        <w:rPr>
+          <w:rFonts w:cs="Times New Roman" w:ascii="Times New Roman" w:hAnsi="Times New Roman"/>
+          <w:b/>
+          <w:bCs/>
+          <w:sz w:val="28"/>
+          <w:szCs w:val="28"/>
+        </w:rPr>
+        <w:t>Дата:</w:t>
+      </w:r>
+      <w:r>
+        <w:rPr>
+          <w:rFonts w:cs="Times New Roman" w:ascii="Times New Roman" w:hAnsi="Times New Roman"/>
+          <w:sz w:val="28"/>
+          <w:szCs w:val="28"/>
+        </w:rPr>
+        <w:t xml:space="preserve"> «___» ___________ 202_ года.</w:t>
+      </w:r>
+    </w:p>
+    <w:p>
+      <w:pPr>
+        <w:pStyle w:val="Normal"/>
+        <w:spacing w:lineRule="auto" w:line="276" w:before="0" w:after="0"/>
+        <w:jc w:val="both"/>
+        <w:rPr>
+          <w:sz w:val="28"/>
+          <w:szCs w:val="28"/>
+        </w:rPr>
+      </w:pPr>
+      <w:r>
+        <w:rPr>
+          <w:rFonts w:cs="Times New Roman" w:ascii="Times New Roman" w:hAnsi="Times New Roman"/>
+          <w:b/>
+          <w:bCs/>
+          <w:sz w:val="28"/>
+          <w:szCs w:val="28"/>
+        </w:rPr>
+        <w:t>Субъект РФ:</w:t>
+      </w:r>
+      <w:r>
+        <w:rPr>
+          <w:rFonts w:cs="Times New Roman" w:ascii="Times New Roman" w:hAnsi="Times New Roman"/>
+          <w:sz w:val="28"/>
+          <w:szCs w:val="28"/>
+        </w:rPr>
+        <w:t xml:space="preserve"> ${</w:t>
+      </w:r>
+      <w:bookmarkStart w:id="0" w:name="__DdeLink__5515_874251419"/>
+      <w:r>
+        <w:rPr>
+          <w:rFonts w:cs="Times New Roman" w:ascii="Times New Roman" w:hAnsi="Times New Roman"/>
+          <w:sz w:val="28"/>
+          <w:szCs w:val="28"/>
+        </w:rPr>
+        <w:t>rf_subject</w:t>
+      </w:r>
+      <w:bookmarkEnd w:id="0"/>
+      <w:r>
+        <w:rPr>
+          <w:rFonts w:cs="Times New Roman" w:ascii="Times New Roman" w:hAnsi="Times New Roman"/>
+          <w:sz w:val="28"/>
+          <w:szCs w:val="28"/>
+        </w:rPr>
+        <w:t>}</w:t>
+      </w:r>
+    </w:p>
+    <w:p>
+      <w:pPr>
+        <w:pStyle w:val="Normal"/>
+        <w:spacing w:lineRule="auto" w:line="276" w:before="0" w:after="0"/>
+        <w:jc w:val="both"/>
+        <w:rPr>
+          <w:sz w:val="28"/>
+          <w:szCs w:val="28"/>
+        </w:rPr>
+      </w:pPr>
+      <w:r>
+        <w:rPr>
+          <w:rFonts w:cs="Times New Roman" w:ascii="Times New Roman" w:hAnsi="Times New Roman"/>
+          <w:b/>
+          <w:bCs/>
+          <w:sz w:val="28"/>
+          <w:szCs w:val="28"/>
+        </w:rPr>
+        <w:t>Отрасль:</w:t>
+      </w:r>
+      <w:r>
+        <w:rPr>
+          <w:rFonts w:cs="Times New Roman" w:ascii="Times New Roman" w:hAnsi="Times New Roman"/>
+          <w:sz w:val="28"/>
+          <w:szCs w:val="28"/>
+        </w:rPr>
+        <w:t xml:space="preserve"> ${</w:t>
+      </w:r>
+      <w:bookmarkStart w:id="1" w:name="__DdeLink__5508_874251419"/>
+      <w:r>
+        <w:rPr>
+          <w:rFonts w:cs="Times New Roman" w:ascii="Times New Roman" w:hAnsi="Times New Roman"/>
+          <w:sz w:val="28"/>
+          <w:szCs w:val="28"/>
+        </w:rPr>
+        <w:t>industry</w:t>
+      </w:r>
+      <w:bookmarkEnd w:id="1"/>
+      <w:r>
+        <w:rPr>
+          <w:rFonts w:cs="Times New Roman" w:ascii="Times New Roman" w:hAnsi="Times New Roman"/>
+          <w:sz w:val="28"/>
+          <w:szCs w:val="28"/>
+        </w:rPr>
+        <w:t>}</w:t>
+      </w:r>
+    </w:p>
+    <w:p>
+      <w:pPr>
+        <w:pStyle w:val="Normal"/>
+        <w:spacing w:lineRule="auto" w:line="276" w:before="0" w:after="0"/>
+        <w:jc w:val="both"/>
+        <w:rPr>
+          <w:sz w:val="28"/>
+          <w:szCs w:val="28"/>
+        </w:rPr>
+      </w:pPr>
+      <w:r>
+        <w:rPr>
+          <w:rFonts w:cs="Times New Roman" w:ascii="Times New Roman" w:hAnsi="Times New Roman"/>
+          <w:b/>
+          <w:bCs/>
+          <w:sz w:val="28"/>
+          <w:szCs w:val="28"/>
+        </w:rPr>
+        <w:t>Наименование кластера:</w:t>
+      </w:r>
+      <w:r>
+        <w:rPr>
+          <w:rFonts w:cs="Times New Roman" w:ascii="Times New Roman" w:hAnsi="Times New Roman"/>
+          <w:sz w:val="28"/>
+          <w:szCs w:val="28"/>
+        </w:rPr>
+        <w:t xml:space="preserve"> ${</w:t>
+      </w:r>
+      <w:bookmarkStart w:id="2" w:name="__DdeLink__5511_874251419"/>
+      <w:r>
+        <w:rPr>
+          <w:rFonts w:cs="Times New Roman" w:ascii="Times New Roman" w:hAnsi="Times New Roman"/>
+          <w:sz w:val="28"/>
+          <w:szCs w:val="28"/>
+        </w:rPr>
+        <w:t>cluster_name</w:t>
+      </w:r>
+      <w:bookmarkEnd w:id="2"/>
+      <w:r>
+        <w:rPr>
+          <w:rFonts w:cs="Times New Roman" w:ascii="Times New Roman" w:hAnsi="Times New Roman"/>
+          <w:sz w:val="28"/>
+          <w:szCs w:val="28"/>
+        </w:rPr>
+        <w:t>}</w:t>
+      </w:r>
+    </w:p>
+    <w:p>
+      <w:pPr>
+        <w:pStyle w:val="Normal"/>
+        <w:spacing w:lineRule="auto" w:line="276" w:before="0" w:after="0"/>
+        <w:jc w:val="both"/>
+        <w:rPr>
+          <w:sz w:val="28"/>
+          <w:szCs w:val="28"/>
+        </w:rPr>
+      </w:pPr>
+      <w:r>
+        <w:rPr>
+          <w:rFonts w:cs="Times New Roman" w:ascii="Times New Roman" w:hAnsi="Times New Roman"/>
+          <w:b/>
+          <w:bCs/>
+          <w:sz w:val="28"/>
+          <w:szCs w:val="28"/>
+        </w:rPr>
+        <w:t>Наименование базовой образовательной организации:</w:t>
+      </w:r>
+      <w:r>
+        <w:rPr>
+          <w:rFonts w:cs="Times New Roman" w:ascii="Times New Roman" w:hAnsi="Times New Roman"/>
+          <w:sz w:val="28"/>
+          <w:szCs w:val="28"/>
+        </w:rPr>
+        <w:t xml:space="preserve"> ${</w:t>
+      </w:r>
+      <w:bookmarkStart w:id="3" w:name="__DdeLink__5513_874251419"/>
+      <w:r>
+        <w:rPr>
+          <w:rFonts w:cs="Times New Roman" w:ascii="Times New Roman" w:hAnsi="Times New Roman"/>
+          <w:sz w:val="28"/>
+          <w:szCs w:val="28"/>
+        </w:rPr>
+        <w:t>cluster_base</w:t>
+      </w:r>
+      <w:bookmarkEnd w:id="3"/>
+      <w:r>
+        <w:rPr>
+          <w:rFonts w:cs="Times New Roman" w:ascii="Times New Roman" w:hAnsi="Times New Roman"/>
+          <w:sz w:val="28"/>
+          <w:szCs w:val="28"/>
+        </w:rPr>
+        <w:t>}</w:t>
       </w:r>
     </w:p>
     <w:p>
@@ -84,182 +293,20 @@
       <w:r>
         <w:rPr>
           <w:rFonts w:cs="Times New Roman" w:ascii="Times New Roman" w:hAnsi="Times New Roman"/>
+          <w:b/>
+          <w:bCs/>
+          <w:sz w:val="28"/>
+          <w:szCs w:val="28"/>
+        </w:rPr>
+        <w:t>Фактический(е) адрес(а) размещения кластера:</w:t>
+      </w:r>
+      <w:r>
+        <w:rPr>
+          <w:rFonts w:cs="Times New Roman" w:ascii="Times New Roman" w:hAnsi="Times New Roman"/>
           <w:sz w:val="32"/>
           <w:szCs w:val="32"/>
         </w:rPr>
-        <w:t>Дата «___» ___________ 2022 года.</w:t>
-      </w:r>
-    </w:p>
-    <w:p>
-      <w:pPr>
-        <w:pStyle w:val="Normal"/>
-        <w:spacing w:lineRule="auto" w:line="276" w:before="0" w:after="0"/>
-        <w:jc w:val="both"/>
-        <w:rPr>
-          <w:rFonts w:ascii="Times New Roman" w:hAnsi="Times New Roman" w:cs="Times New Roman"/>
-          <w:sz w:val="32"/>
-          <w:szCs w:val="32"/>
-        </w:rPr>
-      </w:pPr>
-      <w:r>
-        <w:rPr>
-          <w:rFonts w:cs="Times New Roman" w:ascii="Times New Roman" w:hAnsi="Times New Roman"/>
-          <w:sz w:val="32"/>
-          <w:szCs w:val="32"/>
-        </w:rPr>
-        <w:t>Субъект РФ ${</w:t>
-      </w:r>
-      <w:bookmarkStart w:id="0" w:name="__DdeLink__5515_874251419"/>
-      <w:r>
-        <w:rPr>
-          <w:rFonts w:cs="Times New Roman" w:ascii="Times New Roman" w:hAnsi="Times New Roman"/>
-          <w:sz w:val="32"/>
-          <w:szCs w:val="32"/>
-        </w:rPr>
-        <w:t>rf_subject</w:t>
-      </w:r>
-      <w:bookmarkEnd w:id="0"/>
-      <w:r>
-        <w:rPr>
-          <w:rFonts w:cs="Times New Roman" w:ascii="Times New Roman" w:hAnsi="Times New Roman"/>
-          <w:sz w:val="32"/>
-          <w:szCs w:val="32"/>
-        </w:rPr>
-        <w:t>}</w:t>
-      </w:r>
-    </w:p>
-    <w:p>
-      <w:pPr>
-        <w:pStyle w:val="Normal"/>
-        <w:spacing w:lineRule="auto" w:line="276" w:before="0" w:after="0"/>
-        <w:jc w:val="both"/>
-        <w:rPr>
-          <w:rFonts w:ascii="Times New Roman" w:hAnsi="Times New Roman" w:cs="Times New Roman"/>
-          <w:sz w:val="32"/>
-          <w:szCs w:val="32"/>
-        </w:rPr>
-      </w:pPr>
-      <w:r>
-        <w:rPr>
-          <w:rFonts w:cs="Times New Roman" w:ascii="Times New Roman" w:hAnsi="Times New Roman"/>
-          <w:sz w:val="32"/>
-          <w:szCs w:val="32"/>
-        </w:rPr>
-        <w:t>Отрасль ${</w:t>
-      </w:r>
-      <w:bookmarkStart w:id="1" w:name="__DdeLink__5508_874251419"/>
-      <w:r>
-        <w:rPr>
-          <w:rFonts w:cs="Times New Roman" w:ascii="Times New Roman" w:hAnsi="Times New Roman"/>
-          <w:sz w:val="32"/>
-          <w:szCs w:val="32"/>
-        </w:rPr>
-        <w:t>industry</w:t>
-      </w:r>
-      <w:bookmarkEnd w:id="1"/>
-      <w:r>
-        <w:rPr>
-          <w:rFonts w:cs="Times New Roman" w:ascii="Times New Roman" w:hAnsi="Times New Roman"/>
-          <w:sz w:val="32"/>
-          <w:szCs w:val="32"/>
-        </w:rPr>
-        <w:t>}</w:t>
-      </w:r>
-    </w:p>
-    <w:p>
-      <w:pPr>
-        <w:pStyle w:val="Normal"/>
-        <w:spacing w:lineRule="auto" w:line="276" w:before="0" w:after="0"/>
-        <w:jc w:val="both"/>
-        <w:rPr>
-          <w:rFonts w:ascii="Times New Roman" w:hAnsi="Times New Roman" w:cs="Times New Roman"/>
-          <w:sz w:val="32"/>
-          <w:szCs w:val="32"/>
-        </w:rPr>
-      </w:pPr>
-      <w:r>
-        <w:rPr>
-          <w:rFonts w:cs="Times New Roman" w:ascii="Times New Roman" w:hAnsi="Times New Roman"/>
-          <w:sz w:val="32"/>
-          <w:szCs w:val="32"/>
-        </w:rPr>
-        <w:t>Наименование кластера ${</w:t>
-      </w:r>
-      <w:bookmarkStart w:id="2" w:name="__DdeLink__5511_874251419"/>
-      <w:r>
-        <w:rPr>
-          <w:rFonts w:cs="Times New Roman" w:ascii="Times New Roman" w:hAnsi="Times New Roman"/>
-          <w:sz w:val="32"/>
-          <w:szCs w:val="32"/>
-        </w:rPr>
-        <w:t>cluster_name</w:t>
-      </w:r>
-      <w:bookmarkEnd w:id="2"/>
-      <w:r>
-        <w:rPr>
-          <w:rFonts w:cs="Times New Roman" w:ascii="Times New Roman" w:hAnsi="Times New Roman"/>
-          <w:sz w:val="32"/>
-          <w:szCs w:val="32"/>
-        </w:rPr>
-        <w:t>}</w:t>
-      </w:r>
-    </w:p>
-    <w:p>
-      <w:pPr>
-        <w:pStyle w:val="Normal"/>
-        <w:spacing w:lineRule="auto" w:line="276" w:before="0" w:after="0"/>
-        <w:jc w:val="both"/>
-        <w:rPr>
-          <w:rFonts w:ascii="Times New Roman" w:hAnsi="Times New Roman" w:cs="Times New Roman"/>
-          <w:sz w:val="32"/>
-          <w:szCs w:val="32"/>
-        </w:rPr>
-      </w:pPr>
-      <w:r>
-        <w:rPr>
-          <w:rFonts w:cs="Times New Roman" w:ascii="Times New Roman" w:hAnsi="Times New Roman"/>
-          <w:sz w:val="32"/>
-          <w:szCs w:val="32"/>
-        </w:rPr>
-        <w:t>Наименование базовой образовательной организации ${</w:t>
-      </w:r>
-      <w:bookmarkStart w:id="3" w:name="__DdeLink__5513_874251419"/>
-      <w:r>
-        <w:rPr>
-          <w:rFonts w:cs="Times New Roman" w:ascii="Times New Roman" w:hAnsi="Times New Roman"/>
-          <w:sz w:val="32"/>
-          <w:szCs w:val="32"/>
-        </w:rPr>
-        <w:t>cluster_base</w:t>
-      </w:r>
-      <w:bookmarkEnd w:id="3"/>
-      <w:r>
-        <w:rPr>
-          <w:rFonts w:cs="Times New Roman" w:ascii="Times New Roman" w:hAnsi="Times New Roman"/>
-          <w:sz w:val="32"/>
-          <w:szCs w:val="32"/>
-        </w:rPr>
-        <w:t>}</w:t>
-      </w:r>
-    </w:p>
-    <w:p>
-      <w:pPr>
-        <w:pStyle w:val="Normal"/>
-        <w:spacing w:lineRule="auto" w:line="276" w:before="0" w:after="0"/>
-        <w:jc w:val="both"/>
-        <w:rPr>
-          <w:rFonts w:ascii="Times New Roman" w:hAnsi="Times New Roman" w:cs="Times New Roman"/>
-          <w:sz w:val="32"/>
-          <w:szCs w:val="32"/>
-        </w:rPr>
-      </w:pPr>
-      <w:r>
-        <w:rPr>
-          <w:rFonts w:cs="Times New Roman" w:ascii="Times New Roman" w:hAnsi="Times New Roman"/>
-          <w:sz w:val="32"/>
-          <w:szCs w:val="32"/>
-        </w:rPr>
-        <w:t>Фактический(е) адрес(а) размещения кластера ______________________</w:t>
+        <w:t xml:space="preserve"> </w:t>
       </w:r>
     </w:p>
     <w:p>
@@ -357,7 +404,16 @@
           <w:sz w:val="28"/>
           <w:szCs w:val="28"/>
         </w:rPr>
-        <w:t>Оценка фактического текущего состояния выполнения мероприятий по созданию образовательно-производственного центра (кластера) и соблюдение образовательными организациями, на базе которых создается центр (кластер), условий выделения гранта в форме субсидии из федерального бюджета и иных условий реализации проекта на площадке центра (кластера).</w:t>
+        <w:t>Оценка фактического текущего состояния выполнения мероприятий по созданию</w:t>
+      </w:r>
+      <w:r>
+        <w:rPr>
+          <w:rFonts w:cs="Times New Roman" w:ascii="Times New Roman" w:hAnsi="Times New Roman"/>
+          <w:sz w:val="28"/>
+          <w:szCs w:val="28"/>
+          <w:shd w:fill="auto" w:val="clear"/>
+        </w:rPr>
+        <w:t xml:space="preserve"> ${cluster_type_1} и соблюдение образовательными организациями, на базе которых создается центр (кластер), условий выделения гранта в форме субсидии из федерального бюджета и иных условий реализации проекта на площадке центра (кластера).</w:t>
       </w:r>
     </w:p>
     <w:p>
@@ -368,21 +424,19 @@
         <w:contextualSpacing/>
         <w:jc w:val="both"/>
         <w:rPr>
-          <w:rFonts w:ascii="Times New Roman" w:hAnsi="Times New Roman" w:cs="Times New Roman"/>
-          <w:b/>
-          <w:b/>
-          <w:bCs/>
-          <w:sz w:val="28"/>
-          <w:szCs w:val="28"/>
-        </w:rPr>
-      </w:pPr>
-      <w:r>
-        <w:rPr>
-          <w:rFonts w:cs="Times New Roman" w:ascii="Times New Roman" w:hAnsi="Times New Roman"/>
-          <w:b/>
-          <w:bCs/>
-          <w:sz w:val="28"/>
-          <w:szCs w:val="28"/>
+          <w:rFonts w:asciiTheme="minorHAnsi" w:cstheme="minorBidi" w:eastAsiaTheme="minorHAnsi" w:hAnsiTheme="minorHAnsi"/>
+          <w:highlight w:val="none"/>
+          <w:shd w:fill="auto" w:val="clear"/>
+        </w:rPr>
+      </w:pPr>
+      <w:r>
+        <w:rPr>
+          <w:rFonts w:cs="Times New Roman" w:ascii="Times New Roman" w:hAnsi="Times New Roman"/>
+          <w:b/>
+          <w:bCs/>
+          <w:sz w:val="28"/>
+          <w:szCs w:val="28"/>
+          <w:shd w:fill="auto" w:val="clear"/>
         </w:rPr>
         <w:t>Задачи мониторингового выезда:</w:t>
       </w:r>
@@ -395,21 +449,39 @@
         <w:contextualSpacing/>
         <w:jc w:val="both"/>
         <w:rPr>
-          <w:rFonts w:ascii="Times New Roman" w:hAnsi="Times New Roman" w:cs="Times New Roman"/>
-          <w:b/>
-          <w:b/>
-          <w:bCs/>
-          <w:sz w:val="28"/>
-          <w:szCs w:val="28"/>
-        </w:rPr>
-      </w:pPr>
-      <w:r>
-        <w:rPr>
-          <w:rFonts w:cs="Times New Roman" w:ascii="Times New Roman" w:hAnsi="Times New Roman"/>
-          <w:sz w:val="28"/>
-          <w:szCs w:val="28"/>
-        </w:rPr>
-        <w:t>1. Получение актуальной и полной информации о текущем состоянии реализации мероприятий по созданию образовательно-производственного центра (кластера), а также достигнутых результатах:</w:t>
+          <w:rFonts w:asciiTheme="minorHAnsi" w:cstheme="minorBidi" w:eastAsiaTheme="minorHAnsi" w:hAnsiTheme="minorHAnsi"/>
+          <w:highlight w:val="none"/>
+          <w:shd w:fill="auto" w:val="clear"/>
+        </w:rPr>
+      </w:pPr>
+      <w:r>
+        <w:rPr>
+          <w:rFonts w:cs="Times New Roman" w:ascii="Times New Roman" w:hAnsi="Times New Roman"/>
+          <w:sz w:val="28"/>
+          <w:szCs w:val="28"/>
+          <w:shd w:fill="auto" w:val="clear"/>
+        </w:rPr>
+        <w:t>1. Получение актуальной и полной информации о текущем состоянии реализации мероприятий по созданию ${</w:t>
+      </w:r>
+      <w:bookmarkStart w:id="4" w:name="__DdeLink__340095_979487485"/>
+      <w:r>
+        <w:rPr>
+          <w:rFonts w:cs="Times New Roman" w:ascii="Times New Roman" w:hAnsi="Times New Roman"/>
+          <w:sz w:val="28"/>
+          <w:szCs w:val="28"/>
+          <w:shd w:fill="auto" w:val="clear"/>
+        </w:rPr>
+        <w:t>cluster_type_1</w:t>
+      </w:r>
+      <w:bookmarkEnd w:id="4"/>
+      <w:r>
+        <w:rPr>
+          <w:rFonts w:cs="Times New Roman" w:ascii="Times New Roman" w:hAnsi="Times New Roman"/>
+          <w:sz w:val="28"/>
+          <w:szCs w:val="28"/>
+          <w:shd w:fill="auto" w:val="clear"/>
+        </w:rPr>
+        <w:t>}, а также достигнутых результатах:</w:t>
       </w:r>
     </w:p>
     <w:p>
@@ -424,18 +496,19 @@
         <w:contextualSpacing/>
         <w:jc w:val="both"/>
         <w:rPr>
-          <w:rFonts w:ascii="Times New Roman" w:hAnsi="Times New Roman" w:cs="Times New Roman"/>
-          <w:sz w:val="28"/>
-          <w:szCs w:val="28"/>
-        </w:rPr>
-      </w:pPr>
-      <w:r>
-        <w:rPr>
-          <w:rFonts w:cs="Times New Roman" w:ascii="Times New Roman" w:hAnsi="Times New Roman"/>
-          <w:sz w:val="28"/>
-          <w:szCs w:val="28"/>
-        </w:rPr>
-        <w:t>Обеспечение проверки хода и результатов реализации ремонтных работ пространств образовательно-производственного центра(кластера);</w:t>
+          <w:rFonts w:asciiTheme="minorHAnsi" w:cstheme="minorBidi" w:eastAsiaTheme="minorHAnsi" w:hAnsiTheme="minorHAnsi"/>
+          <w:highlight w:val="none"/>
+          <w:shd w:fill="auto" w:val="clear"/>
+        </w:rPr>
+      </w:pPr>
+      <w:r>
+        <w:rPr>
+          <w:rFonts w:cs="Times New Roman" w:ascii="Times New Roman" w:hAnsi="Times New Roman"/>
+          <w:sz w:val="28"/>
+          <w:szCs w:val="28"/>
+          <w:shd w:fill="auto" w:val="clear"/>
+        </w:rPr>
+        <w:t>Обеспечение проверки хода и результатов реализации ремонтных работ пространств ${cluster_type_1};</w:t>
       </w:r>
     </w:p>
     <w:p>
@@ -460,8 +533,17 @@
           <w:rFonts w:cs="Times New Roman" w:ascii="Times New Roman" w:hAnsi="Times New Roman"/>
           <w:sz w:val="28"/>
           <w:szCs w:val="28"/>
-        </w:rPr>
-        <w:t>Обеспечение проверки хода и результатов реализации работ по брендированию пространств образовательно-производственного центра(кластера) и их соответствие утвержденному брендбуку и дизайн проекту;</w:t>
+          <w:shd w:fill="auto" w:val="clear"/>
+        </w:rPr>
+        <w:t>Обеспечение проверки хода и результатов реализации работ по брендированию пространств ${cluster_type_1} и</w:t>
+      </w:r>
+      <w:r>
+        <w:rPr>
+          <w:rFonts w:cs="Times New Roman" w:ascii="Times New Roman" w:hAnsi="Times New Roman"/>
+          <w:sz w:val="28"/>
+          <w:szCs w:val="28"/>
+        </w:rPr>
+        <w:t xml:space="preserve"> их соответствие утвержденному брендбуку и дизайн проекту;</w:t>
       </w:r>
     </w:p>
     <w:p>
@@ -487,7 +569,42 @@
           <w:sz w:val="28"/>
           <w:szCs w:val="28"/>
         </w:rPr>
-        <w:t>Обеспечение проверки хода и результатов реализации работ по созданию материально-технической базы образовательно-производственных центров (кластеров) и ее соответствие утвержденным инфраструктурным листам;</w:t>
+        <w:t xml:space="preserve">Обеспечение проверки хода и результатов реализации работ по созданию материально-технической базы </w:t>
+      </w:r>
+      <w:r>
+        <w:rPr>
+          <w:rFonts w:cs="Times New Roman" w:ascii="Times New Roman" w:hAnsi="Times New Roman"/>
+          <w:sz w:val="28"/>
+          <w:szCs w:val="28"/>
+          <w:shd w:fill="auto" w:val="clear"/>
+        </w:rPr>
+        <w:t>${cluster_type_</w:t>
+      </w:r>
+      <w:r>
+        <w:rPr>
+          <w:rFonts w:cs="Times New Roman" w:ascii="Times New Roman" w:hAnsi="Times New Roman"/>
+          <w:sz w:val="28"/>
+          <w:szCs w:val="28"/>
+          <w:shd w:fill="auto" w:val="clear"/>
+        </w:rPr>
+        <w:t>2</w:t>
+      </w:r>
+      <w:r>
+        <w:rPr>
+          <w:rFonts w:cs="Times New Roman" w:ascii="Times New Roman" w:hAnsi="Times New Roman"/>
+          <w:sz w:val="28"/>
+          <w:szCs w:val="28"/>
+          <w:shd w:fill="auto" w:val="clear"/>
+        </w:rPr>
+        <w:t xml:space="preserve">} </w:t>
+      </w:r>
+      <w:r>
+        <w:rPr>
+          <w:rFonts w:cs="Times New Roman" w:ascii="Times New Roman" w:hAnsi="Times New Roman"/>
+          <w:sz w:val="28"/>
+          <w:szCs w:val="28"/>
+        </w:rPr>
+        <w:t>и ее соответствие утвержденным инфраструктурным листам;</w:t>
       </w:r>
     </w:p>
     <w:p>
@@ -513,7 +630,42 @@
           <w:sz w:val="28"/>
           <w:szCs w:val="28"/>
         </w:rPr>
-        <w:t>Обеспечение проверки расходования средств, направляемых на развитие образовательно-производственных центров (кластеров) в рамках федерального проекта «Профессионалитет».</w:t>
+        <w:t xml:space="preserve">Обеспечение проверки расходования средств, направляемых на развитие </w:t>
+      </w:r>
+      <w:r>
+        <w:rPr>
+          <w:rFonts w:cs="Times New Roman" w:ascii="Times New Roman" w:hAnsi="Times New Roman"/>
+          <w:sz w:val="28"/>
+          <w:szCs w:val="28"/>
+          <w:shd w:fill="auto" w:val="clear"/>
+        </w:rPr>
+        <w:t>${cluster_type_</w:t>
+      </w:r>
+      <w:r>
+        <w:rPr>
+          <w:rFonts w:cs="Times New Roman" w:ascii="Times New Roman" w:hAnsi="Times New Roman"/>
+          <w:sz w:val="28"/>
+          <w:szCs w:val="28"/>
+          <w:shd w:fill="auto" w:val="clear"/>
+        </w:rPr>
+        <w:t>2</w:t>
+      </w:r>
+      <w:r>
+        <w:rPr>
+          <w:rFonts w:cs="Times New Roman" w:ascii="Times New Roman" w:hAnsi="Times New Roman"/>
+          <w:sz w:val="28"/>
+          <w:szCs w:val="28"/>
+          <w:shd w:fill="auto" w:val="clear"/>
+        </w:rPr>
+        <w:t>}</w:t>
+      </w:r>
+      <w:r>
+        <w:rPr>
+          <w:rFonts w:cs="Times New Roman" w:ascii="Times New Roman" w:hAnsi="Times New Roman"/>
+          <w:sz w:val="28"/>
+          <w:szCs w:val="28"/>
+        </w:rPr>
+        <w:t xml:space="preserve"> в рамках федерального проекта «Профессионалитет».</w:t>
       </w:r>
     </w:p>
     <w:p>
@@ -524,18 +676,19 @@
         <w:contextualSpacing/>
         <w:jc w:val="both"/>
         <w:rPr>
-          <w:rFonts w:ascii="Times New Roman" w:hAnsi="Times New Roman" w:cs="Times New Roman"/>
-          <w:sz w:val="28"/>
-          <w:szCs w:val="28"/>
-        </w:rPr>
-      </w:pPr>
-      <w:r>
-        <w:rPr>
-          <w:rFonts w:cs="Times New Roman" w:ascii="Times New Roman" w:hAnsi="Times New Roman"/>
-          <w:sz w:val="28"/>
-          <w:szCs w:val="28"/>
-        </w:rPr>
-        <w:t>2. Выявление и анализ динамики реализации мероприятий по созданию образовательно-производственного центра (кластера), а также соответствия хода и результатов реализации мероприятий по созданию образовательно-производственного центра (кластера) установленным условиям и параметрам.</w:t>
+          <w:rFonts w:asciiTheme="minorHAnsi" w:cstheme="minorBidi" w:eastAsiaTheme="minorHAnsi" w:hAnsiTheme="minorHAnsi"/>
+          <w:highlight w:val="none"/>
+          <w:shd w:fill="auto" w:val="clear"/>
+        </w:rPr>
+      </w:pPr>
+      <w:r>
+        <w:rPr>
+          <w:rFonts w:cs="Times New Roman" w:ascii="Times New Roman" w:hAnsi="Times New Roman"/>
+          <w:sz w:val="28"/>
+          <w:szCs w:val="28"/>
+          <w:shd w:fill="auto" w:val="clear"/>
+        </w:rPr>
+        <w:t>2. Выявление и анализ динамики реализации мероприятий по созданию ${cluster_type_1}, а также соответствия хода и результатов реализации мероприятий по созданию ${cluster_type_1} установленным условиям и параметрам.</w:t>
       </w:r>
     </w:p>
     <w:p>
@@ -546,18 +699,19 @@
         <w:contextualSpacing/>
         <w:jc w:val="both"/>
         <w:rPr>
-          <w:rFonts w:ascii="Times New Roman" w:hAnsi="Times New Roman" w:cs="Times New Roman"/>
-          <w:sz w:val="28"/>
-          <w:szCs w:val="28"/>
-        </w:rPr>
-      </w:pPr>
-      <w:r>
-        <w:rPr>
-          <w:rFonts w:cs="Times New Roman" w:ascii="Times New Roman" w:hAnsi="Times New Roman"/>
-          <w:sz w:val="28"/>
-          <w:szCs w:val="28"/>
-        </w:rPr>
-        <w:t>3. Формирование выводов и рекомендаций по корректировке хода и результатов реализации мероприятий по созданию образовательно-производственного центра (кластера).</w:t>
+          <w:rFonts w:asciiTheme="minorHAnsi" w:cstheme="minorBidi" w:eastAsiaTheme="minorHAnsi" w:hAnsiTheme="minorHAnsi"/>
+          <w:highlight w:val="none"/>
+          <w:shd w:fill="auto" w:val="clear"/>
+        </w:rPr>
+      </w:pPr>
+      <w:r>
+        <w:rPr>
+          <w:rFonts w:cs="Times New Roman" w:ascii="Times New Roman" w:hAnsi="Times New Roman"/>
+          <w:sz w:val="28"/>
+          <w:szCs w:val="28"/>
+          <w:shd w:fill="auto" w:val="clear"/>
+        </w:rPr>
+        <w:t>3. Формирование выводов и рекомендаций по корректировке хода и результатов реализации мероприятий по созданию ${cluster_type_1}.</w:t>
       </w:r>
     </w:p>
     <w:p>
@@ -1271,7 +1425,7 @@
           <w:sz w:val="28"/>
           <w:szCs w:val="28"/>
         </w:rPr>
-        <w:t>Средства федерального бюджета</w:t>
+        <w:t>Средства федерального бюджета:</w:t>
       </w:r>
     </w:p>
     <w:p>
@@ -1281,21 +1435,42 @@
         <w:jc w:val="both"/>
         <w:rPr>
           <w:rFonts w:ascii="Times New Roman" w:hAnsi="Times New Roman" w:cs="Times New Roman"/>
-          <w:b/>
-          <w:b/>
-          <w:bCs/>
-          <w:sz w:val="28"/>
-          <w:szCs w:val="28"/>
-        </w:rPr>
-      </w:pPr>
-      <w:r>
-        <w:rPr>
-          <w:rFonts w:cs="Times New Roman" w:ascii="Times New Roman" w:hAnsi="Times New Roman"/>
-          <w:b/>
-          <w:bCs/>
-          <w:sz w:val="28"/>
-          <w:szCs w:val="28"/>
-        </w:rPr>
+          <w:b w:val="false"/>
+          <w:b w:val="false"/>
+          <w:bCs w:val="false"/>
+          <w:sz w:val="28"/>
+          <w:szCs w:val="28"/>
+        </w:rPr>
+      </w:pPr>
+      <w:r>
+        <w:rPr>
+          <w:rFonts w:cs="Times New Roman" w:ascii="Times New Roman" w:hAnsi="Times New Roman"/>
+          <w:b w:val="false"/>
+          <w:bCs w:val="false"/>
+          <w:sz w:val="28"/>
+          <w:szCs w:val="28"/>
+        </w:rPr>
+        <w:t xml:space="preserve">Заявлено - </w:t>
+      </w:r>
+      <w:r>
+        <w:rPr>
+          <w:rFonts w:cs="Times New Roman" w:ascii="Times New Roman" w:hAnsi="Times New Roman"/>
+          <w:b w:val="false"/>
+          <w:bCs w:val="false"/>
+          <w:sz w:val="28"/>
+          <w:szCs w:val="28"/>
+        </w:rPr>
+        <w:t>${grant}</w:t>
+      </w:r>
+      <w:r>
+        <w:rPr>
+          <w:rFonts w:cs="Times New Roman" w:ascii="Times New Roman" w:hAnsi="Times New Roman"/>
+          <w:b w:val="false"/>
+          <w:bCs w:val="false"/>
+          <w:sz w:val="28"/>
+          <w:szCs w:val="28"/>
+        </w:rPr>
+        <w:t>;</w:t>
       </w:r>
     </w:p>
     <w:p>
@@ -1305,22 +1480,42 @@
         <w:jc w:val="both"/>
         <w:rPr>
           <w:rFonts w:ascii="Times New Roman" w:hAnsi="Times New Roman" w:cs="Times New Roman"/>
-          <w:b/>
-          <w:b/>
-          <w:bCs/>
-          <w:sz w:val="28"/>
-          <w:szCs w:val="28"/>
-        </w:rPr>
-      </w:pPr>
-      <w:r>
-        <w:rPr>
-          <w:rFonts w:cs="Times New Roman" w:ascii="Times New Roman" w:hAnsi="Times New Roman"/>
-          <w:b/>
-          <w:bCs/>
-          <w:sz w:val="28"/>
-          <w:szCs w:val="28"/>
-        </w:rPr>
-        <w:t>Средства бюджета субъекта РФ</w:t>
+          <w:b w:val="false"/>
+          <w:b w:val="false"/>
+          <w:bCs w:val="false"/>
+          <w:sz w:val="28"/>
+          <w:szCs w:val="28"/>
+        </w:rPr>
+      </w:pPr>
+      <w:r>
+        <w:rPr>
+          <w:rFonts w:cs="Times New Roman" w:ascii="Times New Roman" w:hAnsi="Times New Roman"/>
+          <w:b w:val="false"/>
+          <w:bCs w:val="false"/>
+          <w:sz w:val="28"/>
+          <w:szCs w:val="28"/>
+        </w:rPr>
+        <w:t xml:space="preserve">Законтрактовано – </w:t>
+      </w:r>
+      <w:r>
+        <w:rPr>
+          <w:rFonts w:cs="Times New Roman" w:ascii="Times New Roman" w:hAnsi="Times New Roman"/>
+          <w:b w:val="false"/>
+          <w:bCs w:val="false"/>
+          <w:sz w:val="28"/>
+          <w:szCs w:val="28"/>
+        </w:rPr>
+        <w:t>${cFedFunds}</w:t>
+      </w:r>
+      <w:r>
+        <w:rPr>
+          <w:rFonts w:cs="Times New Roman" w:ascii="Times New Roman" w:hAnsi="Times New Roman"/>
+          <w:b w:val="false"/>
+          <w:bCs w:val="false"/>
+          <w:sz w:val="28"/>
+          <w:szCs w:val="28"/>
+        </w:rPr>
+        <w:t>;</w:t>
       </w:r>
     </w:p>
     <w:p>
@@ -1330,21 +1525,32 @@
         <w:jc w:val="both"/>
         <w:rPr>
           <w:rFonts w:ascii="Times New Roman" w:hAnsi="Times New Roman" w:cs="Times New Roman"/>
-          <w:b/>
-          <w:b/>
-          <w:bCs/>
-          <w:sz w:val="28"/>
-          <w:szCs w:val="28"/>
-        </w:rPr>
-      </w:pPr>
-      <w:r>
-        <w:rPr>
-          <w:rFonts w:cs="Times New Roman" w:ascii="Times New Roman" w:hAnsi="Times New Roman"/>
-          <w:b/>
-          <w:bCs/>
-          <w:sz w:val="28"/>
-          <w:szCs w:val="28"/>
-        </w:rPr>
+          <w:b w:val="false"/>
+          <w:b w:val="false"/>
+          <w:bCs w:val="false"/>
+          <w:sz w:val="28"/>
+          <w:szCs w:val="28"/>
+        </w:rPr>
+      </w:pPr>
+      <w:r>
+        <w:rPr>
+          <w:rFonts w:cs="Times New Roman" w:ascii="Times New Roman" w:hAnsi="Times New Roman"/>
+          <w:b w:val="false"/>
+          <w:bCs w:val="false"/>
+          <w:sz w:val="28"/>
+          <w:szCs w:val="28"/>
+        </w:rPr>
+        <w:t xml:space="preserve">Израсходовано – </w:t>
+      </w:r>
+      <w:r>
+        <w:rPr>
+          <w:rFonts w:cs="Times New Roman" w:ascii="Times New Roman" w:hAnsi="Times New Roman"/>
+          <w:b w:val="false"/>
+          <w:bCs w:val="false"/>
+          <w:sz w:val="28"/>
+          <w:szCs w:val="28"/>
+        </w:rPr>
+        <w:t>${fFedFunds}</w:t>
       </w:r>
     </w:p>
     <w:p>
@@ -1369,7 +1575,7 @@
           <w:sz w:val="28"/>
           <w:szCs w:val="28"/>
         </w:rPr>
-        <w:t>Средства организаций реального сектора экономики</w:t>
+        <w:t>Средства бюджета субъекта РФ:</w:t>
       </w:r>
     </w:p>
     <w:p>
@@ -1379,22 +1585,554 @@
         <w:jc w:val="both"/>
         <w:rPr>
           <w:rFonts w:ascii="Times New Roman" w:hAnsi="Times New Roman" w:cs="Times New Roman"/>
-          <w:b/>
-          <w:b/>
-          <w:bCs/>
-          <w:sz w:val="28"/>
-          <w:szCs w:val="28"/>
-        </w:rPr>
-      </w:pPr>
-      <w:r>
-        <w:rPr>
-          <w:rFonts w:cs="Times New Roman" w:ascii="Times New Roman" w:hAnsi="Times New Roman"/>
-          <w:b/>
-          <w:bCs/>
-          <w:sz w:val="28"/>
-          <w:szCs w:val="28"/>
-        </w:rPr>
-        <w:t>*</w:t>
+          <w:b w:val="false"/>
+          <w:b w:val="false"/>
+          <w:bCs w:val="false"/>
+          <w:sz w:val="28"/>
+          <w:szCs w:val="28"/>
+        </w:rPr>
+      </w:pPr>
+      <w:r>
+        <w:rPr>
+          <w:rFonts w:cs="Times New Roman" w:ascii="Times New Roman" w:hAnsi="Times New Roman"/>
+          <w:b w:val="false"/>
+          <w:bCs w:val="false"/>
+          <w:sz w:val="28"/>
+          <w:szCs w:val="28"/>
+        </w:rPr>
+        <w:t xml:space="preserve">Фин. соглашение – </w:t>
+      </w:r>
+      <w:r>
+        <w:rPr>
+          <w:rFonts w:cs="Times New Roman" w:ascii="Times New Roman" w:hAnsi="Times New Roman"/>
+          <w:b w:val="false"/>
+          <w:bCs w:val="false"/>
+          <w:sz w:val="28"/>
+          <w:szCs w:val="28"/>
+        </w:rPr>
+        <w:t>${</w:t>
+      </w:r>
+      <w:bookmarkStart w:id="5" w:name="__DdeLink__391311_979487485"/>
+      <w:r>
+        <w:rPr>
+          <w:rFonts w:cs="Times New Roman" w:ascii="Times New Roman" w:hAnsi="Times New Roman"/>
+          <w:b w:val="false"/>
+          <w:bCs w:val="false"/>
+          <w:sz w:val="28"/>
+          <w:szCs w:val="28"/>
+        </w:rPr>
+        <w:t>FinancingFundsOfSubject</w:t>
+      </w:r>
+      <w:bookmarkEnd w:id="5"/>
+      <w:r>
+        <w:rPr>
+          <w:rFonts w:cs="Times New Roman" w:ascii="Times New Roman" w:hAnsi="Times New Roman"/>
+          <w:b w:val="false"/>
+          <w:bCs w:val="false"/>
+          <w:sz w:val="28"/>
+          <w:szCs w:val="28"/>
+        </w:rPr>
+        <w:t>}</w:t>
+      </w:r>
+      <w:r>
+        <w:rPr>
+          <w:rFonts w:cs="Times New Roman" w:ascii="Times New Roman" w:hAnsi="Times New Roman"/>
+          <w:b w:val="false"/>
+          <w:bCs w:val="false"/>
+          <w:sz w:val="28"/>
+          <w:szCs w:val="28"/>
+        </w:rPr>
+        <w:t>;</w:t>
+      </w:r>
+    </w:p>
+    <w:p>
+      <w:pPr>
+        <w:pStyle w:val="Normal"/>
+        <w:spacing w:lineRule="auto" w:line="240" w:before="0" w:after="0"/>
+        <w:jc w:val="both"/>
+        <w:rPr>
+          <w:rFonts w:ascii="Times New Roman" w:hAnsi="Times New Roman" w:cs="Times New Roman"/>
+          <w:b w:val="false"/>
+          <w:b w:val="false"/>
+          <w:bCs w:val="false"/>
+          <w:sz w:val="28"/>
+          <w:szCs w:val="28"/>
+          <w:highlight w:val="none"/>
+          <w:shd w:fill="FFFF00" w:val="clear"/>
+        </w:rPr>
+      </w:pPr>
+      <w:r>
+        <w:rPr>
+          <w:rFonts w:cs="Times New Roman" w:ascii="Times New Roman" w:hAnsi="Times New Roman"/>
+          <w:b w:val="false"/>
+          <w:bCs w:val="false"/>
+          <w:sz w:val="28"/>
+          <w:szCs w:val="28"/>
+          <w:shd w:fill="FFFF00" w:val="clear"/>
+        </w:rPr>
+        <w:t xml:space="preserve">Заявлено – </w:t>
+      </w:r>
+      <w:r>
+        <w:rPr>
+          <w:rFonts w:cs="Times New Roman" w:ascii="Times New Roman" w:hAnsi="Times New Roman"/>
+          <w:b w:val="false"/>
+          <w:bCs w:val="false"/>
+          <w:sz w:val="28"/>
+          <w:szCs w:val="28"/>
+          <w:shd w:fill="FFFF00" w:val="clear"/>
+        </w:rPr>
+        <w:t>${FinancingFundsOfSubject_d}</w:t>
+      </w:r>
+      <w:r>
+        <w:rPr>
+          <w:rFonts w:cs="Times New Roman" w:ascii="Times New Roman" w:hAnsi="Times New Roman"/>
+          <w:b w:val="false"/>
+          <w:bCs w:val="false"/>
+          <w:sz w:val="28"/>
+          <w:szCs w:val="28"/>
+          <w:shd w:fill="FFFF00" w:val="clear"/>
+        </w:rPr>
+        <w:t>;</w:t>
+      </w:r>
+    </w:p>
+    <w:p>
+      <w:pPr>
+        <w:pStyle w:val="Normal"/>
+        <w:spacing w:lineRule="auto" w:line="240" w:before="0" w:after="0"/>
+        <w:jc w:val="both"/>
+        <w:rPr>
+          <w:rFonts w:ascii="Times New Roman" w:hAnsi="Times New Roman" w:cs="Times New Roman"/>
+          <w:b w:val="false"/>
+          <w:b w:val="false"/>
+          <w:bCs w:val="false"/>
+          <w:sz w:val="28"/>
+          <w:szCs w:val="28"/>
+        </w:rPr>
+      </w:pPr>
+      <w:r>
+        <w:rPr>
+          <w:rFonts w:cs="Times New Roman" w:ascii="Times New Roman" w:hAnsi="Times New Roman"/>
+          <w:b w:val="false"/>
+          <w:bCs w:val="false"/>
+          <w:sz w:val="28"/>
+          <w:szCs w:val="28"/>
+        </w:rPr>
+        <w:t xml:space="preserve">Законтрактовано – </w:t>
+      </w:r>
+      <w:r>
+        <w:rPr>
+          <w:rFonts w:cs="Times New Roman" w:ascii="Times New Roman" w:hAnsi="Times New Roman"/>
+          <w:b w:val="false"/>
+          <w:bCs w:val="false"/>
+          <w:sz w:val="28"/>
+          <w:szCs w:val="28"/>
+        </w:rPr>
+        <w:t>${cRegionFunds}</w:t>
+      </w:r>
+      <w:r>
+        <w:rPr>
+          <w:rFonts w:cs="Times New Roman" w:ascii="Times New Roman" w:hAnsi="Times New Roman"/>
+          <w:b w:val="false"/>
+          <w:bCs w:val="false"/>
+          <w:sz w:val="28"/>
+          <w:szCs w:val="28"/>
+        </w:rPr>
+        <w:t>;</w:t>
+      </w:r>
+    </w:p>
+    <w:p>
+      <w:pPr>
+        <w:pStyle w:val="Normal"/>
+        <w:spacing w:lineRule="auto" w:line="240" w:before="0" w:after="0"/>
+        <w:jc w:val="both"/>
+        <w:rPr>
+          <w:rFonts w:ascii="Times New Roman" w:hAnsi="Times New Roman" w:cs="Times New Roman"/>
+          <w:b w:val="false"/>
+          <w:b w:val="false"/>
+          <w:bCs w:val="false"/>
+          <w:sz w:val="28"/>
+          <w:szCs w:val="28"/>
+        </w:rPr>
+      </w:pPr>
+      <w:bookmarkStart w:id="6" w:name="__DdeLink__386674_979487485"/>
+      <w:r>
+        <w:rPr>
+          <w:rFonts w:cs="Times New Roman" w:ascii="Times New Roman" w:hAnsi="Times New Roman"/>
+          <w:b w:val="false"/>
+          <w:bCs w:val="false"/>
+          <w:sz w:val="28"/>
+          <w:szCs w:val="28"/>
+        </w:rPr>
+        <w:t>Израсходовано</w:t>
+      </w:r>
+      <w:bookmarkEnd w:id="6"/>
+      <w:r>
+        <w:rPr>
+          <w:rFonts w:cs="Times New Roman" w:ascii="Times New Roman" w:hAnsi="Times New Roman"/>
+          <w:b w:val="false"/>
+          <w:bCs w:val="false"/>
+          <w:sz w:val="28"/>
+          <w:szCs w:val="28"/>
+        </w:rPr>
+        <w:t xml:space="preserve"> – </w:t>
+      </w:r>
+      <w:r>
+        <w:rPr>
+          <w:rFonts w:cs="Times New Roman" w:ascii="Times New Roman" w:hAnsi="Times New Roman"/>
+          <w:b w:val="false"/>
+          <w:bCs w:val="false"/>
+          <w:sz w:val="28"/>
+          <w:szCs w:val="28"/>
+        </w:rPr>
+        <w:t>${fRegionFunds}</w:t>
+      </w:r>
+    </w:p>
+    <w:p>
+      <w:pPr>
+        <w:pStyle w:val="Normal"/>
+        <w:spacing w:lineRule="auto" w:line="240" w:before="0" w:after="0"/>
+        <w:jc w:val="both"/>
+        <w:rPr>
+          <w:rFonts w:asciiTheme="minorHAnsi" w:cstheme="minorBidi" w:eastAsiaTheme="minorHAnsi" w:hAnsiTheme="minorHAnsi"/>
+          <w:b/>
+          <w:b/>
+          <w:bCs/>
+          <w:highlight w:val="none"/>
+          <w:shd w:fill="auto" w:val="clear"/>
+        </w:rPr>
+      </w:pPr>
+      <w:r>
+        <w:rPr>
+          <w:rFonts w:cs="Times New Roman" w:ascii="Times New Roman" w:hAnsi="Times New Roman"/>
+          <w:b/>
+          <w:bCs/>
+          <w:sz w:val="28"/>
+          <w:szCs w:val="28"/>
+          <w:shd w:fill="auto" w:val="clear"/>
+        </w:rPr>
+        <w:t>О</w:t>
+      </w:r>
+      <w:r>
+        <w:rPr>
+          <w:rFonts w:cs="Times New Roman" w:ascii="Times New Roman" w:hAnsi="Times New Roman"/>
+          <w:b/>
+          <w:bCs/>
+          <w:sz w:val="28"/>
+          <w:szCs w:val="28"/>
+          <w:shd w:fill="auto" w:val="clear"/>
+        </w:rPr>
+        <w:t>рганизации, действующие в выбранной отрасли:</w:t>
+      </w:r>
+    </w:p>
+    <w:p>
+      <w:pPr>
+        <w:pStyle w:val="Normal"/>
+        <w:spacing w:lineRule="auto" w:line="240" w:before="0" w:after="0"/>
+        <w:jc w:val="both"/>
+        <w:rPr>
+          <w:b w:val="false"/>
+          <w:b w:val="false"/>
+          <w:bCs w:val="false"/>
+        </w:rPr>
+      </w:pPr>
+      <w:r>
+        <w:rPr>
+          <w:rFonts w:cs="Times New Roman" w:ascii="Times New Roman" w:hAnsi="Times New Roman"/>
+          <w:b w:val="false"/>
+          <w:bCs w:val="false"/>
+          <w:sz w:val="28"/>
+          <w:szCs w:val="28"/>
+        </w:rPr>
+        <w:t xml:space="preserve">Фин. соглашение – </w:t>
+      </w:r>
+      <w:r>
+        <w:rPr>
+          <w:rFonts w:cs="Times New Roman" w:ascii="Times New Roman" w:hAnsi="Times New Roman"/>
+          <w:b w:val="false"/>
+          <w:bCs w:val="false"/>
+          <w:sz w:val="28"/>
+          <w:szCs w:val="28"/>
+        </w:rPr>
+        <w:t>${</w:t>
+      </w:r>
+      <w:bookmarkStart w:id="7" w:name="__DdeLink__391630_979487485"/>
+      <w:r>
+        <w:rPr>
+          <w:rFonts w:cs="Times New Roman" w:ascii="Times New Roman" w:hAnsi="Times New Roman"/>
+          <w:b w:val="false"/>
+          <w:bCs w:val="false"/>
+          <w:sz w:val="28"/>
+          <w:szCs w:val="28"/>
+        </w:rPr>
+        <w:t>ExtraFundsEconomicSector</w:t>
+      </w:r>
+      <w:bookmarkEnd w:id="7"/>
+      <w:r>
+        <w:rPr>
+          <w:rFonts w:cs="Times New Roman" w:ascii="Times New Roman" w:hAnsi="Times New Roman"/>
+          <w:b w:val="false"/>
+          <w:bCs w:val="false"/>
+          <w:sz w:val="28"/>
+          <w:szCs w:val="28"/>
+        </w:rPr>
+        <w:t>}</w:t>
+      </w:r>
+      <w:r>
+        <w:rPr>
+          <w:rFonts w:cs="Times New Roman" w:ascii="Times New Roman" w:hAnsi="Times New Roman"/>
+          <w:b w:val="false"/>
+          <w:bCs w:val="false"/>
+          <w:sz w:val="28"/>
+          <w:szCs w:val="28"/>
+        </w:rPr>
+        <w:t>;</w:t>
+      </w:r>
+    </w:p>
+    <w:p>
+      <w:pPr>
+        <w:pStyle w:val="Normal"/>
+        <w:spacing w:lineRule="auto" w:line="240" w:before="0" w:after="0"/>
+        <w:jc w:val="both"/>
+        <w:rPr>
+          <w:rFonts w:ascii="Calibri" w:hAnsi="Calibri" w:eastAsia="Calibri" w:cs="" w:asciiTheme="minorHAnsi" w:cstheme="minorBidi" w:eastAsiaTheme="minorHAnsi" w:hAnsiTheme="minorHAnsi"/>
+          <w:b w:val="false"/>
+          <w:b w:val="false"/>
+          <w:bCs w:val="false"/>
+          <w:highlight w:val="none"/>
+          <w:shd w:fill="FFFF00" w:val="clear"/>
+        </w:rPr>
+      </w:pPr>
+      <w:r>
+        <w:rPr>
+          <w:rFonts w:cs="Times New Roman" w:ascii="Times New Roman" w:hAnsi="Times New Roman"/>
+          <w:b w:val="false"/>
+          <w:bCs w:val="false"/>
+          <w:sz w:val="28"/>
+          <w:szCs w:val="28"/>
+          <w:shd w:fill="FFFF00" w:val="clear"/>
+        </w:rPr>
+        <w:t xml:space="preserve">Заявлено – </w:t>
+      </w:r>
+      <w:r>
+        <w:rPr>
+          <w:rFonts w:cs="Times New Roman" w:ascii="Times New Roman" w:hAnsi="Times New Roman"/>
+          <w:b w:val="false"/>
+          <w:bCs w:val="false"/>
+          <w:sz w:val="28"/>
+          <w:szCs w:val="28"/>
+          <w:shd w:fill="FFFF00" w:val="clear"/>
+        </w:rPr>
+        <w:t>${ExtraFundsEconomicSector_d}</w:t>
+      </w:r>
+      <w:r>
+        <w:rPr>
+          <w:rFonts w:cs="Times New Roman" w:ascii="Times New Roman" w:hAnsi="Times New Roman"/>
+          <w:b w:val="false"/>
+          <w:bCs w:val="false"/>
+          <w:sz w:val="28"/>
+          <w:szCs w:val="28"/>
+          <w:shd w:fill="FFFF00" w:val="clear"/>
+        </w:rPr>
+        <w:t>;</w:t>
+      </w:r>
+    </w:p>
+    <w:p>
+      <w:pPr>
+        <w:pStyle w:val="Normal"/>
+        <w:spacing w:lineRule="auto" w:line="240" w:before="0" w:after="0"/>
+        <w:jc w:val="both"/>
+        <w:rPr>
+          <w:b w:val="false"/>
+          <w:b w:val="false"/>
+          <w:bCs w:val="false"/>
+        </w:rPr>
+      </w:pPr>
+      <w:r>
+        <w:rPr>
+          <w:rFonts w:cs="Times New Roman" w:ascii="Times New Roman" w:hAnsi="Times New Roman"/>
+          <w:b w:val="false"/>
+          <w:bCs w:val="false"/>
+          <w:sz w:val="28"/>
+          <w:szCs w:val="28"/>
+        </w:rPr>
+        <w:t xml:space="preserve">Законтрактовано – </w:t>
+      </w:r>
+      <w:r>
+        <w:rPr>
+          <w:rFonts w:cs="Times New Roman" w:ascii="Times New Roman" w:hAnsi="Times New Roman"/>
+          <w:b w:val="false"/>
+          <w:bCs w:val="false"/>
+          <w:sz w:val="28"/>
+          <w:szCs w:val="28"/>
+        </w:rPr>
+        <w:t>${cEmplFunds}</w:t>
+      </w:r>
+      <w:r>
+        <w:rPr>
+          <w:rFonts w:cs="Times New Roman" w:ascii="Times New Roman" w:hAnsi="Times New Roman"/>
+          <w:b w:val="false"/>
+          <w:bCs w:val="false"/>
+          <w:sz w:val="28"/>
+          <w:szCs w:val="28"/>
+        </w:rPr>
+        <w:t>;</w:t>
+      </w:r>
+    </w:p>
+    <w:p>
+      <w:pPr>
+        <w:pStyle w:val="Normal"/>
+        <w:spacing w:lineRule="auto" w:line="240" w:before="0" w:after="0"/>
+        <w:jc w:val="both"/>
+        <w:rPr>
+          <w:b w:val="false"/>
+          <w:b w:val="false"/>
+          <w:bCs w:val="false"/>
+        </w:rPr>
+      </w:pPr>
+      <w:r>
+        <w:rPr>
+          <w:rFonts w:cs="Times New Roman" w:ascii="Times New Roman" w:hAnsi="Times New Roman"/>
+          <w:b w:val="false"/>
+          <w:bCs w:val="false"/>
+          <w:sz w:val="28"/>
+          <w:szCs w:val="28"/>
+        </w:rPr>
+        <w:t>Израсходовано –</w:t>
+      </w:r>
+      <w:r>
+        <w:rPr>
+          <w:rFonts w:cs="Times New Roman" w:ascii="Times New Roman" w:hAnsi="Times New Roman"/>
+          <w:b w:val="false"/>
+          <w:bCs w:val="false"/>
+          <w:sz w:val="28"/>
+          <w:szCs w:val="28"/>
+        </w:rPr>
+        <w:t>${fEmplFunds}</w:t>
+      </w:r>
+    </w:p>
+    <w:p>
+      <w:pPr>
+        <w:pStyle w:val="Normal"/>
+        <w:spacing w:lineRule="auto" w:line="240" w:before="0" w:after="0"/>
+        <w:jc w:val="both"/>
+        <w:rPr>
+          <w:rFonts w:ascii="Times New Roman" w:hAnsi="Times New Roman" w:cs="Times New Roman"/>
+          <w:b/>
+          <w:b/>
+          <w:bCs/>
+          <w:sz w:val="28"/>
+          <w:szCs w:val="28"/>
+        </w:rPr>
+      </w:pPr>
+      <w:r>
+        <w:rPr>
+          <w:rFonts w:cs="Times New Roman" w:ascii="Times New Roman" w:hAnsi="Times New Roman"/>
+          <w:b/>
+          <w:bCs/>
+          <w:sz w:val="28"/>
+          <w:szCs w:val="28"/>
+        </w:rPr>
+        <w:t>Средства образовательной организации:</w:t>
+      </w:r>
+    </w:p>
+    <w:p>
+      <w:pPr>
+        <w:pStyle w:val="Normal"/>
+        <w:spacing w:lineRule="auto" w:line="240" w:before="0" w:after="0"/>
+        <w:jc w:val="both"/>
+        <w:rPr>
+          <w:b w:val="false"/>
+          <w:b w:val="false"/>
+          <w:bCs w:val="false"/>
+        </w:rPr>
+      </w:pPr>
+      <w:r>
+        <w:rPr>
+          <w:rFonts w:cs="Times New Roman" w:ascii="Times New Roman" w:hAnsi="Times New Roman"/>
+          <w:b w:val="false"/>
+          <w:bCs w:val="false"/>
+          <w:sz w:val="28"/>
+          <w:szCs w:val="28"/>
+        </w:rPr>
+        <w:t xml:space="preserve">Фин. соглашение - </w:t>
+      </w:r>
+      <w:r>
+        <w:rPr>
+          <w:rFonts w:cs="Times New Roman" w:ascii="Times New Roman" w:hAnsi="Times New Roman"/>
+          <w:b w:val="false"/>
+          <w:bCs w:val="false"/>
+          <w:sz w:val="28"/>
+          <w:szCs w:val="28"/>
+        </w:rPr>
+        <w:t>${ExtraFundsOO}</w:t>
+      </w:r>
+    </w:p>
+    <w:p>
+      <w:pPr>
+        <w:pStyle w:val="Normal"/>
+        <w:spacing w:lineRule="auto" w:line="240" w:before="0" w:after="0"/>
+        <w:jc w:val="both"/>
+        <w:rPr>
+          <w:rFonts w:ascii="Calibri" w:hAnsi="Calibri" w:eastAsia="Calibri" w:cs="" w:asciiTheme="minorHAnsi" w:cstheme="minorBidi" w:eastAsiaTheme="minorHAnsi" w:hAnsiTheme="minorHAnsi"/>
+          <w:b w:val="false"/>
+          <w:b w:val="false"/>
+          <w:bCs w:val="false"/>
+          <w:highlight w:val="none"/>
+          <w:shd w:fill="FFFF00" w:val="clear"/>
+        </w:rPr>
+      </w:pPr>
+      <w:r>
+        <w:rPr>
+          <w:rFonts w:cs="Times New Roman" w:ascii="Times New Roman" w:hAnsi="Times New Roman"/>
+          <w:b w:val="false"/>
+          <w:bCs w:val="false"/>
+          <w:sz w:val="28"/>
+          <w:szCs w:val="28"/>
+          <w:shd w:fill="FFFF00" w:val="clear"/>
+        </w:rPr>
+        <w:t>Заявлено – ${ExtraFundsOO_d};</w:t>
+      </w:r>
+    </w:p>
+    <w:p>
+      <w:pPr>
+        <w:pStyle w:val="Normal"/>
+        <w:spacing w:lineRule="auto" w:line="240" w:before="0" w:after="0"/>
+        <w:jc w:val="both"/>
+        <w:rPr>
+          <w:b w:val="false"/>
+          <w:b w:val="false"/>
+          <w:bCs w:val="false"/>
+        </w:rPr>
+      </w:pPr>
+      <w:r>
+        <w:rPr>
+          <w:rFonts w:cs="Times New Roman" w:ascii="Times New Roman" w:hAnsi="Times New Roman"/>
+          <w:b w:val="false"/>
+          <w:bCs w:val="false"/>
+          <w:sz w:val="28"/>
+          <w:szCs w:val="28"/>
+        </w:rPr>
+        <w:t xml:space="preserve">Законтрактовано – </w:t>
+      </w:r>
+      <w:r>
+        <w:rPr>
+          <w:rFonts w:cs="Times New Roman" w:ascii="Times New Roman" w:hAnsi="Times New Roman"/>
+          <w:b w:val="false"/>
+          <w:bCs w:val="false"/>
+          <w:sz w:val="28"/>
+          <w:szCs w:val="28"/>
+        </w:rPr>
+        <w:t>${cOOFunds}</w:t>
+      </w:r>
+      <w:r>
+        <w:rPr>
+          <w:rFonts w:cs="Times New Roman" w:ascii="Times New Roman" w:hAnsi="Times New Roman"/>
+          <w:b w:val="false"/>
+          <w:bCs w:val="false"/>
+          <w:sz w:val="28"/>
+          <w:szCs w:val="28"/>
+        </w:rPr>
+        <w:t>;</w:t>
       </w:r>
     </w:p>
     <w:p>
@@ -1412,23 +2150,30 @@
         <w:spacing w:lineRule="auto" w:line="240" w:before="0" w:after="0"/>
         <w:jc w:val="both"/>
         <w:rPr>
-          <w:rFonts w:ascii="Times New Roman" w:hAnsi="Times New Roman" w:cs="Times New Roman"/>
-          <w:b/>
-          <w:b/>
-          <w:bCs/>
-          <w:sz w:val="28"/>
-          <w:szCs w:val="28"/>
-        </w:rPr>
-      </w:pPr>
-      <w:r>
-        <w:rPr>
-          <w:rFonts w:cs="Times New Roman" w:ascii="Times New Roman" w:hAnsi="Times New Roman"/>
-          <w:b/>
-          <w:bCs/>
-          <w:sz w:val="28"/>
-          <w:szCs w:val="28"/>
-        </w:rPr>
-        <w:t>Средства образовательной организации</w:t>
+          <w:b w:val="false"/>
+          <w:b w:val="false"/>
+          <w:bCs w:val="false"/>
+        </w:rPr>
+      </w:pPr>
+      <w:r>
+        <w:rPr>
+          <w:rFonts w:cs="Times New Roman" w:ascii="Times New Roman" w:hAnsi="Times New Roman"/>
+          <w:b w:val="false"/>
+          <w:bCs w:val="false"/>
+          <w:sz w:val="28"/>
+          <w:szCs w:val="28"/>
+        </w:rPr>
+        <w:t xml:space="preserve">Израсходовано – </w:t>
+      </w:r>
+      <w:r>
+        <w:rPr>
+          <w:rFonts w:cs="Times New Roman" w:ascii="Times New Roman" w:hAnsi="Times New Roman"/>
+          <w:b w:val="false"/>
+          <w:bCs w:val="false"/>
+          <w:sz w:val="28"/>
+          <w:szCs w:val="28"/>
+        </w:rPr>
+        <w:t>${fOOFunds}</w:t>
       </w:r>
     </w:p>
     <w:p>
@@ -1455,7 +2200,18 @@
           <w:sz w:val="28"/>
           <w:szCs w:val="28"/>
         </w:rPr>
-        <w:t>Текущее состояние выполнения мероприятий по созданию образовательно-производственного центра (кластера)</w:t>
+        <w:t xml:space="preserve">Текущее состояние выполнения мероприятий по созданию </w:t>
+      </w:r>
+      <w:r>
+        <w:rPr>
+          <w:rFonts w:cs="Times New Roman" w:ascii="Times New Roman" w:hAnsi="Times New Roman"/>
+          <w:b/>
+          <w:bCs/>
+          <w:sz w:val="28"/>
+          <w:szCs w:val="28"/>
+          <w:shd w:fill="auto" w:val="clear"/>
+        </w:rPr>
+        <w:t>о${cluster_type_1}</w:t>
       </w:r>
     </w:p>
     <w:p>
@@ -1469,15 +2225,18 @@
           <w:bCs/>
           <w:sz w:val="28"/>
           <w:szCs w:val="28"/>
-        </w:rPr>
-      </w:pPr>
-      <w:r>
-        <w:rPr>
-          <w:rFonts w:cs="Times New Roman" w:ascii="Times New Roman" w:hAnsi="Times New Roman"/>
-          <w:b/>
-          <w:bCs/>
-          <w:sz w:val="28"/>
-          <w:szCs w:val="28"/>
+          <w:highlight w:val="none"/>
+          <w:shd w:fill="auto" w:val="clear"/>
+        </w:rPr>
+      </w:pPr>
+      <w:r>
+        <w:rPr>
+          <w:rFonts w:cs="Times New Roman" w:ascii="Times New Roman" w:hAnsi="Times New Roman"/>
+          <w:b/>
+          <w:bCs/>
+          <w:sz w:val="28"/>
+          <w:szCs w:val="28"/>
+          <w:shd w:fill="auto" w:val="clear"/>
         </w:rPr>
       </w:r>
     </w:p>
@@ -1490,23 +2249,21 @@
         </w:numPr>
         <w:jc w:val="both"/>
         <w:rPr>
-          <w:rFonts w:ascii="Times New Roman" w:hAnsi="Times New Roman" w:cs="Times New Roman"/>
-          <w:b/>
-          <w:b/>
-          <w:bCs/>
-          <w:sz w:val="28"/>
-          <w:szCs w:val="28"/>
-        </w:rPr>
-      </w:pPr>
-      <w:r>
-        <w:rPr>
-          <w:rFonts w:cs="Times New Roman" w:ascii="Times New Roman" w:hAnsi="Times New Roman"/>
-          <w:b/>
-          <w:bCs/>
-          <w:sz w:val="28"/>
-          <w:szCs w:val="28"/>
-        </w:rPr>
-        <w:t>Ремонтные работы и брендирование зданий и общих помещений образовательно-производственного центра (кластера).</w:t>
+          <w:rFonts w:asciiTheme="minorHAnsi" w:cstheme="minorBidi" w:eastAsiaTheme="minorHAnsi" w:hAnsiTheme="minorHAnsi"/>
+          <w:highlight w:val="none"/>
+          <w:shd w:fill="auto" w:val="clear"/>
+        </w:rPr>
+      </w:pPr>
+      <w:r>
+        <w:rPr>
+          <w:rFonts w:cs="Times New Roman" w:ascii="Times New Roman" w:hAnsi="Times New Roman"/>
+          <w:b/>
+          <w:bCs/>
+          <w:sz w:val="28"/>
+          <w:szCs w:val="28"/>
+          <w:shd w:fill="auto" w:val="clear"/>
+        </w:rPr>
+        <w:t>Ремонтные работы и брендирование зданий и общих помещений ${cluster_type_1}.</w:t>
       </w:r>
     </w:p>
     <w:p>
@@ -1680,7 +2437,13 @@
         </w:rPr>
       </w:pPr>
       <w:r>
-        <w:rPr/>
+        <w:rPr>
+          <w:rFonts w:cs="Times New Roman" w:ascii="Times New Roman" w:hAnsi="Times New Roman"/>
+          <w:i/>
+          <w:iCs/>
+          <w:sz w:val="24"/>
+          <w:szCs w:val="24"/>
+        </w:rPr>
       </w:r>
     </w:p>
     <w:p>
@@ -1709,7 +2472,7 @@
         </w:rPr>
         <w:t>${</w:t>
       </w:r>
-      <w:bookmarkStart w:id="4" w:name="__DdeLink__15329_942010545"/>
+      <w:bookmarkStart w:id="8" w:name="__DdeLink__15329_942010545"/>
       <w:r>
         <w:rPr>
           <w:rFonts w:cs="Times New Roman" w:ascii="Times New Roman" w:hAnsi="Times New Roman"/>
@@ -1720,7 +2483,7 @@
         </w:rPr>
         <w:t>common_zone</w:t>
       </w:r>
-      <w:bookmarkEnd w:id="4"/>
+      <w:bookmarkEnd w:id="8"/>
       <w:r>
         <w:rPr>
           <w:rFonts w:cs="Times New Roman" w:ascii="Times New Roman" w:hAnsi="Times New Roman"/>
@@ -1756,7 +2519,7 @@
         </w:rPr>
         <w:t>${</w:t>
       </w:r>
-      <w:bookmarkStart w:id="5" w:name="__DdeLink__15331_942010545"/>
+      <w:bookmarkStart w:id="9" w:name="__DdeLink__15331_942010545"/>
       <w:r>
         <w:rPr>
           <w:rFonts w:cs="Times New Roman" w:ascii="Times New Roman" w:hAnsi="Times New Roman"/>
@@ -1770,7 +2533,7 @@
         </w:rPr>
         <w:t>address</w:t>
       </w:r>
-      <w:bookmarkEnd w:id="5"/>
+      <w:bookmarkEnd w:id="9"/>
       <w:r>
         <w:rPr>
           <w:rFonts w:cs="Times New Roman" w:ascii="Times New Roman" w:hAnsi="Times New Roman"/>
@@ -1877,7 +2640,7 @@
                 <w:szCs w:val="24"/>
                 <w:lang w:val="ru-RU" w:eastAsia="en-US" w:bidi="ar-SA"/>
               </w:rPr>
-              <w:t xml:space="preserve">Мероприятия </w:t>
+              <w:t>Мероприятия</w:t>
             </w:r>
           </w:p>
         </w:tc>
@@ -2066,20 +2829,7 @@
                 <w:szCs w:val="22"/>
                 <w:lang w:val="ru-RU" w:eastAsia="en-US" w:bidi="ar-SA"/>
               </w:rPr>
-              <w:t>${repair}</w:t>
-            </w:r>
-            <w:r>
-              <w:rPr>
-                <w:rFonts w:eastAsia="Calibri" w:cs="Times New Roman" w:ascii="Times New Roman" w:hAnsi="Times New Roman"/>
-                <w:i/>
-                <w:iCs/>
-                <w:color w:val="000000"/>
-                <w:kern w:val="0"/>
-                <w:sz w:val="22"/>
-                <w:szCs w:val="22"/>
-                <w:lang w:val="ru-RU" w:eastAsia="en-US" w:bidi="ar-SA"/>
-              </w:rPr>
-              <w:t>%</w:t>
+              <w:t>${repair}%</w:t>
             </w:r>
           </w:p>
         </w:tc>
@@ -2227,17 +2977,53 @@
     <w:p>
       <w:pPr>
         <w:pStyle w:val="Normal"/>
-        <w:rPr>
-          <w:rFonts w:ascii="Times New Roman" w:hAnsi="Times New Roman" w:cs="Times New Roman"/>
-          <w:b/>
-          <w:b/>
-          <w:bCs/>
-          <w:sz w:val="28"/>
-          <w:szCs w:val="28"/>
-        </w:rPr>
-      </w:pPr>
-      <w:r>
-        <w:rPr/>
+        <w:jc w:val="both"/>
+        <w:rPr>
+          <w:b/>
+          <w:b/>
+          <w:bCs/>
+          <w:color w:val="FF0000"/>
+          <w:sz w:val="28"/>
+          <w:szCs w:val="28"/>
+          <w:u w:val="single"/>
+        </w:rPr>
+      </w:pPr>
+      <w:r>
+        <w:rPr>
+          <w:b/>
+          <w:bCs/>
+          <w:color w:val="FF0000"/>
+          <w:sz w:val="28"/>
+          <w:szCs w:val="28"/>
+          <w:u w:val="single"/>
+        </w:rPr>
+      </w:r>
+    </w:p>
+    <w:p>
+      <w:pPr>
+        <w:pStyle w:val="Normal"/>
+        <w:jc w:val="both"/>
+        <w:rPr>
+          <w:b/>
+          <w:b/>
+          <w:bCs/>
+          <w:color w:val="FF0000"/>
+          <w:sz w:val="28"/>
+          <w:szCs w:val="28"/>
+          <w:u w:val="single"/>
+        </w:rPr>
+      </w:pPr>
+      <w:r>
+        <w:rPr>
+          <w:rFonts w:cs="Times New Roman" w:ascii="Times New Roman" w:hAnsi="Times New Roman"/>
+          <w:b/>
+          <w:bCs/>
+          <w:color w:val="FF0000"/>
+          <w:sz w:val="28"/>
+          <w:szCs w:val="28"/>
+          <w:u w:val="single"/>
+        </w:rPr>
+        <w:t>!!! ФОТО общих помещений конкретного адреса!!!</w:t>
       </w:r>
     </w:p>
     <w:p>
@@ -2289,7 +3075,18 @@
           <w:sz w:val="28"/>
           <w:szCs w:val="28"/>
         </w:rPr>
-        <w:t>Ремонтные работы, брендирование и оснащение учебно-производственных площадей образовательно--производственного центра (кластера).</w:t>
+        <w:t xml:space="preserve">Ремонтные работы, брендирование и оснащение учебно-производственных площадей </w:t>
+      </w:r>
+      <w:r>
+        <w:rPr>
+          <w:rFonts w:cs="Times New Roman" w:ascii="Times New Roman" w:hAnsi="Times New Roman"/>
+          <w:b/>
+          <w:bCs/>
+          <w:sz w:val="28"/>
+          <w:szCs w:val="28"/>
+          <w:shd w:fill="auto" w:val="clear"/>
+        </w:rPr>
+        <w:t>${cluster_type_1}.</w:t>
       </w:r>
     </w:p>
     <w:p>
@@ -2321,7 +3118,7 @@
         </w:rPr>
         <w:t>${</w:t>
       </w:r>
-      <w:bookmarkStart w:id="6" w:name="__DdeLink__5517_874251419"/>
+      <w:bookmarkStart w:id="10" w:name="__DdeLink__5517_874251419"/>
       <w:r>
         <w:rPr>
           <w:rFonts w:cs="Times New Roman" w:ascii="Times New Roman" w:hAnsi="Times New Roman"/>
@@ -2332,7 +3129,7 @@
         </w:rPr>
         <w:t>zone</w:t>
       </w:r>
-      <w:bookmarkEnd w:id="6"/>
+      <w:bookmarkEnd w:id="10"/>
       <w:r>
         <w:rPr>
           <w:rFonts w:cs="Times New Roman" w:ascii="Times New Roman" w:hAnsi="Times New Roman"/>
@@ -2366,9 +3163,9 @@
           <w:sz w:val="28"/>
           <w:szCs w:val="28"/>
         </w:rPr>
-        <w:t>${zone_name}</w:t>
-      </w:r>
-      <w:bookmarkStart w:id="7" w:name="_Hlk115174109"/>
+        <w:t>Зона по виду работ ${zone_name}</w:t>
+      </w:r>
+      <w:bookmarkStart w:id="11" w:name="_Hlk115174109"/>
     </w:p>
     <w:p>
       <w:pPr>
@@ -2502,7 +3299,7 @@
           <w:szCs w:val="28"/>
         </w:rPr>
       </w:pPr>
-      <w:bookmarkStart w:id="8" w:name="_Hlk115174945"/>
+      <w:bookmarkStart w:id="12" w:name="_Hlk115174945"/>
       <w:r>
         <w:rPr>
           <w:rFonts w:cs="Times New Roman" w:ascii="Times New Roman" w:hAnsi="Times New Roman"/>
@@ -2514,7 +3311,7 @@
         </w:rPr>
         <w:t>(Комментарии: указать стадию выполнения работ и др.)</w:t>
       </w:r>
-      <w:bookmarkEnd w:id="8"/>
+      <w:bookmarkEnd w:id="12"/>
     </w:p>
     <w:p>
       <w:pPr>
@@ -2715,7 +3512,7 @@
                 <w:rFonts w:cs="Times New Roman" w:ascii="Times New Roman" w:hAnsi="Times New Roman"/>
                 <w:b/>
                 <w:bCs/>
-                <w:sz w:val="24"/>
+                <w:sz w:val="22"/>
                 <w:szCs w:val="24"/>
               </w:rPr>
             </w:r>
@@ -2831,8 +3628,55 @@
         <w:trPr/>
         <w:tc>
           <w:tcPr>
+            <w:tcW w:w="14559" w:type="dxa"/>
+            <w:gridSpan w:val="6"/>
+            <w:tcBorders/>
+            <w:shd w:fill="CCCCCC" w:val="clear"/>
+          </w:tcPr>
+          <w:p>
+            <w:pPr>
+              <w:pStyle w:val="Normal"/>
+              <w:widowControl w:val="false"/>
+              <w:suppressAutoHyphens w:val="true"/>
+              <w:spacing w:lineRule="auto" w:line="276" w:before="0" w:after="0"/>
+              <w:jc w:val="center"/>
+              <w:rPr>
+                <w:rFonts w:ascii="Times New Roman" w:hAnsi="Times New Roman" w:eastAsia="Calibri"/>
+                <w:color w:val="000000"/>
+                <w:kern w:val="0"/>
+                <w:sz w:val="28"/>
+                <w:szCs w:val="28"/>
+                <w:highlight w:val="none"/>
+                <w:shd w:fill="auto" w:val="clear"/>
+                <w:lang w:val="ru-RU" w:eastAsia="en-US" w:bidi="ar-SA"/>
+              </w:rPr>
+            </w:pPr>
+            <w:bookmarkStart w:id="13" w:name="__DdeLink__21294_979487485"/>
+            <w:r>
+              <w:rPr>
+                <w:rFonts w:eastAsia="Calibri" w:ascii="Times New Roman" w:hAnsi="Times New Roman"/>
+                <w:color w:val="000000"/>
+                <w:kern w:val="0"/>
+                <w:sz w:val="28"/>
+                <w:szCs w:val="28"/>
+                <w:shd w:fill="auto" w:val="clear"/>
+                <w:lang w:val="ru-RU" w:eastAsia="en-US" w:bidi="ar-SA"/>
+              </w:rPr>
+              <w:t>Общая зона</w:t>
+            </w:r>
+            <w:bookmarkEnd w:id="13"/>
+          </w:p>
+        </w:tc>
+      </w:tr>
+      <w:tr>
+        <w:trPr/>
+        <w:tc>
+          <w:tcPr>
             <w:tcW w:w="595" w:type="dxa"/>
-            <w:tcBorders/>
+            <w:tcBorders>
+              <w:top w:val="nil"/>
+            </w:tcBorders>
+            <w:vAlign w:val="center"/>
           </w:tcPr>
           <w:p>
             <w:pPr>
@@ -2841,12 +3685,7 @@
               <w:suppressAutoHyphens w:val="true"/>
               <w:spacing w:lineRule="auto" w:line="276" w:before="0" w:after="0"/>
               <w:jc w:val="both"/>
-              <w:rPr>
-                <w:rFonts w:eastAsia="Calibri"/>
-                <w:color w:val="000000"/>
-                <w:kern w:val="0"/>
-                <w:lang w:val="ru-RU" w:eastAsia="en-US" w:bidi="ar-SA"/>
-              </w:rPr>
+              <w:rPr/>
             </w:pPr>
             <w:r>
               <w:rPr>
@@ -2857,14 +3696,500 @@
                 <w:szCs w:val="28"/>
                 <w:lang w:val="ru-RU" w:eastAsia="en-US" w:bidi="ar-SA"/>
               </w:rPr>
-              <w:t>${is_num}</w:t>
+              <w:t>${is_num_o}</w:t>
             </w:r>
           </w:p>
         </w:tc>
         <w:tc>
           <w:tcPr>
             <w:tcW w:w="3537" w:type="dxa"/>
-            <w:tcBorders/>
+            <w:tcBorders>
+              <w:top w:val="nil"/>
+            </w:tcBorders>
+            <w:vAlign w:val="center"/>
+          </w:tcPr>
+          <w:p>
+            <w:pPr>
+              <w:pStyle w:val="Normal"/>
+              <w:widowControl w:val="false"/>
+              <w:suppressAutoHyphens w:val="true"/>
+              <w:spacing w:lineRule="auto" w:line="276" w:before="0" w:after="0"/>
+              <w:jc w:val="both"/>
+              <w:rPr/>
+            </w:pPr>
+            <w:r>
+              <w:rPr>
+                <w:rFonts w:eastAsia="Calibri" w:cs="Times New Roman" w:ascii="Times New Roman" w:hAnsi="Times New Roman"/>
+                <w:i/>
+                <w:iCs/>
+                <w:color w:val="000000"/>
+                <w:kern w:val="0"/>
+                <w:sz w:val="22"/>
+                <w:szCs w:val="22"/>
+                <w:lang w:val="ru-RU" w:eastAsia="en-US" w:bidi="ar-SA"/>
+              </w:rPr>
+              <w:t>${name}</w:t>
+            </w:r>
+          </w:p>
+        </w:tc>
+        <w:tc>
+          <w:tcPr>
+            <w:tcW w:w="1668" w:type="dxa"/>
+            <w:tcBorders>
+              <w:top w:val="nil"/>
+            </w:tcBorders>
+            <w:vAlign w:val="center"/>
+          </w:tcPr>
+          <w:p>
+            <w:pPr>
+              <w:pStyle w:val="Normal"/>
+              <w:widowControl w:val="false"/>
+              <w:suppressAutoHyphens w:val="true"/>
+              <w:spacing w:lineRule="auto" w:line="276" w:before="0" w:after="0"/>
+              <w:jc w:val="both"/>
+              <w:rPr/>
+            </w:pPr>
+            <w:r>
+              <w:rPr>
+                <w:rFonts w:eastAsia="Calibri" w:cs="Times New Roman" w:ascii="Times New Roman" w:hAnsi="Times New Roman"/>
+                <w:i/>
+                <w:iCs/>
+                <w:color w:val="000000"/>
+                <w:kern w:val="0"/>
+                <w:sz w:val="22"/>
+                <w:szCs w:val="22"/>
+                <w:lang w:val="ru-RU" w:eastAsia="en-US" w:bidi="ar-SA"/>
+              </w:rPr>
+              <w:t>${type}</w:t>
+            </w:r>
+          </w:p>
+        </w:tc>
+        <w:tc>
+          <w:tcPr>
+            <w:tcW w:w="1498" w:type="dxa"/>
+            <w:tcBorders>
+              <w:top w:val="nil"/>
+            </w:tcBorders>
+            <w:vAlign w:val="center"/>
+          </w:tcPr>
+          <w:p>
+            <w:pPr>
+              <w:pStyle w:val="Normal"/>
+              <w:widowControl w:val="false"/>
+              <w:suppressAutoHyphens w:val="true"/>
+              <w:spacing w:lineRule="auto" w:line="276" w:before="0" w:after="0"/>
+              <w:jc w:val="both"/>
+              <w:rPr/>
+            </w:pPr>
+            <w:r>
+              <w:rPr>
+                <w:rFonts w:eastAsia="Calibri" w:cs="Times New Roman" w:ascii="Times New Roman" w:hAnsi="Times New Roman"/>
+                <w:i/>
+                <w:iCs/>
+                <w:color w:val="000000"/>
+                <w:kern w:val="0"/>
+                <w:sz w:val="22"/>
+                <w:szCs w:val="22"/>
+                <w:lang w:val="ru-RU" w:eastAsia="en-US" w:bidi="ar-SA"/>
+              </w:rPr>
+              <w:t>${count}</w:t>
+            </w:r>
+          </w:p>
+        </w:tc>
+        <w:tc>
+          <w:tcPr>
+            <w:tcW w:w="1564" w:type="dxa"/>
+            <w:tcBorders>
+              <w:top w:val="nil"/>
+            </w:tcBorders>
+            <w:vAlign w:val="center"/>
+          </w:tcPr>
+          <w:p>
+            <w:pPr>
+              <w:pStyle w:val="Normal"/>
+              <w:widowControl w:val="false"/>
+              <w:suppressAutoHyphens w:val="true"/>
+              <w:spacing w:lineRule="auto" w:line="276" w:before="0" w:after="0"/>
+              <w:jc w:val="both"/>
+              <w:rPr/>
+            </w:pPr>
+            <w:r>
+              <w:rPr>
+                <w:rFonts w:eastAsia="Calibri" w:cs="Times New Roman" w:ascii="Times New Roman" w:hAnsi="Times New Roman"/>
+                <w:i/>
+                <w:iCs/>
+                <w:color w:val="000000"/>
+                <w:kern w:val="0"/>
+                <w:sz w:val="22"/>
+                <w:szCs w:val="22"/>
+                <w:lang w:val="ru-RU" w:eastAsia="en-US" w:bidi="ar-SA"/>
+              </w:rPr>
+              <w:t>${</w:t>
+            </w:r>
+            <w:bookmarkStart w:id="14" w:name="__DdeLink__386_642341636"/>
+            <w:r>
+              <w:rPr>
+                <w:rFonts w:eastAsia="Calibri" w:cs="Times New Roman" w:ascii="Times New Roman" w:hAnsi="Times New Roman"/>
+                <w:i/>
+                <w:iCs/>
+                <w:color w:val="000000"/>
+                <w:kern w:val="0"/>
+                <w:sz w:val="22"/>
+                <w:szCs w:val="22"/>
+                <w:lang w:val="ru-RU" w:eastAsia="en-US" w:bidi="ar-SA"/>
+              </w:rPr>
+              <w:t>funds</w:t>
+            </w:r>
+            <w:bookmarkEnd w:id="14"/>
+            <w:r>
+              <w:rPr>
+                <w:rFonts w:eastAsia="Calibri" w:cs="Times New Roman" w:ascii="Times New Roman" w:hAnsi="Times New Roman"/>
+                <w:i/>
+                <w:iCs/>
+                <w:color w:val="000000"/>
+                <w:kern w:val="0"/>
+                <w:sz w:val="22"/>
+                <w:szCs w:val="22"/>
+                <w:lang w:val="ru-RU" w:eastAsia="en-US" w:bidi="ar-SA"/>
+              </w:rPr>
+              <w:t>}</w:t>
+            </w:r>
+          </w:p>
+        </w:tc>
+        <w:tc>
+          <w:tcPr>
+            <w:tcW w:w="5697" w:type="dxa"/>
+            <w:tcBorders>
+              <w:top w:val="nil"/>
+            </w:tcBorders>
+            <w:vAlign w:val="center"/>
+          </w:tcPr>
+          <w:p>
+            <w:pPr>
+              <w:pStyle w:val="Normal"/>
+              <w:widowControl w:val="false"/>
+              <w:suppressAutoHyphens w:val="true"/>
+              <w:spacing w:lineRule="auto" w:line="276" w:before="0" w:after="0"/>
+              <w:jc w:val="left"/>
+              <w:rPr>
+                <w:sz w:val="24"/>
+                <w:szCs w:val="24"/>
+              </w:rPr>
+            </w:pPr>
+            <w:r>
+              <w:rPr>
+                <w:rFonts w:eastAsia="Calibri" w:cs="Times New Roman" w:ascii="Times New Roman" w:hAnsi="Times New Roman"/>
+                <w:i/>
+                <w:iCs/>
+                <w:color w:val="000000"/>
+                <w:kern w:val="0"/>
+                <w:sz w:val="24"/>
+                <w:szCs w:val="24"/>
+                <w:lang w:val="ru-RU" w:eastAsia="en-US" w:bidi="ar-SA"/>
+              </w:rPr>
+              <w:t>${</w:t>
+            </w:r>
+            <w:bookmarkStart w:id="15" w:name="__DdeLink__116494_979487485"/>
+            <w:r>
+              <w:rPr>
+                <w:rFonts w:eastAsia="Calibri" w:cs="Times New Roman" w:ascii="Times New Roman" w:hAnsi="Times New Roman"/>
+                <w:i/>
+                <w:iCs/>
+                <w:color w:val="000000"/>
+                <w:kern w:val="0"/>
+                <w:sz w:val="24"/>
+                <w:szCs w:val="24"/>
+                <w:lang w:val="ru-RU" w:eastAsia="en-US" w:bidi="ar-SA"/>
+              </w:rPr>
+              <w:t>comment</w:t>
+            </w:r>
+            <w:bookmarkEnd w:id="15"/>
+            <w:r>
+              <w:rPr>
+                <w:rFonts w:eastAsia="Calibri" w:cs="Times New Roman" w:ascii="Times New Roman" w:hAnsi="Times New Roman"/>
+                <w:i/>
+                <w:iCs/>
+                <w:color w:val="000000"/>
+                <w:kern w:val="0"/>
+                <w:sz w:val="24"/>
+                <w:szCs w:val="24"/>
+                <w:lang w:val="ru-RU" w:eastAsia="en-US" w:bidi="ar-SA"/>
+              </w:rPr>
+              <w:t>}</w:t>
+            </w:r>
+          </w:p>
+        </w:tc>
+      </w:tr>
+      <w:tr>
+        <w:trPr/>
+        <w:tc>
+          <w:tcPr>
+            <w:tcW w:w="14559" w:type="dxa"/>
+            <w:gridSpan w:val="6"/>
+            <w:tcBorders>
+              <w:top w:val="nil"/>
+            </w:tcBorders>
+            <w:shd w:fill="CCCCCC" w:val="clear"/>
+          </w:tcPr>
+          <w:p>
+            <w:pPr>
+              <w:pStyle w:val="Normal"/>
+              <w:widowControl w:val="false"/>
+              <w:suppressAutoHyphens w:val="true"/>
+              <w:spacing w:lineRule="auto" w:line="276" w:before="0" w:after="0"/>
+              <w:jc w:val="center"/>
+              <w:rPr>
+                <w:sz w:val="28"/>
+                <w:szCs w:val="28"/>
+              </w:rPr>
+            </w:pPr>
+            <w:r>
+              <w:rPr>
+                <w:rFonts w:eastAsia="Calibri" w:ascii="Times New Roman" w:hAnsi="Times New Roman"/>
+                <w:color w:val="000000"/>
+                <w:kern w:val="0"/>
+                <w:sz w:val="28"/>
+                <w:szCs w:val="28"/>
+                <w:lang w:val="ru-RU" w:eastAsia="en-US" w:bidi="ar-SA"/>
+              </w:rPr>
+              <w:t>Рабочее место учащегося</w:t>
+            </w:r>
+          </w:p>
+        </w:tc>
+      </w:tr>
+      <w:tr>
+        <w:trPr/>
+        <w:tc>
+          <w:tcPr>
+            <w:tcW w:w="595" w:type="dxa"/>
+            <w:tcBorders>
+              <w:top w:val="nil"/>
+            </w:tcBorders>
+            <w:vAlign w:val="center"/>
+          </w:tcPr>
+          <w:p>
+            <w:pPr>
+              <w:pStyle w:val="Normal"/>
+              <w:widowControl w:val="false"/>
+              <w:suppressAutoHyphens w:val="true"/>
+              <w:spacing w:lineRule="auto" w:line="276" w:before="0" w:after="0"/>
+              <w:jc w:val="both"/>
+              <w:rPr/>
+            </w:pPr>
+            <w:bookmarkStart w:id="16" w:name="__DdeLink__34347_979487485"/>
+            <w:r>
+              <w:rPr>
+                <w:rFonts w:eastAsia="Calibri" w:cs="Times New Roman" w:ascii="Times New Roman" w:hAnsi="Times New Roman"/>
+                <w:color w:val="000000"/>
+                <w:kern w:val="0"/>
+                <w:sz w:val="28"/>
+                <w:szCs w:val="28"/>
+                <w:lang w:val="ru-RU" w:eastAsia="en-US" w:bidi="ar-SA"/>
+              </w:rPr>
+              <w:t>${is_num_s}</w:t>
+            </w:r>
+            <w:bookmarkEnd w:id="16"/>
+          </w:p>
+        </w:tc>
+        <w:tc>
+          <w:tcPr>
+            <w:tcW w:w="3537" w:type="dxa"/>
+            <w:tcBorders>
+              <w:top w:val="nil"/>
+            </w:tcBorders>
+            <w:vAlign w:val="center"/>
+          </w:tcPr>
+          <w:p>
+            <w:pPr>
+              <w:pStyle w:val="Normal"/>
+              <w:widowControl w:val="false"/>
+              <w:suppressAutoHyphens w:val="true"/>
+              <w:spacing w:lineRule="auto" w:line="276" w:before="0" w:after="0"/>
+              <w:jc w:val="both"/>
+              <w:rPr/>
+            </w:pPr>
+            <w:r>
+              <w:rPr>
+                <w:rFonts w:eastAsia="Calibri" w:cs="Times New Roman" w:ascii="Times New Roman" w:hAnsi="Times New Roman"/>
+                <w:i/>
+                <w:iCs/>
+                <w:color w:val="000000"/>
+                <w:kern w:val="0"/>
+                <w:sz w:val="22"/>
+                <w:szCs w:val="22"/>
+                <w:lang w:val="ru-RU" w:eastAsia="en-US" w:bidi="ar-SA"/>
+              </w:rPr>
+              <w:t>${name}</w:t>
+            </w:r>
+          </w:p>
+        </w:tc>
+        <w:tc>
+          <w:tcPr>
+            <w:tcW w:w="1668" w:type="dxa"/>
+            <w:tcBorders>
+              <w:top w:val="nil"/>
+            </w:tcBorders>
+            <w:vAlign w:val="center"/>
+          </w:tcPr>
+          <w:p>
+            <w:pPr>
+              <w:pStyle w:val="Normal"/>
+              <w:widowControl w:val="false"/>
+              <w:suppressAutoHyphens w:val="true"/>
+              <w:spacing w:lineRule="auto" w:line="276" w:before="0" w:after="0"/>
+              <w:jc w:val="both"/>
+              <w:rPr/>
+            </w:pPr>
+            <w:r>
+              <w:rPr>
+                <w:rFonts w:eastAsia="Calibri" w:cs="Times New Roman" w:ascii="Times New Roman" w:hAnsi="Times New Roman"/>
+                <w:i/>
+                <w:iCs/>
+                <w:color w:val="000000"/>
+                <w:kern w:val="0"/>
+                <w:sz w:val="22"/>
+                <w:szCs w:val="22"/>
+                <w:lang w:val="ru-RU" w:eastAsia="en-US" w:bidi="ar-SA"/>
+              </w:rPr>
+              <w:t>${type}</w:t>
+            </w:r>
+          </w:p>
+        </w:tc>
+        <w:tc>
+          <w:tcPr>
+            <w:tcW w:w="1498" w:type="dxa"/>
+            <w:tcBorders>
+              <w:top w:val="nil"/>
+            </w:tcBorders>
+            <w:vAlign w:val="center"/>
+          </w:tcPr>
+          <w:p>
+            <w:pPr>
+              <w:pStyle w:val="Normal"/>
+              <w:widowControl w:val="false"/>
+              <w:suppressAutoHyphens w:val="true"/>
+              <w:spacing w:lineRule="auto" w:line="276" w:before="0" w:after="0"/>
+              <w:jc w:val="both"/>
+              <w:rPr/>
+            </w:pPr>
+            <w:r>
+              <w:rPr>
+                <w:rFonts w:eastAsia="Calibri" w:cs="Times New Roman" w:ascii="Times New Roman" w:hAnsi="Times New Roman"/>
+                <w:i/>
+                <w:iCs/>
+                <w:color w:val="000000"/>
+                <w:kern w:val="0"/>
+                <w:sz w:val="22"/>
+                <w:szCs w:val="22"/>
+                <w:lang w:val="ru-RU" w:eastAsia="en-US" w:bidi="ar-SA"/>
+              </w:rPr>
+              <w:t>${count}</w:t>
+            </w:r>
+          </w:p>
+        </w:tc>
+        <w:tc>
+          <w:tcPr>
+            <w:tcW w:w="1564" w:type="dxa"/>
+            <w:tcBorders>
+              <w:top w:val="nil"/>
+            </w:tcBorders>
+            <w:vAlign w:val="center"/>
+          </w:tcPr>
+          <w:p>
+            <w:pPr>
+              <w:pStyle w:val="Normal"/>
+              <w:widowControl w:val="false"/>
+              <w:suppressAutoHyphens w:val="true"/>
+              <w:spacing w:lineRule="auto" w:line="276" w:before="0" w:after="0"/>
+              <w:jc w:val="both"/>
+              <w:rPr/>
+            </w:pPr>
+            <w:r>
+              <w:rPr>
+                <w:rFonts w:eastAsia="Calibri" w:cs="Times New Roman" w:ascii="Times New Roman" w:hAnsi="Times New Roman"/>
+                <w:i/>
+                <w:iCs/>
+                <w:color w:val="000000"/>
+                <w:kern w:val="0"/>
+                <w:sz w:val="22"/>
+                <w:szCs w:val="22"/>
+                <w:lang w:val="ru-RU" w:eastAsia="en-US" w:bidi="ar-SA"/>
+              </w:rPr>
+              <w:t>${</w:t>
+            </w:r>
+            <w:bookmarkStart w:id="17" w:name="__DdeLink__386_6423416361"/>
+            <w:r>
+              <w:rPr>
+                <w:rFonts w:eastAsia="Calibri" w:cs="Times New Roman" w:ascii="Times New Roman" w:hAnsi="Times New Roman"/>
+                <w:i/>
+                <w:iCs/>
+                <w:color w:val="000000"/>
+                <w:kern w:val="0"/>
+                <w:sz w:val="22"/>
+                <w:szCs w:val="22"/>
+                <w:lang w:val="ru-RU" w:eastAsia="en-US" w:bidi="ar-SA"/>
+              </w:rPr>
+              <w:t>funds</w:t>
+            </w:r>
+            <w:bookmarkEnd w:id="17"/>
+            <w:r>
+              <w:rPr>
+                <w:rFonts w:eastAsia="Calibri" w:cs="Times New Roman" w:ascii="Times New Roman" w:hAnsi="Times New Roman"/>
+                <w:i/>
+                <w:iCs/>
+                <w:color w:val="000000"/>
+                <w:kern w:val="0"/>
+                <w:sz w:val="22"/>
+                <w:szCs w:val="22"/>
+                <w:lang w:val="ru-RU" w:eastAsia="en-US" w:bidi="ar-SA"/>
+              </w:rPr>
+              <w:t>}</w:t>
+            </w:r>
+          </w:p>
+        </w:tc>
+        <w:tc>
+          <w:tcPr>
+            <w:tcW w:w="5697" w:type="dxa"/>
+            <w:tcBorders>
+              <w:top w:val="nil"/>
+            </w:tcBorders>
+            <w:vAlign w:val="center"/>
+          </w:tcPr>
+          <w:p>
+            <w:pPr>
+              <w:pStyle w:val="Normal"/>
+              <w:widowControl w:val="false"/>
+              <w:suppressAutoHyphens w:val="true"/>
+              <w:spacing w:lineRule="auto" w:line="276" w:before="0" w:after="0"/>
+              <w:jc w:val="left"/>
+              <w:rPr/>
+            </w:pPr>
+            <w:r>
+              <w:rPr>
+                <w:rFonts w:eastAsia="Calibri" w:cs="Times New Roman" w:ascii="Times New Roman" w:hAnsi="Times New Roman"/>
+                <w:i/>
+                <w:iCs/>
+                <w:color w:val="000000"/>
+                <w:kern w:val="0"/>
+                <w:sz w:val="24"/>
+                <w:szCs w:val="24"/>
+                <w:lang w:val="ru-RU" w:eastAsia="en-US" w:bidi="ar-SA"/>
+              </w:rPr>
+              <w:t>${comment}</w:t>
+            </w:r>
+          </w:p>
+        </w:tc>
+      </w:tr>
+      <w:tr>
+        <w:trPr/>
+        <w:tc>
+          <w:tcPr>
+            <w:tcW w:w="14559" w:type="dxa"/>
+            <w:gridSpan w:val="6"/>
+            <w:tcBorders>
+              <w:top w:val="nil"/>
+            </w:tcBorders>
+            <w:shd w:fill="CCCCCC" w:val="clear"/>
             <w:vAlign w:val="center"/>
           </w:tcPr>
           <w:p>
@@ -2875,13 +4200,74 @@
               <w:spacing w:lineRule="auto" w:line="276" w:before="0" w:after="0"/>
               <w:jc w:val="center"/>
               <w:rPr>
-                <w:rFonts w:eastAsia="Calibri"/>
+                <w:rFonts w:ascii="Times New Roman" w:hAnsi="Times New Roman" w:eastAsia="Calibri"/>
                 <w:color w:val="000000"/>
                 <w:kern w:val="0"/>
-                <w:sz w:val="22"/>
-                <w:szCs w:val="22"/>
                 <w:lang w:val="ru-RU" w:eastAsia="en-US" w:bidi="ar-SA"/>
               </w:rPr>
+            </w:pPr>
+            <w:r>
+              <w:rPr>
+                <w:rFonts w:eastAsia="Calibri" w:ascii="Times New Roman" w:hAnsi="Times New Roman"/>
+                <w:color w:val="000000"/>
+                <w:kern w:val="0"/>
+                <w:sz w:val="28"/>
+                <w:szCs w:val="28"/>
+                <w:lang w:val="ru-RU" w:eastAsia="en-US" w:bidi="ar-SA"/>
+              </w:rPr>
+              <w:t>Рабочее место преподавателя/мастера производственного обучения</w:t>
+            </w:r>
+          </w:p>
+        </w:tc>
+      </w:tr>
+      <w:tr>
+        <w:trPr/>
+        <w:tc>
+          <w:tcPr>
+            <w:tcW w:w="595" w:type="dxa"/>
+            <w:tcBorders>
+              <w:top w:val="nil"/>
+            </w:tcBorders>
+            <w:vAlign w:val="center"/>
+          </w:tcPr>
+          <w:p>
+            <w:pPr>
+              <w:pStyle w:val="Normal"/>
+              <w:widowControl w:val="false"/>
+              <w:suppressAutoHyphens w:val="true"/>
+              <w:spacing w:lineRule="auto" w:line="276" w:before="0" w:after="0"/>
+              <w:jc w:val="both"/>
+              <w:rPr/>
+            </w:pPr>
+            <w:r>
+              <w:rPr>
+                <w:rFonts w:eastAsia="Calibri" w:cs="Times New Roman" w:ascii="Times New Roman" w:hAnsi="Times New Roman"/>
+                <w:color w:val="000000"/>
+                <w:kern w:val="0"/>
+                <w:sz w:val="28"/>
+                <w:szCs w:val="28"/>
+                <w:lang w:val="ru-RU" w:eastAsia="en-US" w:bidi="ar-SA"/>
+              </w:rPr>
+              <w:t>${is_num_t}</w:t>
+            </w:r>
+          </w:p>
+        </w:tc>
+        <w:tc>
+          <w:tcPr>
+            <w:tcW w:w="3537" w:type="dxa"/>
+            <w:tcBorders>
+              <w:top w:val="nil"/>
+            </w:tcBorders>
+            <w:vAlign w:val="center"/>
+          </w:tcPr>
+          <w:p>
+            <w:pPr>
+              <w:pStyle w:val="Normal"/>
+              <w:widowControl w:val="false"/>
+              <w:suppressAutoHyphens w:val="true"/>
+              <w:spacing w:lineRule="auto" w:line="276" w:before="0" w:after="0"/>
+              <w:jc w:val="both"/>
+              <w:rPr/>
             </w:pPr>
             <w:r>
               <w:rPr>
@@ -2901,7 +4287,9 @@
         <w:tc>
           <w:tcPr>
             <w:tcW w:w="1668" w:type="dxa"/>
-            <w:tcBorders/>
+            <w:tcBorders>
+              <w:top w:val="nil"/>
+            </w:tcBorders>
             <w:vAlign w:val="center"/>
           </w:tcPr>
           <w:p>
@@ -2910,15 +4298,8 @@
               <w:widowControl w:val="false"/>
               <w:suppressAutoHyphens w:val="true"/>
               <w:spacing w:lineRule="auto" w:line="276" w:before="0" w:after="0"/>
-              <w:jc w:val="center"/>
-              <w:rPr>
-                <w:rFonts w:eastAsia="Calibri"/>
-                <w:color w:val="000000"/>
-                <w:kern w:val="0"/>
-                <w:sz w:val="22"/>
-                <w:szCs w:val="22"/>
-                <w:lang w:val="ru-RU" w:eastAsia="en-US" w:bidi="ar-SA"/>
-              </w:rPr>
+              <w:jc w:val="both"/>
+              <w:rPr/>
             </w:pPr>
             <w:r>
               <w:rPr>
@@ -2938,7 +4319,9 @@
         <w:tc>
           <w:tcPr>
             <w:tcW w:w="1498" w:type="dxa"/>
-            <w:tcBorders/>
+            <w:tcBorders>
+              <w:top w:val="nil"/>
+            </w:tcBorders>
             <w:vAlign w:val="center"/>
           </w:tcPr>
           <w:p>
@@ -2947,15 +4330,8 @@
               <w:widowControl w:val="false"/>
               <w:suppressAutoHyphens w:val="true"/>
               <w:spacing w:lineRule="auto" w:line="276" w:before="0" w:after="0"/>
-              <w:jc w:val="center"/>
-              <w:rPr>
-                <w:rFonts w:eastAsia="Calibri"/>
-                <w:color w:val="000000"/>
-                <w:kern w:val="0"/>
-                <w:sz w:val="22"/>
-                <w:szCs w:val="22"/>
-                <w:lang w:val="ru-RU" w:eastAsia="en-US" w:bidi="ar-SA"/>
-              </w:rPr>
+              <w:jc w:val="both"/>
+              <w:rPr/>
             </w:pPr>
             <w:r>
               <w:rPr>
@@ -2975,7 +4351,9 @@
         <w:tc>
           <w:tcPr>
             <w:tcW w:w="1564" w:type="dxa"/>
-            <w:tcBorders/>
+            <w:tcBorders>
+              <w:top w:val="nil"/>
+            </w:tcBorders>
             <w:vAlign w:val="center"/>
           </w:tcPr>
           <w:p>
@@ -2984,15 +4362,8 @@
               <w:widowControl w:val="false"/>
               <w:suppressAutoHyphens w:val="true"/>
               <w:spacing w:lineRule="auto" w:line="276" w:before="0" w:after="0"/>
-              <w:jc w:val="center"/>
-              <w:rPr>
-                <w:rFonts w:eastAsia="Calibri"/>
-                <w:color w:val="000000"/>
-                <w:kern w:val="0"/>
-                <w:sz w:val="22"/>
-                <w:szCs w:val="22"/>
-                <w:lang w:val="ru-RU" w:eastAsia="en-US" w:bidi="ar-SA"/>
-              </w:rPr>
+              <w:jc w:val="both"/>
+              <w:rPr/>
             </w:pPr>
             <w:r>
               <w:rPr>
@@ -3007,7 +4378,7 @@
               </w:rPr>
               <w:t>${</w:t>
             </w:r>
-            <w:bookmarkStart w:id="9" w:name="__DdeLink__386_642341636"/>
+            <w:bookmarkStart w:id="18" w:name="__DdeLink__386_6423416362"/>
             <w:r>
               <w:rPr>
                 <w:rFonts w:eastAsia="Calibri" w:cs="Times New Roman" w:ascii="Times New Roman" w:hAnsi="Times New Roman"/>
@@ -3021,7 +4392,7 @@
               </w:rPr>
               <w:t>funds</w:t>
             </w:r>
-            <w:bookmarkEnd w:id="9"/>
+            <w:bookmarkEnd w:id="18"/>
             <w:r>
               <w:rPr>
                 <w:rFonts w:eastAsia="Calibri" w:cs="Times New Roman" w:ascii="Times New Roman" w:hAnsi="Times New Roman"/>
@@ -3040,7 +4411,10 @@
         <w:tc>
           <w:tcPr>
             <w:tcW w:w="5697" w:type="dxa"/>
-            <w:tcBorders/>
+            <w:tcBorders>
+              <w:top w:val="nil"/>
+            </w:tcBorders>
+            <w:vAlign w:val="center"/>
           </w:tcPr>
           <w:p>
             <w:pPr>
@@ -3048,12 +4422,10 @@
               <w:widowControl w:val="false"/>
               <w:suppressAutoHyphens w:val="true"/>
               <w:spacing w:lineRule="auto" w:line="276" w:before="0" w:after="0"/>
-              <w:jc w:val="both"/>
-              <w:rPr>
-                <w:rFonts w:eastAsia="Calibri"/>
-                <w:color w:val="000000"/>
-                <w:kern w:val="0"/>
-                <w:lang w:val="ru-RU" w:eastAsia="en-US" w:bidi="ar-SA"/>
+              <w:jc w:val="left"/>
+              <w:rPr>
+                <w:sz w:val="24"/>
+                <w:szCs w:val="24"/>
               </w:rPr>
             </w:pPr>
             <w:r>
@@ -3067,147 +4439,7 @@
                 <w:szCs w:val="24"/>
                 <w:lang w:val="ru-RU" w:eastAsia="en-US" w:bidi="ar-SA"/>
               </w:rPr>
-              <w:t>В наличии/отсутствует (причины);</w:t>
-            </w:r>
-          </w:p>
-          <w:p>
-            <w:pPr>
-              <w:pStyle w:val="Normal"/>
-              <w:widowControl w:val="false"/>
-              <w:suppressAutoHyphens w:val="true"/>
-              <w:spacing w:lineRule="auto" w:line="276" w:before="0" w:after="0"/>
-              <w:jc w:val="both"/>
-              <w:rPr>
-                <w:rFonts w:eastAsia="Calibri"/>
-                <w:color w:val="000000"/>
-                <w:kern w:val="0"/>
-                <w:lang w:val="ru-RU" w:eastAsia="en-US" w:bidi="ar-SA"/>
-              </w:rPr>
-            </w:pPr>
-            <w:r>
-              <w:rPr>
-                <w:rFonts w:eastAsia="Calibri" w:cs="Times New Roman" w:ascii="Times New Roman" w:hAnsi="Times New Roman"/>
-                <w:i/>
-                <w:iCs/>
-                <w:color w:val="000000"/>
-                <w:kern w:val="0"/>
-                <w:sz w:val="24"/>
-                <w:szCs w:val="24"/>
-                <w:lang w:val="ru-RU" w:eastAsia="en-US" w:bidi="ar-SA"/>
-              </w:rPr>
-              <w:t>Введено/не введено в эксплуатацию(причины);</w:t>
-            </w:r>
-          </w:p>
-          <w:p>
-            <w:pPr>
-              <w:pStyle w:val="Normal"/>
-              <w:widowControl w:val="false"/>
-              <w:suppressAutoHyphens w:val="true"/>
-              <w:spacing w:lineRule="auto" w:line="276" w:before="0" w:after="0"/>
-              <w:jc w:val="both"/>
-              <w:rPr>
-                <w:rFonts w:eastAsia="Calibri"/>
-                <w:color w:val="000000"/>
-                <w:kern w:val="0"/>
-                <w:lang w:val="ru-RU" w:eastAsia="en-US" w:bidi="ar-SA"/>
-              </w:rPr>
-            </w:pPr>
-            <w:r>
-              <w:rPr>
-                <w:rFonts w:eastAsia="Calibri" w:cs="Times New Roman" w:ascii="Times New Roman" w:hAnsi="Times New Roman"/>
-                <w:i/>
-                <w:iCs/>
-                <w:color w:val="000000"/>
-                <w:kern w:val="0"/>
-                <w:sz w:val="24"/>
-                <w:szCs w:val="24"/>
-                <w:lang w:val="ru-RU" w:eastAsia="en-US" w:bidi="ar-SA"/>
-              </w:rPr>
-              <w:t>На складе в коробках (причины) ФОТО;</w:t>
-            </w:r>
-          </w:p>
-          <w:p>
-            <w:pPr>
-              <w:pStyle w:val="Normal"/>
-              <w:widowControl w:val="false"/>
-              <w:suppressAutoHyphens w:val="true"/>
-              <w:spacing w:lineRule="auto" w:line="276" w:before="0" w:after="0"/>
-              <w:jc w:val="both"/>
-              <w:rPr>
-                <w:rFonts w:eastAsia="Calibri"/>
-                <w:color w:val="000000"/>
-                <w:kern w:val="0"/>
-                <w:lang w:val="ru-RU" w:eastAsia="en-US" w:bidi="ar-SA"/>
-              </w:rPr>
-            </w:pPr>
-            <w:r>
-              <w:rPr>
-                <w:rFonts w:eastAsia="Calibri" w:cs="Times New Roman" w:ascii="Times New Roman" w:hAnsi="Times New Roman"/>
-                <w:i/>
-                <w:iCs/>
-                <w:color w:val="000000"/>
-                <w:kern w:val="0"/>
-                <w:sz w:val="24"/>
-                <w:szCs w:val="24"/>
-                <w:lang w:val="ru-RU" w:eastAsia="en-US" w:bidi="ar-SA"/>
-              </w:rPr>
-              <w:t>В поставке (договор/контракт от даты, номер договора, сроки поставки по договору, СКАН договора/контракта и др.);</w:t>
-            </w:r>
-          </w:p>
-          <w:p>
-            <w:pPr>
-              <w:pStyle w:val="Normal"/>
-              <w:widowControl w:val="false"/>
-              <w:suppressAutoHyphens w:val="true"/>
-              <w:spacing w:lineRule="auto" w:line="276" w:before="0" w:after="0"/>
-              <w:jc w:val="both"/>
-              <w:rPr>
-                <w:rFonts w:eastAsia="Calibri"/>
-                <w:color w:val="000000"/>
-                <w:kern w:val="0"/>
-                <w:lang w:val="ru-RU" w:eastAsia="en-US" w:bidi="ar-SA"/>
-              </w:rPr>
-            </w:pPr>
-            <w:r>
-              <w:rPr>
-                <w:rFonts w:eastAsia="Calibri" w:cs="Times New Roman" w:ascii="Times New Roman" w:hAnsi="Times New Roman"/>
-                <w:i/>
-                <w:iCs/>
-                <w:color w:val="000000"/>
-                <w:kern w:val="0"/>
-                <w:sz w:val="24"/>
-                <w:szCs w:val="24"/>
-                <w:lang w:val="ru-RU" w:eastAsia="en-US" w:bidi="ar-SA"/>
-              </w:rPr>
-              <w:t>В закупочных процедурах (номер закупки, дата завершения закупочных процедур, планируемая дата заключения договора/контракта, планируемая дата поставки и др.)</w:t>
-            </w:r>
-          </w:p>
-          <w:p>
-            <w:pPr>
-              <w:pStyle w:val="Normal"/>
-              <w:widowControl w:val="false"/>
-              <w:suppressAutoHyphens w:val="true"/>
-              <w:spacing w:lineRule="auto" w:line="276" w:before="0" w:after="0"/>
-              <w:jc w:val="both"/>
-              <w:rPr>
-                <w:rFonts w:eastAsia="Calibri"/>
-                <w:color w:val="000000"/>
-                <w:kern w:val="0"/>
-                <w:lang w:val="ru-RU" w:eastAsia="en-US" w:bidi="ar-SA"/>
-              </w:rPr>
-            </w:pPr>
-            <w:r>
-              <w:rPr>
-                <w:rFonts w:eastAsia="Calibri" w:cs="Times New Roman" w:ascii="Times New Roman" w:hAnsi="Times New Roman"/>
-                <w:i/>
-                <w:iCs/>
-                <w:color w:val="000000"/>
-                <w:kern w:val="0"/>
-                <w:sz w:val="28"/>
-                <w:szCs w:val="28"/>
-                <w:lang w:val="ru-RU" w:eastAsia="en-US" w:bidi="ar-SA"/>
-              </w:rPr>
-              <w:t>Комментарии:</w:t>
+              <w:t>${comment}</w:t>
             </w:r>
           </w:p>
         </w:tc>
@@ -3236,7 +4468,34 @@
           <w:szCs w:val="28"/>
         </w:rPr>
       </w:r>
-      <w:bookmarkEnd w:id="7"/>
+      <w:bookmarkEnd w:id="11"/>
+      <w:r>
+        <w:br w:type="page"/>
+      </w:r>
+    </w:p>
+    <w:p>
+      <w:pPr>
+        <w:pStyle w:val="Normal"/>
+        <w:spacing w:lineRule="auto" w:line="276"/>
+        <w:jc w:val="both"/>
+        <w:rPr>
+          <w:rFonts w:ascii="Times New Roman" w:hAnsi="Times New Roman" w:cs="Times New Roman"/>
+          <w:b/>
+          <w:b/>
+          <w:bCs/>
+          <w:sz w:val="28"/>
+          <w:szCs w:val="28"/>
+        </w:rPr>
+      </w:pPr>
+      <w:r>
+        <w:rPr>
+          <w:rFonts w:cs="Times New Roman" w:ascii="Times New Roman" w:hAnsi="Times New Roman"/>
+          <w:b/>
+          <w:bCs/>
+          <w:sz w:val="28"/>
+          <w:szCs w:val="28"/>
+        </w:rPr>
+      </w:r>
     </w:p>
     <w:p>
       <w:pPr>
@@ -3244,20 +4503,15 @@
         <w:spacing w:lineRule="auto" w:line="240"/>
         <w:jc w:val="both"/>
         <w:rPr>
-          <w:rFonts w:ascii="Times New Roman" w:hAnsi="Times New Roman" w:cs="Times New Roman"/>
-          <w:b/>
-          <w:b/>
-          <w:bCs/>
-          <w:sz w:val="28"/>
-          <w:szCs w:val="28"/>
-        </w:rPr>
-      </w:pPr>
-      <w:r>
-        <w:rPr>
-          <w:rFonts w:cs="Times New Roman" w:ascii="Times New Roman" w:hAnsi="Times New Roman"/>
-          <w:b/>
-          <w:bCs/>
-          <w:color w:val="FF0000"/>
+          <w:color w:val="000000"/>
+        </w:rPr>
+      </w:pPr>
+      <w:r>
+        <w:rPr>
+          <w:rFonts w:cs="Times New Roman" w:ascii="Times New Roman" w:hAnsi="Times New Roman"/>
+          <w:b/>
+          <w:bCs/>
+          <w:color w:val="000000"/>
           <w:sz w:val="28"/>
           <w:szCs w:val="28"/>
           <w:u w:val="single"/>
@@ -3314,7 +4568,18 @@
           <w:sz w:val="28"/>
           <w:szCs w:val="28"/>
         </w:rPr>
-        <w:t>Сведения о выполнении мероприятий по создании образовательно-производственного центра (кластера).</w:t>
+        <w:t>Сведения о выполнении мероприятий по создании ${cluster_type_1</w:t>
+      </w:r>
+      <w:r>
+        <w:rPr>
+          <w:rFonts w:cs="Times New Roman" w:ascii="Times New Roman" w:hAnsi="Times New Roman"/>
+          <w:b/>
+          <w:bCs/>
+          <w:sz w:val="28"/>
+          <w:szCs w:val="28"/>
+          <w:shd w:fill="auto" w:val="clear"/>
+        </w:rPr>
+        <w:t>}.</w:t>
       </w:r>
     </w:p>
     <w:tbl>
@@ -3727,7 +4992,7 @@
           <w:sz w:val="28"/>
           <w:szCs w:val="28"/>
         </w:rPr>
-        <w:t>Выводы: __________________________________________________________</w:t>
+        <w:t xml:space="preserve">Выводы: </w:t>
       </w:r>
     </w:p>
     <w:p>
@@ -3752,7 +5017,7 @@
           <w:sz w:val="28"/>
           <w:szCs w:val="28"/>
         </w:rPr>
-        <w:t>__________________________________________________________________</w:t>
+        <w:t xml:space="preserve">Риски: </w:t>
       </w:r>
     </w:p>
     <w:p>
@@ -3777,7 +5042,7 @@
           <w:sz w:val="28"/>
           <w:szCs w:val="28"/>
         </w:rPr>
-        <w:t>__________________________________________________</w:t>
+        <w:t xml:space="preserve">Рекомендации: </w:t>
       </w:r>
     </w:p>
     <w:p>
@@ -3802,378 +5067,461 @@
           <w:sz w:val="28"/>
           <w:szCs w:val="28"/>
         </w:rPr>
-        <w:t>Риски: ____________________________________________________________</w:t>
       </w:r>
     </w:p>
     <w:p>
       <w:pPr>
         <w:pStyle w:val="Normal"/>
-        <w:spacing w:lineRule="auto" w:line="276"/>
-        <w:jc w:val="both"/>
-        <w:rPr>
-          <w:rFonts w:ascii="Times New Roman" w:hAnsi="Times New Roman" w:cs="Times New Roman"/>
-          <w:b/>
-          <w:b/>
-          <w:bCs/>
-          <w:sz w:val="28"/>
-          <w:szCs w:val="28"/>
-        </w:rPr>
-      </w:pPr>
-      <w:r>
-        <w:rPr>
-          <w:rFonts w:cs="Times New Roman" w:ascii="Times New Roman" w:hAnsi="Times New Roman"/>
-          <w:b/>
-          <w:bCs/>
-          <w:sz w:val="28"/>
-          <w:szCs w:val="28"/>
-        </w:rPr>
-        <w:t>__________________________________________________________________</w:t>
-      </w:r>
-    </w:p>
-    <w:p>
-      <w:pPr>
-        <w:pStyle w:val="Normal"/>
-        <w:spacing w:lineRule="auto" w:line="276"/>
-        <w:jc w:val="both"/>
-        <w:rPr>
-          <w:rFonts w:ascii="Times New Roman" w:hAnsi="Times New Roman" w:cs="Times New Roman"/>
-          <w:b/>
-          <w:b/>
-          <w:bCs/>
-          <w:sz w:val="28"/>
-          <w:szCs w:val="28"/>
-        </w:rPr>
-      </w:pPr>
-      <w:r>
-        <w:rPr>
-          <w:rFonts w:cs="Times New Roman" w:ascii="Times New Roman" w:hAnsi="Times New Roman"/>
-          <w:b/>
-          <w:bCs/>
-          <w:sz w:val="28"/>
-          <w:szCs w:val="28"/>
-        </w:rPr>
-        <w:t>___________________________________________________</w:t>
-      </w:r>
-    </w:p>
-    <w:p>
-      <w:pPr>
-        <w:pStyle w:val="Normal"/>
-        <w:spacing w:lineRule="auto" w:line="276"/>
-        <w:jc w:val="both"/>
-        <w:rPr>
-          <w:rFonts w:ascii="Times New Roman" w:hAnsi="Times New Roman" w:cs="Times New Roman"/>
-          <w:b/>
-          <w:b/>
-          <w:bCs/>
-          <w:sz w:val="28"/>
-          <w:szCs w:val="28"/>
-        </w:rPr>
-      </w:pPr>
-      <w:r>
-        <w:rPr>
-          <w:rFonts w:cs="Times New Roman" w:ascii="Times New Roman" w:hAnsi="Times New Roman"/>
-          <w:b/>
-          <w:bCs/>
-          <w:sz w:val="28"/>
-          <w:szCs w:val="28"/>
-        </w:rPr>
-        <w:t>Рекомендации: ____________________________________________________</w:t>
-      </w:r>
-    </w:p>
-    <w:p>
-      <w:pPr>
-        <w:pStyle w:val="Normal"/>
-        <w:spacing w:lineRule="auto" w:line="276"/>
-        <w:jc w:val="both"/>
-        <w:rPr>
-          <w:rFonts w:ascii="Times New Roman" w:hAnsi="Times New Roman" w:cs="Times New Roman"/>
-          <w:b/>
-          <w:b/>
-          <w:bCs/>
-          <w:sz w:val="28"/>
-          <w:szCs w:val="28"/>
-        </w:rPr>
-      </w:pPr>
-      <w:r>
-        <w:rPr>
-          <w:rFonts w:cs="Times New Roman" w:ascii="Times New Roman" w:hAnsi="Times New Roman"/>
-          <w:b/>
-          <w:bCs/>
-          <w:sz w:val="28"/>
-          <w:szCs w:val="28"/>
-        </w:rPr>
-        <w:t>__________________________________________________________________</w:t>
-      </w:r>
-    </w:p>
-    <w:p>
-      <w:pPr>
-        <w:pStyle w:val="Normal"/>
-        <w:spacing w:lineRule="auto" w:line="276"/>
-        <w:jc w:val="both"/>
-        <w:rPr>
-          <w:rFonts w:ascii="Times New Roman" w:hAnsi="Times New Roman" w:cs="Times New Roman"/>
-          <w:b/>
-          <w:b/>
-          <w:bCs/>
-          <w:sz w:val="28"/>
-          <w:szCs w:val="28"/>
-        </w:rPr>
-      </w:pPr>
-      <w:r>
-        <w:rPr>
-          <w:rFonts w:cs="Times New Roman" w:ascii="Times New Roman" w:hAnsi="Times New Roman"/>
-          <w:b/>
-          <w:bCs/>
-          <w:sz w:val="28"/>
-          <w:szCs w:val="28"/>
-        </w:rPr>
-        <w:t>___________________________________________________</w:t>
-      </w:r>
-    </w:p>
-    <w:p>
-      <w:pPr>
-        <w:pStyle w:val="Normal"/>
-        <w:spacing w:lineRule="auto" w:line="276"/>
-        <w:jc w:val="both"/>
-        <w:rPr>
-          <w:rFonts w:ascii="Times New Roman" w:hAnsi="Times New Roman" w:cs="Times New Roman"/>
-          <w:b/>
-          <w:b/>
-          <w:bCs/>
-          <w:sz w:val="28"/>
-          <w:szCs w:val="28"/>
-        </w:rPr>
-      </w:pPr>
-      <w:r>
-        <w:rPr>
-          <w:rFonts w:cs="Times New Roman" w:ascii="Times New Roman" w:hAnsi="Times New Roman"/>
-          <w:b/>
-          <w:bCs/>
-          <w:sz w:val="28"/>
-          <w:szCs w:val="28"/>
-        </w:rPr>
-      </w:r>
-    </w:p>
-    <w:p>
-      <w:pPr>
-        <w:pStyle w:val="Normal"/>
-        <w:spacing w:lineRule="auto" w:line="276"/>
-        <w:jc w:val="both"/>
-        <w:rPr>
-          <w:rFonts w:ascii="Times New Roman" w:hAnsi="Times New Roman" w:cs="Times New Roman"/>
-          <w:b/>
-          <w:b/>
-          <w:bCs/>
-          <w:color w:val="FF0000"/>
+        <w:spacing w:lineRule="auto" w:line="276" w:before="0" w:after="160"/>
+        <w:jc w:val="both"/>
+        <w:rPr>
+          <w:rFonts w:ascii="Times New Roman" w:hAnsi="Times New Roman"/>
+          <w:sz w:val="28"/>
+          <w:szCs w:val="28"/>
+        </w:rPr>
+      </w:pPr>
+      <w:r>
+        <w:rPr>
+          <w:rFonts w:ascii="Times New Roman" w:hAnsi="Times New Roman"/>
+          <w:color w:val="000000" w:themeColor="text1"/>
           <w:sz w:val="28"/>
           <w:szCs w:val="28"/>
           <w:u w:val="single"/>
         </w:rPr>
-      </w:pPr>
-      <w:r>
-        <w:rPr>
-          <w:rFonts w:cs="Times New Roman" w:ascii="Times New Roman" w:hAnsi="Times New Roman"/>
-          <w:b/>
-          <w:bCs/>
-          <w:color w:val="FF0000"/>
-          <w:sz w:val="28"/>
-          <w:szCs w:val="28"/>
-          <w:u w:val="single"/>
-        </w:rPr>
-        <w:t>!!! ПОДПИСИ выездной группы ИРПО !!!</w:t>
-      </w:r>
-    </w:p>
-    <w:p>
-      <w:pPr>
-        <w:pStyle w:val="Normal"/>
-        <w:spacing w:lineRule="auto" w:line="276"/>
-        <w:jc w:val="both"/>
-        <w:rPr>
-          <w:rFonts w:ascii="Times New Roman" w:hAnsi="Times New Roman" w:cs="Times New Roman"/>
-          <w:b/>
-          <w:b/>
-          <w:bCs/>
-          <w:color w:val="FF0000"/>
-          <w:sz w:val="28"/>
-          <w:szCs w:val="28"/>
-          <w:u w:val="single"/>
-        </w:rPr>
-      </w:pPr>
-      <w:r>
-        <w:rPr>
-          <w:rFonts w:cs="Times New Roman" w:ascii="Times New Roman" w:hAnsi="Times New Roman"/>
-          <w:b/>
-          <w:bCs/>
-          <w:color w:val="FF0000"/>
-          <w:sz w:val="28"/>
-          <w:szCs w:val="28"/>
-        </w:rPr>
-        <w:t>ФИО, должность</w:t>
-        <w:tab/>
-        <w:tab/>
-        <w:tab/>
-        <w:tab/>
-        <w:tab/>
-      </w:r>
-      <w:r>
-        <w:rPr>
-          <w:rFonts w:cs="Times New Roman" w:ascii="Times New Roman" w:hAnsi="Times New Roman"/>
-          <w:b/>
-          <w:bCs/>
-          <w:color w:val="FF0000"/>
-          <w:sz w:val="28"/>
-          <w:szCs w:val="28"/>
-          <w:u w:val="single"/>
-        </w:rPr>
-        <w:t>________________</w:t>
-      </w:r>
-    </w:p>
-    <w:p>
-      <w:pPr>
-        <w:pStyle w:val="Normal"/>
-        <w:spacing w:lineRule="auto" w:line="276"/>
-        <w:ind w:left="5664" w:firstLine="708"/>
-        <w:jc w:val="both"/>
-        <w:rPr>
-          <w:rFonts w:ascii="Times New Roman" w:hAnsi="Times New Roman" w:cs="Times New Roman"/>
-          <w:i/>
-          <w:i/>
-          <w:iCs/>
-          <w:color w:val="FF0000"/>
-          <w:sz w:val="28"/>
-          <w:szCs w:val="28"/>
-        </w:rPr>
-      </w:pPr>
-      <w:r>
-        <w:rPr>
-          <w:rFonts w:cs="Times New Roman" w:ascii="Times New Roman" w:hAnsi="Times New Roman"/>
-          <w:i/>
-          <w:iCs/>
-          <w:color w:val="FF0000"/>
-          <w:sz w:val="28"/>
-          <w:szCs w:val="28"/>
-        </w:rPr>
-        <w:t>(подпись)</w:t>
-      </w:r>
-    </w:p>
-    <w:p>
-      <w:pPr>
-        <w:pStyle w:val="Normal"/>
-        <w:spacing w:lineRule="auto" w:line="276"/>
-        <w:jc w:val="both"/>
-        <w:rPr>
-          <w:rFonts w:ascii="Times New Roman" w:hAnsi="Times New Roman" w:cs="Times New Roman"/>
-          <w:b/>
-          <w:b/>
-          <w:bCs/>
-          <w:color w:val="FF0000"/>
-          <w:sz w:val="28"/>
-          <w:szCs w:val="28"/>
-          <w:u w:val="single"/>
-        </w:rPr>
-      </w:pPr>
-      <w:r>
-        <w:rPr>
-          <w:rFonts w:cs="Times New Roman" w:ascii="Times New Roman" w:hAnsi="Times New Roman"/>
-          <w:b/>
-          <w:bCs/>
-          <w:color w:val="FF0000"/>
-          <w:sz w:val="28"/>
-          <w:szCs w:val="28"/>
-        </w:rPr>
-        <w:t>ФИО, должность</w:t>
-        <w:tab/>
-        <w:tab/>
-        <w:tab/>
-        <w:tab/>
-        <w:tab/>
-      </w:r>
-      <w:r>
-        <w:rPr>
-          <w:rFonts w:cs="Times New Roman" w:ascii="Times New Roman" w:hAnsi="Times New Roman"/>
-          <w:b/>
-          <w:bCs/>
-          <w:color w:val="FF0000"/>
-          <w:sz w:val="28"/>
-          <w:szCs w:val="28"/>
-          <w:u w:val="single"/>
-        </w:rPr>
-        <w:t>________________</w:t>
-      </w:r>
-    </w:p>
-    <w:p>
-      <w:pPr>
-        <w:pStyle w:val="Normal"/>
-        <w:spacing w:lineRule="auto" w:line="276"/>
-        <w:ind w:left="5664" w:firstLine="708"/>
-        <w:jc w:val="both"/>
-        <w:rPr>
-          <w:rFonts w:ascii="Times New Roman" w:hAnsi="Times New Roman" w:cs="Times New Roman"/>
-          <w:i/>
-          <w:i/>
-          <w:iCs/>
-          <w:color w:val="FF0000"/>
-          <w:sz w:val="28"/>
-          <w:szCs w:val="28"/>
-        </w:rPr>
-      </w:pPr>
-      <w:r>
-        <w:rPr>
-          <w:rFonts w:cs="Times New Roman" w:ascii="Times New Roman" w:hAnsi="Times New Roman"/>
-          <w:i/>
-          <w:iCs/>
-          <w:color w:val="FF0000"/>
-          <w:sz w:val="28"/>
-          <w:szCs w:val="28"/>
-        </w:rPr>
-        <w:t>(подпись)</w:t>
-      </w:r>
-    </w:p>
-    <w:p>
-      <w:pPr>
-        <w:pStyle w:val="Normal"/>
-        <w:spacing w:lineRule="auto" w:line="276"/>
-        <w:jc w:val="both"/>
-        <w:rPr>
-          <w:rFonts w:ascii="Times New Roman" w:hAnsi="Times New Roman" w:cs="Times New Roman"/>
-          <w:b/>
-          <w:b/>
-          <w:bCs/>
-          <w:color w:val="FF0000"/>
-          <w:sz w:val="28"/>
-          <w:szCs w:val="28"/>
-          <w:u w:val="single"/>
-        </w:rPr>
-      </w:pPr>
-      <w:r>
-        <w:rPr>
-          <w:rFonts w:cs="Times New Roman" w:ascii="Times New Roman" w:hAnsi="Times New Roman"/>
-          <w:b/>
-          <w:bCs/>
-          <w:color w:val="FF0000"/>
-          <w:sz w:val="28"/>
-          <w:szCs w:val="28"/>
-        </w:rPr>
-        <w:t>ФИО, должность</w:t>
-        <w:tab/>
-        <w:tab/>
-        <w:tab/>
-        <w:tab/>
-        <w:tab/>
-      </w:r>
-      <w:r>
-        <w:rPr>
-          <w:rFonts w:cs="Times New Roman" w:ascii="Times New Roman" w:hAnsi="Times New Roman"/>
-          <w:b/>
-          <w:bCs/>
-          <w:color w:val="FF0000"/>
-          <w:sz w:val="28"/>
-          <w:szCs w:val="28"/>
-          <w:u w:val="single"/>
-        </w:rPr>
-        <w:t>________________</w:t>
-      </w:r>
-    </w:p>
+        <w:t>Подписи выездной группы ИРПО</w:t>
+      </w:r>
+    </w:p>
+    <w:tbl>
+      <w:tblPr>
+        <w:tblStyle w:val="a4"/>
+        <w:tblW w:w="5000" w:type="pct"/>
+        <w:jc w:val="left"/>
+        <w:tblInd w:w="103" w:type="dxa"/>
+        <w:tblLayout w:type="fixed"/>
+        <w:tblCellMar>
+          <w:top w:w="0" w:type="dxa"/>
+          <w:left w:w="108" w:type="dxa"/>
+          <w:bottom w:w="0" w:type="dxa"/>
+          <w:right w:w="108" w:type="dxa"/>
+        </w:tblCellMar>
+        <w:tblLook w:val="04a0" w:noHBand="0" w:noVBand="1" w:firstColumn="1" w:lastRow="0" w:lastColumn="0" w:firstRow="1"/>
+      </w:tblPr>
+      <w:tblGrid>
+        <w:gridCol w:w="4676"/>
+        <w:gridCol w:w="4677"/>
+      </w:tblGrid>
+      <w:tr>
+        <w:trPr>
+          <w:trHeight w:val="20" w:hRule="atLeast"/>
+        </w:trPr>
+        <w:tc>
+          <w:tcPr>
+            <w:tcW w:w="4676" w:type="dxa"/>
+            <w:tcBorders>
+              <w:top w:val="nil"/>
+              <w:left w:val="nil"/>
+              <w:bottom w:val="nil"/>
+              <w:right w:val="nil"/>
+            </w:tcBorders>
+          </w:tcPr>
+          <w:p>
+            <w:pPr>
+              <w:pStyle w:val="Normal"/>
+              <w:widowControl w:val="false"/>
+              <w:spacing w:lineRule="auto" w:line="276" w:before="0" w:after="0"/>
+              <w:jc w:val="center"/>
+              <w:rPr>
+                <w:rFonts w:ascii="Times New Roman" w:hAnsi="Times New Roman"/>
+                <w:kern w:val="0"/>
+                <w:sz w:val="28"/>
+                <w:szCs w:val="28"/>
+                <w:lang w:val="ru-RU" w:bidi="ar-SA"/>
+              </w:rPr>
+            </w:pPr>
+            <w:r>
+              <w:rPr>
+                <w:rFonts w:ascii="Times New Roman" w:hAnsi="Times New Roman"/>
+                <w:color w:val="000000" w:themeColor="text1"/>
+                <w:kern w:val="0"/>
+                <w:sz w:val="28"/>
+                <w:szCs w:val="28"/>
+                <w:lang w:val="ru-RU" w:bidi="ar-SA"/>
+              </w:rPr>
+              <w:t>(ФИО)</w:t>
+            </w:r>
+          </w:p>
+        </w:tc>
+        <w:tc>
+          <w:tcPr>
+            <w:tcW w:w="4677" w:type="dxa"/>
+            <w:tcBorders>
+              <w:top w:val="nil"/>
+              <w:left w:val="nil"/>
+              <w:right w:val="nil"/>
+            </w:tcBorders>
+          </w:tcPr>
+          <w:p>
+            <w:pPr>
+              <w:pStyle w:val="Normal"/>
+              <w:widowControl w:val="false"/>
+              <w:spacing w:lineRule="auto" w:line="276" w:before="0" w:after="0"/>
+              <w:jc w:val="both"/>
+              <w:rPr>
+                <w:rFonts w:ascii="Times New Roman" w:hAnsi="Times New Roman"/>
+                <w:b/>
+                <w:b/>
+                <w:bCs/>
+                <w:color w:val="FF0000"/>
+                <w:kern w:val="0"/>
+                <w:sz w:val="28"/>
+                <w:szCs w:val="28"/>
+                <w:u w:val="single"/>
+                <w:lang w:val="ru-RU" w:bidi="ar-SA"/>
+              </w:rPr>
+            </w:pPr>
+            <w:r>
+              <w:rPr>
+                <w:rFonts w:ascii="Times New Roman" w:hAnsi="Times New Roman"/>
+                <w:b/>
+                <w:bCs/>
+                <w:color w:val="FF0000"/>
+                <w:kern w:val="0"/>
+                <w:sz w:val="22"/>
+                <w:szCs w:val="28"/>
+                <w:u w:val="single"/>
+                <w:lang w:val="ru-RU" w:bidi="ar-SA"/>
+              </w:rPr>
+            </w:r>
+          </w:p>
+        </w:tc>
+      </w:tr>
+      <w:tr>
+        <w:trPr>
+          <w:trHeight w:val="20" w:hRule="atLeast"/>
+        </w:trPr>
+        <w:tc>
+          <w:tcPr>
+            <w:tcW w:w="4676" w:type="dxa"/>
+            <w:tcBorders>
+              <w:top w:val="nil"/>
+              <w:left w:val="nil"/>
+              <w:bottom w:val="nil"/>
+              <w:right w:val="nil"/>
+            </w:tcBorders>
+          </w:tcPr>
+          <w:p>
+            <w:pPr>
+              <w:pStyle w:val="Normal"/>
+              <w:widowControl w:val="false"/>
+              <w:spacing w:lineRule="auto" w:line="276" w:before="0" w:after="0"/>
+              <w:jc w:val="center"/>
+              <w:rPr>
+                <w:rFonts w:ascii="Times New Roman" w:hAnsi="Times New Roman"/>
+                <w:kern w:val="0"/>
+                <w:sz w:val="24"/>
+                <w:szCs w:val="24"/>
+                <w:lang w:val="ru-RU" w:bidi="ar-SA"/>
+              </w:rPr>
+            </w:pPr>
+            <w:r>
+              <w:rPr>
+                <w:rFonts w:ascii="Times New Roman" w:hAnsi="Times New Roman"/>
+                <w:i/>
+                <w:iCs/>
+                <w:color w:val="000000" w:themeColor="text1"/>
+                <w:kern w:val="0"/>
+                <w:sz w:val="24"/>
+                <w:szCs w:val="24"/>
+                <w:lang w:val="ru-RU" w:bidi="ar-SA"/>
+              </w:rPr>
+              <w:t>(должность)</w:t>
+            </w:r>
+          </w:p>
+          <w:p>
+            <w:pPr>
+              <w:pStyle w:val="Normal"/>
+              <w:widowControl w:val="false"/>
+              <w:spacing w:lineRule="auto" w:line="276" w:before="0" w:after="0"/>
+              <w:jc w:val="center"/>
+              <w:rPr>
+                <w:rFonts w:ascii="Times New Roman" w:hAnsi="Times New Roman"/>
+                <w:b/>
+                <w:b/>
+                <w:bCs/>
+                <w:color w:val="FF0000"/>
+                <w:kern w:val="0"/>
+                <w:sz w:val="28"/>
+                <w:szCs w:val="28"/>
+                <w:u w:val="single"/>
+                <w:lang w:val="ru-RU" w:bidi="ar-SA"/>
+              </w:rPr>
+            </w:pPr>
+            <w:r>
+              <w:rPr>
+                <w:rFonts w:ascii="Times New Roman" w:hAnsi="Times New Roman"/>
+                <w:b/>
+                <w:bCs/>
+                <w:color w:val="FF0000"/>
+                <w:kern w:val="0"/>
+                <w:sz w:val="22"/>
+                <w:szCs w:val="28"/>
+                <w:u w:val="single"/>
+                <w:lang w:val="ru-RU" w:bidi="ar-SA"/>
+              </w:rPr>
+            </w:r>
+          </w:p>
+        </w:tc>
+        <w:tc>
+          <w:tcPr>
+            <w:tcW w:w="4677" w:type="dxa"/>
+            <w:tcBorders>
+              <w:left w:val="nil"/>
+              <w:bottom w:val="nil"/>
+              <w:right w:val="nil"/>
+            </w:tcBorders>
+          </w:tcPr>
+          <w:p>
+            <w:pPr>
+              <w:pStyle w:val="Normal"/>
+              <w:widowControl w:val="false"/>
+              <w:spacing w:lineRule="auto" w:line="276" w:before="0" w:after="0"/>
+              <w:jc w:val="center"/>
+              <w:rPr>
+                <w:rFonts w:ascii="Times New Roman" w:hAnsi="Times New Roman"/>
+                <w:kern w:val="0"/>
+                <w:sz w:val="24"/>
+                <w:szCs w:val="24"/>
+                <w:lang w:val="ru-RU" w:bidi="ar-SA"/>
+              </w:rPr>
+            </w:pPr>
+            <w:r>
+              <w:rPr>
+                <w:rFonts w:ascii="Times New Roman" w:hAnsi="Times New Roman"/>
+                <w:color w:val="000000" w:themeColor="text1"/>
+                <w:kern w:val="0"/>
+                <w:sz w:val="24"/>
+                <w:szCs w:val="24"/>
+                <w:lang w:val="ru-RU" w:bidi="ar-SA"/>
+              </w:rPr>
+              <w:t>(подпись)</w:t>
+            </w:r>
+          </w:p>
+        </w:tc>
+      </w:tr>
+      <w:tr>
+        <w:trPr>
+          <w:trHeight w:val="20" w:hRule="atLeast"/>
+        </w:trPr>
+        <w:tc>
+          <w:tcPr>
+            <w:tcW w:w="4676" w:type="dxa"/>
+            <w:vMerge w:val="restart"/>
+            <w:tcBorders>
+              <w:top w:val="nil"/>
+              <w:left w:val="nil"/>
+              <w:bottom w:val="nil"/>
+              <w:right w:val="nil"/>
+            </w:tcBorders>
+          </w:tcPr>
+          <w:p>
+            <w:pPr>
+              <w:pStyle w:val="Normal"/>
+              <w:widowControl w:val="false"/>
+              <w:spacing w:lineRule="auto" w:line="276" w:before="0" w:after="0"/>
+              <w:jc w:val="center"/>
+              <w:rPr>
+                <w:rFonts w:ascii="Times New Roman" w:hAnsi="Times New Roman"/>
+                <w:kern w:val="0"/>
+                <w:sz w:val="28"/>
+                <w:szCs w:val="28"/>
+                <w:lang w:val="ru-RU" w:bidi="ar-SA"/>
+              </w:rPr>
+            </w:pPr>
+            <w:r>
+              <w:rPr>
+                <w:rFonts w:ascii="Times New Roman" w:hAnsi="Times New Roman"/>
+                <w:color w:val="000000" w:themeColor="text1"/>
+                <w:kern w:val="0"/>
+                <w:sz w:val="28"/>
+                <w:szCs w:val="28"/>
+                <w:lang w:val="ru-RU" w:bidi="ar-SA"/>
+              </w:rPr>
+              <w:t>(ФИО)</w:t>
+            </w:r>
+          </w:p>
+          <w:p>
+            <w:pPr>
+              <w:pStyle w:val="Normal"/>
+              <w:widowControl w:val="false"/>
+              <w:spacing w:lineRule="auto" w:line="276" w:before="0" w:after="0"/>
+              <w:jc w:val="center"/>
+              <w:rPr>
+                <w:rFonts w:ascii="Times New Roman" w:hAnsi="Times New Roman"/>
+                <w:kern w:val="0"/>
+                <w:sz w:val="28"/>
+                <w:szCs w:val="28"/>
+                <w:lang w:val="ru-RU" w:bidi="ar-SA"/>
+              </w:rPr>
+            </w:pPr>
+            <w:r>
+              <w:rPr>
+                <w:rFonts w:ascii="Times New Roman" w:hAnsi="Times New Roman"/>
+                <w:i/>
+                <w:iCs/>
+                <w:color w:val="000000" w:themeColor="text1"/>
+                <w:kern w:val="0"/>
+                <w:sz w:val="24"/>
+                <w:szCs w:val="24"/>
+                <w:lang w:val="ru-RU" w:bidi="ar-SA"/>
+              </w:rPr>
+              <w:t>(должность</w:t>
+            </w:r>
+            <w:r>
+              <w:rPr>
+                <w:rFonts w:ascii="Times New Roman" w:hAnsi="Times New Roman"/>
+                <w:i/>
+                <w:iCs/>
+                <w:color w:val="000000" w:themeColor="text1"/>
+                <w:kern w:val="0"/>
+                <w:sz w:val="28"/>
+                <w:szCs w:val="28"/>
+                <w:lang w:val="ru-RU" w:bidi="ar-SA"/>
+              </w:rPr>
+              <w:t>)</w:t>
+            </w:r>
+          </w:p>
+        </w:tc>
+        <w:tc>
+          <w:tcPr>
+            <w:tcW w:w="4677" w:type="dxa"/>
+            <w:tcBorders>
+              <w:top w:val="nil"/>
+              <w:left w:val="nil"/>
+              <w:right w:val="nil"/>
+            </w:tcBorders>
+          </w:tcPr>
+          <w:p>
+            <w:pPr>
+              <w:pStyle w:val="Normal"/>
+              <w:widowControl w:val="false"/>
+              <w:spacing w:lineRule="auto" w:line="276" w:before="0" w:after="0"/>
+              <w:jc w:val="both"/>
+              <w:rPr>
+                <w:rFonts w:ascii="Times New Roman" w:hAnsi="Times New Roman"/>
+                <w:b/>
+                <w:b/>
+                <w:bCs/>
+                <w:color w:val="FF0000"/>
+                <w:kern w:val="0"/>
+                <w:sz w:val="28"/>
+                <w:szCs w:val="28"/>
+                <w:u w:val="single"/>
+                <w:lang w:val="ru-RU" w:bidi="ar-SA"/>
+              </w:rPr>
+            </w:pPr>
+            <w:r>
+              <w:rPr>
+                <w:rFonts w:ascii="Times New Roman" w:hAnsi="Times New Roman"/>
+                <w:b/>
+                <w:bCs/>
+                <w:color w:val="FF0000"/>
+                <w:kern w:val="0"/>
+                <w:sz w:val="22"/>
+                <w:szCs w:val="28"/>
+                <w:u w:val="single"/>
+                <w:lang w:val="ru-RU" w:bidi="ar-SA"/>
+              </w:rPr>
+            </w:r>
+          </w:p>
+        </w:tc>
+      </w:tr>
+      <w:tr>
+        <w:trPr>
+          <w:trHeight w:val="20" w:hRule="atLeast"/>
+        </w:trPr>
+        <w:tc>
+          <w:tcPr>
+            <w:tcW w:w="4676" w:type="dxa"/>
+            <w:vMerge w:val="continue"/>
+            <w:tcBorders>
+              <w:top w:val="nil"/>
+              <w:left w:val="nil"/>
+              <w:bottom w:val="nil"/>
+              <w:right w:val="nil"/>
+            </w:tcBorders>
+          </w:tcPr>
+          <w:p>
+            <w:pPr>
+              <w:pStyle w:val="Normal"/>
+              <w:widowControl w:val="false"/>
+              <w:spacing w:lineRule="auto" w:line="276" w:before="0" w:after="0"/>
+              <w:jc w:val="both"/>
+              <w:rPr>
+                <w:rFonts w:ascii="Times New Roman" w:hAnsi="Times New Roman"/>
+                <w:b/>
+                <w:b/>
+                <w:bCs/>
+                <w:color w:val="FF0000"/>
+                <w:kern w:val="0"/>
+                <w:sz w:val="28"/>
+                <w:szCs w:val="28"/>
+                <w:u w:val="single"/>
+                <w:lang w:val="ru-RU" w:bidi="ar-SA"/>
+              </w:rPr>
+            </w:pPr>
+            <w:r>
+              <w:rPr>
+                <w:rFonts w:ascii="Times New Roman" w:hAnsi="Times New Roman"/>
+                <w:b/>
+                <w:bCs/>
+                <w:color w:val="FF0000"/>
+                <w:kern w:val="0"/>
+                <w:sz w:val="22"/>
+                <w:szCs w:val="28"/>
+                <w:u w:val="single"/>
+                <w:lang w:val="ru-RU" w:bidi="ar-SA"/>
+              </w:rPr>
+            </w:r>
+          </w:p>
+        </w:tc>
+        <w:tc>
+          <w:tcPr>
+            <w:tcW w:w="4677" w:type="dxa"/>
+            <w:tcBorders>
+              <w:left w:val="nil"/>
+              <w:bottom w:val="nil"/>
+              <w:right w:val="nil"/>
+            </w:tcBorders>
+          </w:tcPr>
+          <w:p>
+            <w:pPr>
+              <w:pStyle w:val="Normal"/>
+              <w:widowControl w:val="false"/>
+              <w:spacing w:lineRule="auto" w:line="276" w:before="0" w:after="0"/>
+              <w:jc w:val="center"/>
+              <w:rPr>
+                <w:rFonts w:ascii="Times New Roman" w:hAnsi="Times New Roman"/>
+                <w:kern w:val="0"/>
+                <w:sz w:val="24"/>
+                <w:szCs w:val="24"/>
+                <w:lang w:val="ru-RU" w:bidi="ar-SA"/>
+              </w:rPr>
+            </w:pPr>
+            <w:r>
+              <w:rPr>
+                <w:rFonts w:ascii="Times New Roman" w:hAnsi="Times New Roman"/>
+                <w:color w:val="000000" w:themeColor="text1"/>
+                <w:kern w:val="0"/>
+                <w:sz w:val="24"/>
+                <w:szCs w:val="24"/>
+                <w:lang w:val="ru-RU" w:bidi="ar-SA"/>
+              </w:rPr>
+              <w:t>(подпись)</w:t>
+            </w:r>
+          </w:p>
+        </w:tc>
+      </w:tr>
+    </w:tbl>
     <w:p>
       <w:pPr>
         <w:pStyle w:val="Normal"/>
@@ -4181,25 +5529,14 @@
         <w:ind w:left="5664" w:firstLine="708"/>
         <w:jc w:val="both"/>
         <w:rPr>
-          <w:rFonts w:ascii="Times New Roman" w:hAnsi="Times New Roman" w:cs="Times New Roman"/>
-          <w:i/>
-          <w:i/>
-          <w:iCs/>
-          <w:color w:val="FF0000"/>
-          <w:sz w:val="28"/>
-          <w:szCs w:val="28"/>
-        </w:rPr>
-      </w:pPr>
-      <w:r>
-        <w:rPr>
-          <w:rFonts w:cs="Times New Roman" w:ascii="Times New Roman" w:hAnsi="Times New Roman"/>
-          <w:i/>
-          <w:iCs/>
-          <w:color w:val="FF0000"/>
-          <w:sz w:val="28"/>
-          <w:szCs w:val="28"/>
-        </w:rPr>
-        <w:t>(подпись)</w:t>
+          <w:rFonts w:ascii="Times New Roman" w:hAnsi="Times New Roman"/>
+          <w:color w:val="000000"/>
+          <w:sz w:val="28"/>
+          <w:szCs w:val="28"/>
+        </w:rPr>
+      </w:pPr>
+      <w:r>
+        <w:rPr/>
       </w:r>
     </w:p>
     <w:sectPr>

--- a/public/word/Заключение_по_мониторинговому_выезду.docx
+++ b/public/word/Заключение_по_мониторинговому_выезду.docx
@@ -1550,32 +1550,7 @@
           <w:sz w:val="28"/>
           <w:szCs w:val="28"/>
         </w:rPr>
-        <w:t>${fFedFunds}</w:t>
-      </w:r>
-    </w:p>
-    <w:p>
-      <w:pPr>
-        <w:pStyle w:val="Normal"/>
-        <w:spacing w:lineRule="auto" w:line="240" w:before="0" w:after="0"/>
-        <w:jc w:val="both"/>
-        <w:rPr>
-          <w:rFonts w:ascii="Times New Roman" w:hAnsi="Times New Roman" w:cs="Times New Roman"/>
-          <w:b/>
-          <w:b/>
-          <w:bCs/>
-          <w:sz w:val="28"/>
-          <w:szCs w:val="28"/>
-        </w:rPr>
-      </w:pPr>
-      <w:r>
-        <w:rPr>
-          <w:rFonts w:cs="Times New Roman" w:ascii="Times New Roman" w:hAnsi="Times New Roman"/>
-          <w:b/>
-          <w:bCs/>
-          <w:sz w:val="28"/>
-          <w:szCs w:val="28"/>
-        </w:rPr>
-        <w:t>Средства бюджета субъекта РФ:</w:t>
+        <w:t>${fFedFunds};</w:t>
       </w:r>
     </w:p>
     <w:p>
@@ -1593,56 +1568,32 @@
         </w:rPr>
       </w:pPr>
       <w:r>
-        <w:rPr>
-          <w:rFonts w:cs="Times New Roman" w:ascii="Times New Roman" w:hAnsi="Times New Roman"/>
-          <w:b w:val="false"/>
-          <w:bCs w:val="false"/>
-          <w:sz w:val="28"/>
-          <w:szCs w:val="28"/>
-        </w:rPr>
-        <w:t xml:space="preserve">Фин. соглашение – </w:t>
-      </w:r>
-      <w:r>
-        <w:rPr>
-          <w:rFonts w:cs="Times New Roman" w:ascii="Times New Roman" w:hAnsi="Times New Roman"/>
-          <w:b w:val="false"/>
-          <w:bCs w:val="false"/>
-          <w:sz w:val="28"/>
-          <w:szCs w:val="28"/>
-        </w:rPr>
-        <w:t>${</w:t>
-      </w:r>
-      <w:bookmarkStart w:id="5" w:name="__DdeLink__391311_979487485"/>
-      <w:r>
-        <w:rPr>
-          <w:rFonts w:cs="Times New Roman" w:ascii="Times New Roman" w:hAnsi="Times New Roman"/>
-          <w:b w:val="false"/>
-          <w:bCs w:val="false"/>
-          <w:sz w:val="28"/>
-          <w:szCs w:val="28"/>
-        </w:rPr>
-        <w:t>FinancingFundsOfSubject</w:t>
-      </w:r>
-      <w:bookmarkEnd w:id="5"/>
-      <w:r>
-        <w:rPr>
-          <w:rFonts w:cs="Times New Roman" w:ascii="Times New Roman" w:hAnsi="Times New Roman"/>
-          <w:b w:val="false"/>
-          <w:bCs w:val="false"/>
-          <w:sz w:val="28"/>
-          <w:szCs w:val="28"/>
-        </w:rPr>
-        <w:t>}</w:t>
-      </w:r>
-      <w:r>
-        <w:rPr>
-          <w:rFonts w:cs="Times New Roman" w:ascii="Times New Roman" w:hAnsi="Times New Roman"/>
-          <w:b w:val="false"/>
-          <w:bCs w:val="false"/>
-          <w:sz w:val="28"/>
-          <w:szCs w:val="28"/>
-        </w:rPr>
-        <w:t>;</w:t>
+        <w:rPr/>
+      </w:r>
+    </w:p>
+    <w:p>
+      <w:pPr>
+        <w:pStyle w:val="Normal"/>
+        <w:spacing w:lineRule="auto" w:line="240" w:before="0" w:after="0"/>
+        <w:jc w:val="both"/>
+        <w:rPr>
+          <w:rFonts w:ascii="Times New Roman" w:hAnsi="Times New Roman" w:cs="Times New Roman"/>
+          <w:b/>
+          <w:b/>
+          <w:bCs/>
+          <w:sz w:val="28"/>
+          <w:szCs w:val="28"/>
+        </w:rPr>
+      </w:pPr>
+      <w:r>
+        <w:rPr>
+          <w:rFonts w:cs="Times New Roman" w:ascii="Times New Roman" w:hAnsi="Times New Roman"/>
+          <w:b/>
+          <w:bCs/>
+          <w:sz w:val="28"/>
+          <w:szCs w:val="28"/>
+        </w:rPr>
+        <w:t>Средства бюджета субъекта РФ:</w:t>
       </w:r>
     </w:p>
     <w:p>
@@ -1657,8 +1608,6 @@
           <w:bCs w:val="false"/>
           <w:sz w:val="28"/>
           <w:szCs w:val="28"/>
-          <w:highlight w:val="none"/>
-          <w:shd w:fill="FFFF00" w:val="clear"/>
         </w:rPr>
       </w:pPr>
       <w:r>
@@ -1668,9 +1617,8 @@
           <w:bCs w:val="false"/>
           <w:sz w:val="28"/>
           <w:szCs w:val="28"/>
-          <w:shd w:fill="FFFF00" w:val="clear"/>
-        </w:rPr>
-        <w:t xml:space="preserve">Заявлено – </w:t>
+        </w:rPr>
+        <w:t xml:space="preserve">Фин. соглашение – </w:t>
       </w:r>
       <w:r>
         <w:rPr>
@@ -1679,10 +1627,10 @@
           <w:bCs w:val="false"/>
           <w:sz w:val="28"/>
           <w:szCs w:val="28"/>
-          <w:shd w:fill="FFFF00" w:val="clear"/>
-        </w:rPr>
-        <w:t>${FinancingFundsOfSubject_d}</w:t>
-      </w:r>
+        </w:rPr>
+        <w:t>${</w:t>
+      </w:r>
+      <w:bookmarkStart w:id="5" w:name="__DdeLink__391311_979487485"/>
       <w:r>
         <w:rPr>
           <w:rFonts w:cs="Times New Roman" w:ascii="Times New Roman" w:hAnsi="Times New Roman"/>
@@ -1690,7 +1638,27 @@
           <w:bCs w:val="false"/>
           <w:sz w:val="28"/>
           <w:szCs w:val="28"/>
-          <w:shd w:fill="FFFF00" w:val="clear"/>
+        </w:rPr>
+        <w:t>FinancingFundsOfSubject</w:t>
+      </w:r>
+      <w:bookmarkEnd w:id="5"/>
+      <w:r>
+        <w:rPr>
+          <w:rFonts w:cs="Times New Roman" w:ascii="Times New Roman" w:hAnsi="Times New Roman"/>
+          <w:b w:val="false"/>
+          <w:bCs w:val="false"/>
+          <w:sz w:val="28"/>
+          <w:szCs w:val="28"/>
+        </w:rPr>
+        <w:t>}</w:t>
+      </w:r>
+      <w:r>
+        <w:rPr>
+          <w:rFonts w:cs="Times New Roman" w:ascii="Times New Roman" w:hAnsi="Times New Roman"/>
+          <w:b w:val="false"/>
+          <w:bCs w:val="false"/>
+          <w:sz w:val="28"/>
+          <w:szCs w:val="28"/>
         </w:rPr>
         <w:t>;</w:t>
       </w:r>
@@ -1707,6 +1675,8 @@
           <w:bCs w:val="false"/>
           <w:sz w:val="28"/>
           <w:szCs w:val="28"/>
+          <w:highlight w:val="none"/>
+          <w:shd w:fill="FFFF00" w:val="clear"/>
         </w:rPr>
       </w:pPr>
       <w:r>
@@ -1716,8 +1686,9 @@
           <w:bCs w:val="false"/>
           <w:sz w:val="28"/>
           <w:szCs w:val="28"/>
-        </w:rPr>
-        <w:t xml:space="preserve">Законтрактовано – </w:t>
+          <w:shd w:fill="FFFF00" w:val="clear"/>
+        </w:rPr>
+        <w:t xml:space="preserve">Заявлено – </w:t>
       </w:r>
       <w:r>
         <w:rPr>
@@ -1726,8 +1697,9 @@
           <w:bCs w:val="false"/>
           <w:sz w:val="28"/>
           <w:szCs w:val="28"/>
-        </w:rPr>
-        <w:t>${cRegionFunds}</w:t>
+          <w:shd w:fill="FFFF00" w:val="clear"/>
+        </w:rPr>
+        <w:t>${FinancingFundsOfSubject_d}</w:t>
       </w:r>
       <w:r>
         <w:rPr>
@@ -1736,6 +1708,7 @@
           <w:bCs w:val="false"/>
           <w:sz w:val="28"/>
           <w:szCs w:val="28"/>
+          <w:shd w:fill="FFFF00" w:val="clear"/>
         </w:rPr>
         <w:t>;</w:t>
       </w:r>
@@ -1754,7 +1727,6 @@
           <w:szCs w:val="28"/>
         </w:rPr>
       </w:pPr>
-      <w:bookmarkStart w:id="6" w:name="__DdeLink__386674_979487485"/>
       <w:r>
         <w:rPr>
           <w:rFonts w:cs="Times New Roman" w:ascii="Times New Roman" w:hAnsi="Times New Roman"/>
@@ -1763,9 +1735,8 @@
           <w:sz w:val="28"/>
           <w:szCs w:val="28"/>
         </w:rPr>
-        <w:t>Израсходовано</w:t>
-      </w:r>
-      <w:bookmarkEnd w:id="6"/>
+        <w:t xml:space="preserve">Законтрактовано – </w:t>
+      </w:r>
       <w:r>
         <w:rPr>
           <w:rFonts w:cs="Times New Roman" w:ascii="Times New Roman" w:hAnsi="Times New Roman"/>
@@ -1774,7 +1745,7 @@
           <w:sz w:val="28"/>
           <w:szCs w:val="28"/>
         </w:rPr>
-        <w:t xml:space="preserve"> – </w:t>
+        <w:t>${cRegionFunds}</w:t>
       </w:r>
       <w:r>
         <w:rPr>
@@ -1784,7 +1755,72 @@
           <w:sz w:val="28"/>
           <w:szCs w:val="28"/>
         </w:rPr>
-        <w:t>${fRegionFunds}</w:t>
+        <w:t>;</w:t>
+      </w:r>
+    </w:p>
+    <w:p>
+      <w:pPr>
+        <w:pStyle w:val="Normal"/>
+        <w:spacing w:lineRule="auto" w:line="240" w:before="0" w:after="0"/>
+        <w:jc w:val="both"/>
+        <w:rPr>
+          <w:rFonts w:ascii="Times New Roman" w:hAnsi="Times New Roman" w:cs="Times New Roman"/>
+          <w:b w:val="false"/>
+          <w:b w:val="false"/>
+          <w:bCs w:val="false"/>
+          <w:sz w:val="28"/>
+          <w:szCs w:val="28"/>
+        </w:rPr>
+      </w:pPr>
+      <w:bookmarkStart w:id="6" w:name="__DdeLink__386674_979487485"/>
+      <w:r>
+        <w:rPr>
+          <w:rFonts w:cs="Times New Roman" w:ascii="Times New Roman" w:hAnsi="Times New Roman"/>
+          <w:b w:val="false"/>
+          <w:bCs w:val="false"/>
+          <w:sz w:val="28"/>
+          <w:szCs w:val="28"/>
+        </w:rPr>
+        <w:t>Израсходовано</w:t>
+      </w:r>
+      <w:bookmarkEnd w:id="6"/>
+      <w:r>
+        <w:rPr>
+          <w:rFonts w:cs="Times New Roman" w:ascii="Times New Roman" w:hAnsi="Times New Roman"/>
+          <w:b w:val="false"/>
+          <w:bCs w:val="false"/>
+          <w:sz w:val="28"/>
+          <w:szCs w:val="28"/>
+        </w:rPr>
+        <w:t xml:space="preserve"> – </w:t>
+      </w:r>
+      <w:r>
+        <w:rPr>
+          <w:rFonts w:cs="Times New Roman" w:ascii="Times New Roman" w:hAnsi="Times New Roman"/>
+          <w:b w:val="false"/>
+          <w:bCs w:val="false"/>
+          <w:sz w:val="28"/>
+          <w:szCs w:val="28"/>
+        </w:rPr>
+        <w:t>${fRegionFunds};</w:t>
+      </w:r>
+    </w:p>
+    <w:p>
+      <w:pPr>
+        <w:pStyle w:val="Normal"/>
+        <w:spacing w:lineRule="auto" w:line="240" w:before="0" w:after="0"/>
+        <w:jc w:val="both"/>
+        <w:rPr>
+          <w:rFonts w:ascii="Times New Roman" w:hAnsi="Times New Roman" w:cs="Times New Roman"/>
+          <w:b w:val="false"/>
+          <w:b w:val="false"/>
+          <w:bCs w:val="false"/>
+          <w:sz w:val="28"/>
+          <w:szCs w:val="28"/>
+        </w:rPr>
+      </w:pPr>
+      <w:r>
+        <w:rPr/>
       </w:r>
     </w:p>
     <w:p>
@@ -2007,32 +2043,7 @@
           <w:sz w:val="28"/>
           <w:szCs w:val="28"/>
         </w:rPr>
-        <w:t>${fEmplFunds}</w:t>
-      </w:r>
-    </w:p>
-    <w:p>
-      <w:pPr>
-        <w:pStyle w:val="Normal"/>
-        <w:spacing w:lineRule="auto" w:line="240" w:before="0" w:after="0"/>
-        <w:jc w:val="both"/>
-        <w:rPr>
-          <w:rFonts w:ascii="Times New Roman" w:hAnsi="Times New Roman" w:cs="Times New Roman"/>
-          <w:b/>
-          <w:b/>
-          <w:bCs/>
-          <w:sz w:val="28"/>
-          <w:szCs w:val="28"/>
-        </w:rPr>
-      </w:pPr>
-      <w:r>
-        <w:rPr>
-          <w:rFonts w:cs="Times New Roman" w:ascii="Times New Roman" w:hAnsi="Times New Roman"/>
-          <w:b/>
-          <w:bCs/>
-          <w:sz w:val="28"/>
-          <w:szCs w:val="28"/>
-        </w:rPr>
-        <w:t>Средства образовательной организации:</w:t>
+        <w:t>${fEmplFunds};</w:t>
       </w:r>
     </w:p>
     <w:p>
@@ -2047,15 +2058,45 @@
         </w:rPr>
       </w:pPr>
       <w:r>
-        <w:rPr>
-          <w:rFonts w:cs="Times New Roman" w:ascii="Times New Roman" w:hAnsi="Times New Roman"/>
+        <w:rPr/>
+      </w:r>
+    </w:p>
+    <w:p>
+      <w:pPr>
+        <w:pStyle w:val="Normal"/>
+        <w:spacing w:lineRule="auto" w:line="240" w:before="0" w:after="0"/>
+        <w:jc w:val="both"/>
+        <w:rPr>
+          <w:rFonts w:ascii="Times New Roman" w:hAnsi="Times New Roman" w:cs="Times New Roman"/>
+          <w:b/>
+          <w:b/>
+          <w:bCs/>
+          <w:sz w:val="28"/>
+          <w:szCs w:val="28"/>
+        </w:rPr>
+      </w:pPr>
+      <w:r>
+        <w:rPr>
+          <w:rFonts w:cs="Times New Roman" w:ascii="Times New Roman" w:hAnsi="Times New Roman"/>
+          <w:b/>
+          <w:bCs/>
+          <w:sz w:val="28"/>
+          <w:szCs w:val="28"/>
+        </w:rPr>
+        <w:t>Средства образовательной организации:</w:t>
+      </w:r>
+    </w:p>
+    <w:p>
+      <w:pPr>
+        <w:pStyle w:val="Normal"/>
+        <w:spacing w:lineRule="auto" w:line="240" w:before="0" w:after="0"/>
+        <w:jc w:val="both"/>
+        <w:rPr>
+          <w:b w:val="false"/>
           <w:b w:val="false"/>
           <w:bCs w:val="false"/>
-          <w:sz w:val="28"/>
-          <w:szCs w:val="28"/>
-        </w:rPr>
-        <w:t xml:space="preserve">Фин. соглашение - </w:t>
-      </w:r>
+        </w:rPr>
+      </w:pPr>
       <w:r>
         <w:rPr>
           <w:rFonts w:cs="Times New Roman" w:ascii="Times New Roman" w:hAnsi="Times New Roman"/>
@@ -2064,7 +2105,17 @@
           <w:sz w:val="28"/>
           <w:szCs w:val="28"/>
         </w:rPr>
-        <w:t>${ExtraFundsOO}</w:t>
+        <w:t xml:space="preserve">Фин. соглашение - </w:t>
+      </w:r>
+      <w:r>
+        <w:rPr>
+          <w:rFonts w:cs="Times New Roman" w:ascii="Times New Roman" w:hAnsi="Times New Roman"/>
+          <w:b w:val="false"/>
+          <w:bCs w:val="false"/>
+          <w:sz w:val="28"/>
+          <w:szCs w:val="28"/>
+        </w:rPr>
+        <w:t>${ExtraFundsOO};</w:t>
       </w:r>
     </w:p>
     <w:p>
@@ -2173,7 +2224,7 @@
           <w:sz w:val="28"/>
           <w:szCs w:val="28"/>
         </w:rPr>
-        <w:t>${fOOFunds}</w:t>
+        <w:t>${fOOFunds};</w:t>
       </w:r>
     </w:p>
     <w:p>
@@ -2753,7 +2804,9 @@
               <w:spacing w:lineRule="auto" w:line="240" w:before="0" w:after="0"/>
               <w:jc w:val="center"/>
               <w:rPr>
-                <w:rFonts w:ascii="Times New Roman" w:hAnsi="Times New Roman" w:cs="Times New Roman"/>
+                <w:i w:val="false"/>
+                <w:i w:val="false"/>
+                <w:iCs w:val="false"/>
                 <w:sz w:val="24"/>
                 <w:szCs w:val="24"/>
               </w:rPr>
@@ -2761,6 +2814,8 @@
             <w:r>
               <w:rPr>
                 <w:rFonts w:eastAsia="Calibri" w:cs="Times New Roman" w:ascii="Times New Roman" w:hAnsi="Times New Roman"/>
+                <w:i w:val="false"/>
+                <w:iCs w:val="false"/>
                 <w:kern w:val="0"/>
                 <w:sz w:val="24"/>
                 <w:szCs w:val="24"/>
@@ -2784,7 +2839,9 @@
               <w:spacing w:lineRule="auto" w:line="240" w:before="0" w:after="0"/>
               <w:jc w:val="left"/>
               <w:rPr>
-                <w:rFonts w:ascii="Times New Roman" w:hAnsi="Times New Roman" w:cs="Times New Roman"/>
+                <w:i w:val="false"/>
+                <w:i w:val="false"/>
+                <w:iCs w:val="false"/>
                 <w:sz w:val="24"/>
                 <w:szCs w:val="24"/>
               </w:rPr>
@@ -2792,6 +2849,8 @@
             <w:r>
               <w:rPr>
                 <w:rFonts w:eastAsia="Calibri" w:cs="Times New Roman" w:ascii="Times New Roman" w:hAnsi="Times New Roman"/>
+                <w:i w:val="false"/>
+                <w:iCs w:val="false"/>
                 <w:kern w:val="0"/>
                 <w:sz w:val="24"/>
                 <w:szCs w:val="24"/>
@@ -2815,18 +2874,22 @@
               <w:spacing w:lineRule="auto" w:line="240" w:before="0" w:after="0"/>
               <w:jc w:val="center"/>
               <w:rPr>
-                <w:color w:val="000000"/>
+                <w:i w:val="false"/>
+                <w:i w:val="false"/>
+                <w:iCs w:val="false"/>
+                <w:sz w:val="24"/>
+                <w:szCs w:val="24"/>
               </w:rPr>
             </w:pPr>
             <w:r>
               <w:rPr>
                 <w:rFonts w:eastAsia="Calibri" w:cs="Times New Roman" w:ascii="Times New Roman" w:hAnsi="Times New Roman"/>
-                <w:i/>
-                <w:iCs/>
+                <w:i w:val="false"/>
+                <w:iCs w:val="false"/>
                 <w:color w:val="000000"/>
                 <w:kern w:val="0"/>
-                <w:sz w:val="22"/>
-                <w:szCs w:val="22"/>
+                <w:sz w:val="24"/>
+                <w:szCs w:val="24"/>
                 <w:lang w:val="ru-RU" w:eastAsia="en-US" w:bidi="ar-SA"/>
               </w:rPr>
               <w:t>${repair}%</w:t>
@@ -2847,18 +2910,22 @@
               <w:spacing w:lineRule="auto" w:line="240" w:before="0" w:after="0"/>
               <w:jc w:val="center"/>
               <w:rPr>
-                <w:color w:val="000000"/>
+                <w:i w:val="false"/>
+                <w:i w:val="false"/>
+                <w:iCs w:val="false"/>
+                <w:sz w:val="24"/>
+                <w:szCs w:val="24"/>
               </w:rPr>
             </w:pPr>
             <w:r>
               <w:rPr>
                 <w:rFonts w:eastAsia="Calibri" w:cs="Times New Roman" w:ascii="Times New Roman" w:hAnsi="Times New Roman"/>
-                <w:i/>
-                <w:iCs/>
+                <w:i w:val="false"/>
+                <w:iCs w:val="false"/>
                 <w:color w:val="000000"/>
                 <w:kern w:val="0"/>
-                <w:sz w:val="22"/>
-                <w:szCs w:val="22"/>
+                <w:sz w:val="24"/>
+                <w:szCs w:val="24"/>
                 <w:lang w:val="ru-RU" w:eastAsia="en-US" w:bidi="ar-SA"/>
               </w:rPr>
               <w:t>${end_date}</w:t>
@@ -2876,99 +2943,58 @@
               <w:pStyle w:val="Normal"/>
               <w:widowControl w:val="false"/>
               <w:suppressAutoHyphens w:val="true"/>
-              <w:spacing w:lineRule="auto" w:line="240" w:before="0" w:after="0"/>
-              <w:jc w:val="both"/>
-              <w:rPr>
-                <w:color w:val="000000"/>
+              <w:spacing w:lineRule="auto" w:line="276" w:before="0" w:after="0"/>
+              <w:jc w:val="left"/>
+              <w:rPr>
+                <w:i w:val="false"/>
+                <w:i w:val="false"/>
+                <w:iCs w:val="false"/>
+                <w:sz w:val="24"/>
+                <w:szCs w:val="24"/>
               </w:rPr>
             </w:pPr>
             <w:r>
               <w:rPr>
                 <w:rFonts w:eastAsia="Calibri" w:cs="Times New Roman" w:ascii="Times New Roman" w:hAnsi="Times New Roman"/>
-                <w:i/>
-                <w:iCs/>
+                <w:i w:val="false"/>
+                <w:iCs w:val="false"/>
                 <w:color w:val="000000"/>
                 <w:kern w:val="0"/>
                 <w:sz w:val="24"/>
                 <w:szCs w:val="24"/>
                 <w:lang w:val="ru-RU" w:eastAsia="en-US" w:bidi="ar-SA"/>
               </w:rPr>
-              <w:t>Ремонт завершен/не завершен</w:t>
+              <w:t>${</w:t>
             </w:r>
-          </w:p>
-          <w:p>
-            <w:pPr>
-              <w:pStyle w:val="Normal"/>
-              <w:widowControl w:val="false"/>
-              <w:suppressAutoHyphens w:val="true"/>
-              <w:spacing w:lineRule="auto" w:line="240" w:before="0" w:after="0"/>
-              <w:jc w:val="both"/>
-              <w:rPr>
-                <w:color w:val="000000"/>
-              </w:rPr>
-            </w:pPr>
+            <w:bookmarkStart w:id="10" w:name="__DdeLink__512576_979487485"/>
+            <w:bookmarkStart w:id="11" w:name="__DdeLink__116494_9794874851"/>
             <w:r>
               <w:rPr>
                 <w:rFonts w:eastAsia="Calibri" w:cs="Times New Roman" w:ascii="Times New Roman" w:hAnsi="Times New Roman"/>
-                <w:i/>
-                <w:iCs/>
+                <w:i w:val="false"/>
+                <w:iCs w:val="false"/>
                 <w:color w:val="000000"/>
                 <w:kern w:val="0"/>
                 <w:sz w:val="24"/>
                 <w:szCs w:val="24"/>
                 <w:lang w:val="ru-RU" w:eastAsia="en-US" w:bidi="ar-SA"/>
               </w:rPr>
-              <w:t>Брендирование присутствует/отсутствует</w:t>
+              <w:t>comment</w:t>
             </w:r>
-          </w:p>
-          <w:p>
-            <w:pPr>
-              <w:pStyle w:val="Normal"/>
-              <w:widowControl w:val="false"/>
-              <w:suppressAutoHyphens w:val="true"/>
-              <w:spacing w:lineRule="auto" w:line="240" w:before="0" w:after="0"/>
-              <w:jc w:val="both"/>
-              <w:rPr>
-                <w:color w:val="000000"/>
-              </w:rPr>
-            </w:pPr>
+            <w:bookmarkEnd w:id="10"/>
+            <w:bookmarkEnd w:id="11"/>
             <w:r>
               <w:rPr>
                 <w:rFonts w:eastAsia="Calibri" w:cs="Times New Roman" w:ascii="Times New Roman" w:hAnsi="Times New Roman"/>
-                <w:i/>
-                <w:iCs/>
+                <w:i w:val="false"/>
+                <w:iCs w:val="false"/>
                 <w:color w:val="000000"/>
                 <w:kern w:val="0"/>
                 <w:sz w:val="24"/>
                 <w:szCs w:val="24"/>
                 <w:lang w:val="ru-RU" w:eastAsia="en-US" w:bidi="ar-SA"/>
               </w:rPr>
-              <w:t>Дизайн-проекту и брендбуку соответствует/не соответствует</w:t>
-            </w:r>
-          </w:p>
-          <w:p>
-            <w:pPr>
-              <w:pStyle w:val="Normal"/>
-              <w:widowControl w:val="false"/>
-              <w:suppressAutoHyphens w:val="true"/>
-              <w:spacing w:lineRule="auto" w:line="240" w:before="0" w:after="0"/>
-              <w:jc w:val="both"/>
-              <w:rPr>
-                <w:color w:val="000000"/>
-              </w:rPr>
-            </w:pPr>
-            <w:r>
-              <w:rPr>
-                <w:rFonts w:eastAsia="Calibri" w:cs="Times New Roman" w:ascii="Times New Roman" w:hAnsi="Times New Roman"/>
-                <w:i/>
-                <w:iCs/>
-                <w:color w:val="000000"/>
-                <w:kern w:val="0"/>
-                <w:sz w:val="24"/>
-                <w:szCs w:val="24"/>
-                <w:lang w:val="ru-RU" w:eastAsia="en-US" w:bidi="ar-SA"/>
-              </w:rPr>
-              <w:t>(Комментарии: ремонт на стадии отделочных работ, брендирование отсутствует/частично присутствует и др.)</w:t>
+              <w:t>}</w:t>
             </w:r>
           </w:p>
         </w:tc>
@@ -3118,7 +3144,7 @@
         </w:rPr>
         <w:t>${</w:t>
       </w:r>
-      <w:bookmarkStart w:id="10" w:name="__DdeLink__5517_874251419"/>
+      <w:bookmarkStart w:id="12" w:name="__DdeLink__5517_874251419"/>
       <w:r>
         <w:rPr>
           <w:rFonts w:cs="Times New Roman" w:ascii="Times New Roman" w:hAnsi="Times New Roman"/>
@@ -3129,7 +3155,7 @@
         </w:rPr>
         <w:t>zone</w:t>
       </w:r>
-      <w:bookmarkEnd w:id="10"/>
+      <w:bookmarkEnd w:id="12"/>
       <w:r>
         <w:rPr>
           <w:rFonts w:cs="Times New Roman" w:ascii="Times New Roman" w:hAnsi="Times New Roman"/>
@@ -3163,9 +3189,93 @@
           <w:sz w:val="28"/>
           <w:szCs w:val="28"/>
         </w:rPr>
-        <w:t>Зона по виду работ ${zone_name}</w:t>
-      </w:r>
-      <w:bookmarkStart w:id="11" w:name="_Hlk115174109"/>
+        <w:t xml:space="preserve">Зона по виду работ </w:t>
+      </w:r>
+      <w:r>
+        <w:rPr>
+          <w:rFonts w:cs="Times New Roman" w:ascii="Times New Roman" w:hAnsi="Times New Roman"/>
+          <w:b/>
+          <w:bCs/>
+          <w:sz w:val="28"/>
+          <w:szCs w:val="28"/>
+        </w:rPr>
+        <w:t>№</w:t>
+      </w:r>
+      <w:r>
+        <w:rPr>
+          <w:rFonts w:cs="Times New Roman" w:ascii="Times New Roman" w:hAnsi="Times New Roman"/>
+          <w:b/>
+          <w:bCs/>
+          <w:sz w:val="28"/>
+          <w:szCs w:val="28"/>
+        </w:rPr>
+        <w:t xml:space="preserve"> ${zone_name} (</w:t>
+      </w:r>
+      <w:r>
+        <w:rPr>
+          <w:rFonts w:cs="Times New Roman" w:ascii="Times New Roman" w:hAnsi="Times New Roman"/>
+          <w:b/>
+          <w:bCs/>
+          <w:sz w:val="28"/>
+          <w:szCs w:val="28"/>
+        </w:rPr>
+        <w:t>${</w:t>
+      </w:r>
+      <w:bookmarkStart w:id="13" w:name="__DdeLink__538040_979487485"/>
+      <w:r>
+        <w:rPr>
+          <w:rFonts w:cs="Times New Roman" w:ascii="Times New Roman" w:hAnsi="Times New Roman"/>
+          <w:b/>
+          <w:bCs/>
+          <w:sz w:val="28"/>
+          <w:szCs w:val="28"/>
+        </w:rPr>
+        <w:t>place_count</w:t>
+      </w:r>
+      <w:bookmarkEnd w:id="13"/>
+      <w:r>
+        <w:rPr>
+          <w:rFonts w:cs="Times New Roman" w:ascii="Times New Roman" w:hAnsi="Times New Roman"/>
+          <w:b/>
+          <w:bCs/>
+          <w:sz w:val="28"/>
+          <w:szCs w:val="28"/>
+        </w:rPr>
+        <w:t>}</w:t>
+      </w:r>
+      <w:r>
+        <w:rPr>
+          <w:rFonts w:cs="Times New Roman" w:ascii="Times New Roman" w:hAnsi="Times New Roman"/>
+          <w:b/>
+          <w:bCs/>
+          <w:sz w:val="28"/>
+          <w:szCs w:val="28"/>
+        </w:rPr>
+        <w:t xml:space="preserve"> </w:t>
+      </w:r>
+      <w:bookmarkStart w:id="14" w:name="__DdeLink__538459_979487485"/>
+      <w:r>
+        <w:rPr>
+          <w:rFonts w:cs="Times New Roman" w:ascii="Times New Roman" w:hAnsi="Times New Roman"/>
+          <w:b/>
+          <w:bCs/>
+          <w:sz w:val="28"/>
+          <w:szCs w:val="28"/>
+        </w:rPr>
+        <w:t>рабочих мест</w:t>
+      </w:r>
+      <w:bookmarkEnd w:id="14"/>
+      <w:r>
+        <w:rPr>
+          <w:rFonts w:cs="Times New Roman" w:ascii="Times New Roman" w:hAnsi="Times New Roman"/>
+          <w:b/>
+          <w:bCs/>
+          <w:sz w:val="28"/>
+          <w:szCs w:val="28"/>
+        </w:rPr>
+        <w:t>)</w:t>
+      </w:r>
+      <w:bookmarkStart w:id="15" w:name="_Hlk115174109"/>
     </w:p>
     <w:p>
       <w:pPr>
@@ -3299,7 +3409,7 @@
           <w:szCs w:val="28"/>
         </w:rPr>
       </w:pPr>
-      <w:bookmarkStart w:id="12" w:name="_Hlk115174945"/>
+      <w:bookmarkStart w:id="16" w:name="_Hlk115174945"/>
       <w:r>
         <w:rPr>
           <w:rFonts w:cs="Times New Roman" w:ascii="Times New Roman" w:hAnsi="Times New Roman"/>
@@ -3311,7 +3421,7 @@
         </w:rPr>
         <w:t>(Комментарии: указать стадию выполнения работ и др.)</w:t>
       </w:r>
-      <w:bookmarkEnd w:id="12"/>
+      <w:bookmarkEnd w:id="16"/>
     </w:p>
     <w:p>
       <w:pPr>
@@ -3651,7 +3761,7 @@
                 <w:lang w:val="ru-RU" w:eastAsia="en-US" w:bidi="ar-SA"/>
               </w:rPr>
             </w:pPr>
-            <w:bookmarkStart w:id="13" w:name="__DdeLink__21294_979487485"/>
+            <w:bookmarkStart w:id="17" w:name="__DdeLink__21294_979487485"/>
             <w:r>
               <w:rPr>
                 <w:rFonts w:eastAsia="Calibri" w:ascii="Times New Roman" w:hAnsi="Times New Roman"/>
@@ -3664,7 +3774,7 @@
               </w:rPr>
               <w:t>Общая зона</w:t>
             </w:r>
-            <w:bookmarkEnd w:id="13"/>
+            <w:bookmarkEnd w:id="17"/>
           </w:p>
         </w:tc>
       </w:tr>
@@ -3684,16 +3794,24 @@
               <w:widowControl w:val="false"/>
               <w:suppressAutoHyphens w:val="true"/>
               <w:spacing w:lineRule="auto" w:line="276" w:before="0" w:after="0"/>
-              <w:jc w:val="both"/>
-              <w:rPr/>
+              <w:jc w:val="center"/>
+              <w:rPr>
+                <w:i w:val="false"/>
+                <w:i w:val="false"/>
+                <w:iCs w:val="false"/>
+                <w:sz w:val="24"/>
+                <w:szCs w:val="24"/>
+              </w:rPr>
             </w:pPr>
             <w:r>
               <w:rPr>
                 <w:rFonts w:eastAsia="Calibri" w:cs="Times New Roman" w:ascii="Times New Roman" w:hAnsi="Times New Roman"/>
+                <w:i w:val="false"/>
+                <w:iCs w:val="false"/>
                 <w:color w:val="000000"/>
                 <w:kern w:val="0"/>
-                <w:sz w:val="28"/>
-                <w:szCs w:val="28"/>
+                <w:sz w:val="24"/>
+                <w:szCs w:val="24"/>
                 <w:lang w:val="ru-RU" w:eastAsia="en-US" w:bidi="ar-SA"/>
               </w:rPr>
               <w:t>${is_num_o}</w:t>
@@ -3714,18 +3832,24 @@
               <w:widowControl w:val="false"/>
               <w:suppressAutoHyphens w:val="true"/>
               <w:spacing w:lineRule="auto" w:line="276" w:before="0" w:after="0"/>
-              <w:jc w:val="both"/>
-              <w:rPr/>
+              <w:jc w:val="left"/>
+              <w:rPr>
+                <w:i w:val="false"/>
+                <w:i w:val="false"/>
+                <w:iCs w:val="false"/>
+                <w:sz w:val="24"/>
+                <w:szCs w:val="24"/>
+              </w:rPr>
             </w:pPr>
             <w:r>
               <w:rPr>
                 <w:rFonts w:eastAsia="Calibri" w:cs="Times New Roman" w:ascii="Times New Roman" w:hAnsi="Times New Roman"/>
-                <w:i/>
-                <w:iCs/>
+                <w:i w:val="false"/>
+                <w:iCs w:val="false"/>
                 <w:color w:val="000000"/>
                 <w:kern w:val="0"/>
-                <w:sz w:val="22"/>
-                <w:szCs w:val="22"/>
+                <w:sz w:val="24"/>
+                <w:szCs w:val="24"/>
                 <w:lang w:val="ru-RU" w:eastAsia="en-US" w:bidi="ar-SA"/>
               </w:rPr>
               <w:t>${name}</w:t>
@@ -3746,18 +3870,24 @@
               <w:widowControl w:val="false"/>
               <w:suppressAutoHyphens w:val="true"/>
               <w:spacing w:lineRule="auto" w:line="276" w:before="0" w:after="0"/>
-              <w:jc w:val="both"/>
-              <w:rPr/>
+              <w:jc w:val="center"/>
+              <w:rPr>
+                <w:i w:val="false"/>
+                <w:i w:val="false"/>
+                <w:iCs w:val="false"/>
+                <w:sz w:val="24"/>
+                <w:szCs w:val="24"/>
+              </w:rPr>
             </w:pPr>
             <w:r>
               <w:rPr>
                 <w:rFonts w:eastAsia="Calibri" w:cs="Times New Roman" w:ascii="Times New Roman" w:hAnsi="Times New Roman"/>
-                <w:i/>
-                <w:iCs/>
+                <w:i w:val="false"/>
+                <w:iCs w:val="false"/>
                 <w:color w:val="000000"/>
                 <w:kern w:val="0"/>
-                <w:sz w:val="22"/>
-                <w:szCs w:val="22"/>
+                <w:sz w:val="24"/>
+                <w:szCs w:val="24"/>
                 <w:lang w:val="ru-RU" w:eastAsia="en-US" w:bidi="ar-SA"/>
               </w:rPr>
               <w:t>${type}</w:t>
@@ -3778,18 +3908,24 @@
               <w:widowControl w:val="false"/>
               <w:suppressAutoHyphens w:val="true"/>
               <w:spacing w:lineRule="auto" w:line="276" w:before="0" w:after="0"/>
-              <w:jc w:val="both"/>
-              <w:rPr/>
+              <w:jc w:val="center"/>
+              <w:rPr>
+                <w:i w:val="false"/>
+                <w:i w:val="false"/>
+                <w:iCs w:val="false"/>
+                <w:sz w:val="24"/>
+                <w:szCs w:val="24"/>
+              </w:rPr>
             </w:pPr>
             <w:r>
               <w:rPr>
                 <w:rFonts w:eastAsia="Calibri" w:cs="Times New Roman" w:ascii="Times New Roman" w:hAnsi="Times New Roman"/>
-                <w:i/>
-                <w:iCs/>
+                <w:i w:val="false"/>
+                <w:iCs w:val="false"/>
                 <w:color w:val="000000"/>
                 <w:kern w:val="0"/>
-                <w:sz w:val="22"/>
-                <w:szCs w:val="22"/>
+                <w:sz w:val="24"/>
+                <w:szCs w:val="24"/>
                 <w:lang w:val="ru-RU" w:eastAsia="en-US" w:bidi="ar-SA"/>
               </w:rPr>
               <w:t>${count}</w:t>
@@ -3810,46 +3946,52 @@
               <w:widowControl w:val="false"/>
               <w:suppressAutoHyphens w:val="true"/>
               <w:spacing w:lineRule="auto" w:line="276" w:before="0" w:after="0"/>
-              <w:jc w:val="both"/>
-              <w:rPr/>
+              <w:jc w:val="center"/>
+              <w:rPr>
+                <w:i w:val="false"/>
+                <w:i w:val="false"/>
+                <w:iCs w:val="false"/>
+                <w:sz w:val="24"/>
+                <w:szCs w:val="24"/>
+              </w:rPr>
             </w:pPr>
             <w:r>
               <w:rPr>
                 <w:rFonts w:eastAsia="Calibri" w:cs="Times New Roman" w:ascii="Times New Roman" w:hAnsi="Times New Roman"/>
-                <w:i/>
-                <w:iCs/>
+                <w:i w:val="false"/>
+                <w:iCs w:val="false"/>
                 <w:color w:val="000000"/>
                 <w:kern w:val="0"/>
-                <w:sz w:val="22"/>
-                <w:szCs w:val="22"/>
+                <w:sz w:val="24"/>
+                <w:szCs w:val="24"/>
                 <w:lang w:val="ru-RU" w:eastAsia="en-US" w:bidi="ar-SA"/>
               </w:rPr>
               <w:t>${</w:t>
             </w:r>
-            <w:bookmarkStart w:id="14" w:name="__DdeLink__386_642341636"/>
+            <w:bookmarkStart w:id="18" w:name="__DdeLink__386_642341636"/>
             <w:r>
               <w:rPr>
                 <w:rFonts w:eastAsia="Calibri" w:cs="Times New Roman" w:ascii="Times New Roman" w:hAnsi="Times New Roman"/>
-                <w:i/>
-                <w:iCs/>
+                <w:i w:val="false"/>
+                <w:iCs w:val="false"/>
                 <w:color w:val="000000"/>
                 <w:kern w:val="0"/>
-                <w:sz w:val="22"/>
-                <w:szCs w:val="22"/>
+                <w:sz w:val="24"/>
+                <w:szCs w:val="24"/>
                 <w:lang w:val="ru-RU" w:eastAsia="en-US" w:bidi="ar-SA"/>
               </w:rPr>
               <w:t>funds</w:t>
             </w:r>
-            <w:bookmarkEnd w:id="14"/>
+            <w:bookmarkEnd w:id="18"/>
             <w:r>
               <w:rPr>
                 <w:rFonts w:eastAsia="Calibri" w:cs="Times New Roman" w:ascii="Times New Roman" w:hAnsi="Times New Roman"/>
-                <w:i/>
-                <w:iCs/>
+                <w:i w:val="false"/>
+                <w:iCs w:val="false"/>
                 <w:color w:val="000000"/>
                 <w:kern w:val="0"/>
-                <w:sz w:val="22"/>
-                <w:szCs w:val="22"/>
+                <w:sz w:val="24"/>
+                <w:szCs w:val="24"/>
                 <w:lang w:val="ru-RU" w:eastAsia="en-US" w:bidi="ar-SA"/>
               </w:rPr>
               <w:t>}</w:t>
@@ -3872,6 +4014,9 @@
               <w:spacing w:lineRule="auto" w:line="276" w:before="0" w:after="0"/>
               <w:jc w:val="left"/>
               <w:rPr>
+                <w:i w:val="false"/>
+                <w:i w:val="false"/>
+                <w:iCs w:val="false"/>
                 <w:sz w:val="24"/>
                 <w:szCs w:val="24"/>
               </w:rPr>
@@ -3879,8 +4024,8 @@
             <w:r>
               <w:rPr>
                 <w:rFonts w:eastAsia="Calibri" w:cs="Times New Roman" w:ascii="Times New Roman" w:hAnsi="Times New Roman"/>
-                <w:i/>
-                <w:iCs/>
+                <w:i w:val="false"/>
+                <w:iCs w:val="false"/>
                 <w:color w:val="000000"/>
                 <w:kern w:val="0"/>
                 <w:sz w:val="24"/>
@@ -3889,12 +4034,12 @@
               </w:rPr>
               <w:t>${</w:t>
             </w:r>
-            <w:bookmarkStart w:id="15" w:name="__DdeLink__116494_979487485"/>
+            <w:bookmarkStart w:id="19" w:name="__DdeLink__116494_979487485"/>
             <w:r>
               <w:rPr>
                 <w:rFonts w:eastAsia="Calibri" w:cs="Times New Roman" w:ascii="Times New Roman" w:hAnsi="Times New Roman"/>
-                <w:i/>
-                <w:iCs/>
+                <w:i w:val="false"/>
+                <w:iCs w:val="false"/>
                 <w:color w:val="000000"/>
                 <w:kern w:val="0"/>
                 <w:sz w:val="24"/>
@@ -3903,12 +4048,12 @@
               </w:rPr>
               <w:t>comment</w:t>
             </w:r>
-            <w:bookmarkEnd w:id="15"/>
+            <w:bookmarkEnd w:id="19"/>
             <w:r>
               <w:rPr>
                 <w:rFonts w:eastAsia="Calibri" w:cs="Times New Roman" w:ascii="Times New Roman" w:hAnsi="Times New Roman"/>
-                <w:i/>
-                <w:iCs/>
+                <w:i w:val="false"/>
+                <w:iCs w:val="false"/>
                 <w:color w:val="000000"/>
                 <w:kern w:val="0"/>
                 <w:sz w:val="24"/>
@@ -3973,22 +4118,30 @@
               <w:widowControl w:val="false"/>
               <w:suppressAutoHyphens w:val="true"/>
               <w:spacing w:lineRule="auto" w:line="276" w:before="0" w:after="0"/>
-              <w:jc w:val="both"/>
-              <w:rPr/>
+              <w:jc w:val="center"/>
+              <w:rPr>
+                <w:i w:val="false"/>
+                <w:i w:val="false"/>
+                <w:iCs w:val="false"/>
+                <w:sz w:val="24"/>
+                <w:szCs w:val="24"/>
+              </w:rPr>
             </w:pPr>
-            <w:bookmarkStart w:id="16" w:name="__DdeLink__34347_979487485"/>
+            <w:bookmarkStart w:id="20" w:name="__DdeLink__34347_979487485"/>
             <w:r>
               <w:rPr>
                 <w:rFonts w:eastAsia="Calibri" w:cs="Times New Roman" w:ascii="Times New Roman" w:hAnsi="Times New Roman"/>
+                <w:i w:val="false"/>
+                <w:iCs w:val="false"/>
                 <w:color w:val="000000"/>
                 <w:kern w:val="0"/>
-                <w:sz w:val="28"/>
-                <w:szCs w:val="28"/>
+                <w:sz w:val="24"/>
+                <w:szCs w:val="24"/>
                 <w:lang w:val="ru-RU" w:eastAsia="en-US" w:bidi="ar-SA"/>
               </w:rPr>
               <w:t>${is_num_s}</w:t>
             </w:r>
-            <w:bookmarkEnd w:id="16"/>
+            <w:bookmarkEnd w:id="20"/>
           </w:p>
         </w:tc>
         <w:tc>
@@ -4005,18 +4158,24 @@
               <w:widowControl w:val="false"/>
               <w:suppressAutoHyphens w:val="true"/>
               <w:spacing w:lineRule="auto" w:line="276" w:before="0" w:after="0"/>
-              <w:jc w:val="both"/>
-              <w:rPr/>
+              <w:jc w:val="left"/>
+              <w:rPr>
+                <w:i w:val="false"/>
+                <w:i w:val="false"/>
+                <w:iCs w:val="false"/>
+                <w:sz w:val="24"/>
+                <w:szCs w:val="24"/>
+              </w:rPr>
             </w:pPr>
             <w:r>
               <w:rPr>
                 <w:rFonts w:eastAsia="Calibri" w:cs="Times New Roman" w:ascii="Times New Roman" w:hAnsi="Times New Roman"/>
-                <w:i/>
-                <w:iCs/>
+                <w:i w:val="false"/>
+                <w:iCs w:val="false"/>
                 <w:color w:val="000000"/>
                 <w:kern w:val="0"/>
-                <w:sz w:val="22"/>
-                <w:szCs w:val="22"/>
+                <w:sz w:val="24"/>
+                <w:szCs w:val="24"/>
                 <w:lang w:val="ru-RU" w:eastAsia="en-US" w:bidi="ar-SA"/>
               </w:rPr>
               <w:t>${name}</w:t>
@@ -4037,18 +4196,24 @@
               <w:widowControl w:val="false"/>
               <w:suppressAutoHyphens w:val="true"/>
               <w:spacing w:lineRule="auto" w:line="276" w:before="0" w:after="0"/>
-              <w:jc w:val="both"/>
-              <w:rPr/>
+              <w:jc w:val="center"/>
+              <w:rPr>
+                <w:i w:val="false"/>
+                <w:i w:val="false"/>
+                <w:iCs w:val="false"/>
+                <w:sz w:val="24"/>
+                <w:szCs w:val="24"/>
+              </w:rPr>
             </w:pPr>
             <w:r>
               <w:rPr>
                 <w:rFonts w:eastAsia="Calibri" w:cs="Times New Roman" w:ascii="Times New Roman" w:hAnsi="Times New Roman"/>
-                <w:i/>
-                <w:iCs/>
+                <w:i w:val="false"/>
+                <w:iCs w:val="false"/>
                 <w:color w:val="000000"/>
                 <w:kern w:val="0"/>
-                <w:sz w:val="22"/>
-                <w:szCs w:val="22"/>
+                <w:sz w:val="24"/>
+                <w:szCs w:val="24"/>
                 <w:lang w:val="ru-RU" w:eastAsia="en-US" w:bidi="ar-SA"/>
               </w:rPr>
               <w:t>${type}</w:t>
@@ -4069,18 +4234,24 @@
               <w:widowControl w:val="false"/>
               <w:suppressAutoHyphens w:val="true"/>
               <w:spacing w:lineRule="auto" w:line="276" w:before="0" w:after="0"/>
-              <w:jc w:val="both"/>
-              <w:rPr/>
+              <w:jc w:val="center"/>
+              <w:rPr>
+                <w:i w:val="false"/>
+                <w:i w:val="false"/>
+                <w:iCs w:val="false"/>
+                <w:sz w:val="24"/>
+                <w:szCs w:val="24"/>
+              </w:rPr>
             </w:pPr>
             <w:r>
               <w:rPr>
                 <w:rFonts w:eastAsia="Calibri" w:cs="Times New Roman" w:ascii="Times New Roman" w:hAnsi="Times New Roman"/>
-                <w:i/>
-                <w:iCs/>
+                <w:i w:val="false"/>
+                <w:iCs w:val="false"/>
                 <w:color w:val="000000"/>
                 <w:kern w:val="0"/>
-                <w:sz w:val="22"/>
-                <w:szCs w:val="22"/>
+                <w:sz w:val="24"/>
+                <w:szCs w:val="24"/>
                 <w:lang w:val="ru-RU" w:eastAsia="en-US" w:bidi="ar-SA"/>
               </w:rPr>
               <w:t>${count}</w:t>
@@ -4101,46 +4272,52 @@
               <w:widowControl w:val="false"/>
               <w:suppressAutoHyphens w:val="true"/>
               <w:spacing w:lineRule="auto" w:line="276" w:before="0" w:after="0"/>
-              <w:jc w:val="both"/>
-              <w:rPr/>
+              <w:jc w:val="center"/>
+              <w:rPr>
+                <w:i w:val="false"/>
+                <w:i w:val="false"/>
+                <w:iCs w:val="false"/>
+                <w:sz w:val="24"/>
+                <w:szCs w:val="24"/>
+              </w:rPr>
             </w:pPr>
             <w:r>
               <w:rPr>
                 <w:rFonts w:eastAsia="Calibri" w:cs="Times New Roman" w:ascii="Times New Roman" w:hAnsi="Times New Roman"/>
-                <w:i/>
-                <w:iCs/>
+                <w:i w:val="false"/>
+                <w:iCs w:val="false"/>
                 <w:color w:val="000000"/>
                 <w:kern w:val="0"/>
-                <w:sz w:val="22"/>
-                <w:szCs w:val="22"/>
+                <w:sz w:val="24"/>
+                <w:szCs w:val="24"/>
                 <w:lang w:val="ru-RU" w:eastAsia="en-US" w:bidi="ar-SA"/>
               </w:rPr>
               <w:t>${</w:t>
             </w:r>
-            <w:bookmarkStart w:id="17" w:name="__DdeLink__386_6423416361"/>
+            <w:bookmarkStart w:id="21" w:name="__DdeLink__386_6423416361"/>
             <w:r>
               <w:rPr>
                 <w:rFonts w:eastAsia="Calibri" w:cs="Times New Roman" w:ascii="Times New Roman" w:hAnsi="Times New Roman"/>
-                <w:i/>
-                <w:iCs/>
+                <w:i w:val="false"/>
+                <w:iCs w:val="false"/>
                 <w:color w:val="000000"/>
                 <w:kern w:val="0"/>
-                <w:sz w:val="22"/>
-                <w:szCs w:val="22"/>
+                <w:sz w:val="24"/>
+                <w:szCs w:val="24"/>
                 <w:lang w:val="ru-RU" w:eastAsia="en-US" w:bidi="ar-SA"/>
               </w:rPr>
               <w:t>funds</w:t>
             </w:r>
-            <w:bookmarkEnd w:id="17"/>
+            <w:bookmarkEnd w:id="21"/>
             <w:r>
               <w:rPr>
                 <w:rFonts w:eastAsia="Calibri" w:cs="Times New Roman" w:ascii="Times New Roman" w:hAnsi="Times New Roman"/>
-                <w:i/>
-                <w:iCs/>
+                <w:i w:val="false"/>
+                <w:iCs w:val="false"/>
                 <w:color w:val="000000"/>
                 <w:kern w:val="0"/>
-                <w:sz w:val="22"/>
-                <w:szCs w:val="22"/>
+                <w:sz w:val="24"/>
+                <w:szCs w:val="24"/>
                 <w:lang w:val="ru-RU" w:eastAsia="en-US" w:bidi="ar-SA"/>
               </w:rPr>
               <w:t>}</w:t>
@@ -4162,13 +4339,19 @@
               <w:suppressAutoHyphens w:val="true"/>
               <w:spacing w:lineRule="auto" w:line="276" w:before="0" w:after="0"/>
               <w:jc w:val="left"/>
-              <w:rPr/>
+              <w:rPr>
+                <w:i w:val="false"/>
+                <w:i w:val="false"/>
+                <w:iCs w:val="false"/>
+                <w:sz w:val="24"/>
+                <w:szCs w:val="24"/>
+              </w:rPr>
             </w:pPr>
             <w:r>
               <w:rPr>
                 <w:rFonts w:eastAsia="Calibri" w:cs="Times New Roman" w:ascii="Times New Roman" w:hAnsi="Times New Roman"/>
-                <w:i/>
-                <w:iCs/>
+                <w:i w:val="false"/>
+                <w:iCs w:val="false"/>
                 <w:color w:val="000000"/>
                 <w:kern w:val="0"/>
                 <w:sz w:val="24"/>
@@ -4236,16 +4419,24 @@
               <w:widowControl w:val="false"/>
               <w:suppressAutoHyphens w:val="true"/>
               <w:spacing w:lineRule="auto" w:line="276" w:before="0" w:after="0"/>
-              <w:jc w:val="both"/>
-              <w:rPr/>
+              <w:jc w:val="center"/>
+              <w:rPr>
+                <w:i w:val="false"/>
+                <w:i w:val="false"/>
+                <w:iCs w:val="false"/>
+                <w:sz w:val="22"/>
+                <w:szCs w:val="22"/>
+              </w:rPr>
             </w:pPr>
             <w:r>
               <w:rPr>
                 <w:rFonts w:eastAsia="Calibri" w:cs="Times New Roman" w:ascii="Times New Roman" w:hAnsi="Times New Roman"/>
+                <w:i w:val="false"/>
+                <w:iCs w:val="false"/>
                 <w:color w:val="000000"/>
                 <w:kern w:val="0"/>
-                <w:sz w:val="28"/>
-                <w:szCs w:val="28"/>
+                <w:sz w:val="22"/>
+                <w:szCs w:val="22"/>
                 <w:lang w:val="ru-RU" w:eastAsia="en-US" w:bidi="ar-SA"/>
               </w:rPr>
               <w:t>${is_num_t}</w:t>
@@ -4266,14 +4457,20 @@
               <w:widowControl w:val="false"/>
               <w:suppressAutoHyphens w:val="true"/>
               <w:spacing w:lineRule="auto" w:line="276" w:before="0" w:after="0"/>
-              <w:jc w:val="both"/>
-              <w:rPr/>
+              <w:jc w:val="left"/>
+              <w:rPr>
+                <w:i w:val="false"/>
+                <w:i w:val="false"/>
+                <w:iCs w:val="false"/>
+                <w:sz w:val="22"/>
+                <w:szCs w:val="22"/>
+              </w:rPr>
             </w:pPr>
             <w:r>
               <w:rPr>
                 <w:rFonts w:eastAsia="Calibri" w:cs="Times New Roman" w:ascii="Times New Roman" w:hAnsi="Times New Roman"/>
-                <w:i/>
-                <w:iCs/>
+                <w:i w:val="false"/>
+                <w:iCs w:val="false"/>
                 <w:color w:val="000000"/>
                 <w:kern w:val="0"/>
                 <w:sz w:val="22"/>
@@ -4298,14 +4495,20 @@
               <w:widowControl w:val="false"/>
               <w:suppressAutoHyphens w:val="true"/>
               <w:spacing w:lineRule="auto" w:line="276" w:before="0" w:after="0"/>
-              <w:jc w:val="both"/>
-              <w:rPr/>
+              <w:jc w:val="center"/>
+              <w:rPr>
+                <w:i w:val="false"/>
+                <w:i w:val="false"/>
+                <w:iCs w:val="false"/>
+                <w:sz w:val="22"/>
+                <w:szCs w:val="22"/>
+              </w:rPr>
             </w:pPr>
             <w:r>
               <w:rPr>
                 <w:rFonts w:eastAsia="Calibri" w:cs="Times New Roman" w:ascii="Times New Roman" w:hAnsi="Times New Roman"/>
-                <w:i/>
-                <w:iCs/>
+                <w:i w:val="false"/>
+                <w:iCs w:val="false"/>
                 <w:color w:val="000000"/>
                 <w:kern w:val="0"/>
                 <w:sz w:val="22"/>
@@ -4330,14 +4533,20 @@
               <w:widowControl w:val="false"/>
               <w:suppressAutoHyphens w:val="true"/>
               <w:spacing w:lineRule="auto" w:line="276" w:before="0" w:after="0"/>
-              <w:jc w:val="both"/>
-              <w:rPr/>
+              <w:jc w:val="center"/>
+              <w:rPr>
+                <w:i w:val="false"/>
+                <w:i w:val="false"/>
+                <w:iCs w:val="false"/>
+                <w:sz w:val="22"/>
+                <w:szCs w:val="22"/>
+              </w:rPr>
             </w:pPr>
             <w:r>
               <w:rPr>
                 <w:rFonts w:eastAsia="Calibri" w:cs="Times New Roman" w:ascii="Times New Roman" w:hAnsi="Times New Roman"/>
-                <w:i/>
-                <w:iCs/>
+                <w:i w:val="false"/>
+                <w:iCs w:val="false"/>
                 <w:color w:val="000000"/>
                 <w:kern w:val="0"/>
                 <w:sz w:val="22"/>
@@ -4362,14 +4571,20 @@
               <w:widowControl w:val="false"/>
               <w:suppressAutoHyphens w:val="true"/>
               <w:spacing w:lineRule="auto" w:line="276" w:before="0" w:after="0"/>
-              <w:jc w:val="both"/>
-              <w:rPr/>
+              <w:jc w:val="center"/>
+              <w:rPr>
+                <w:i w:val="false"/>
+                <w:i w:val="false"/>
+                <w:iCs w:val="false"/>
+                <w:sz w:val="22"/>
+                <w:szCs w:val="22"/>
+              </w:rPr>
             </w:pPr>
             <w:r>
               <w:rPr>
                 <w:rFonts w:eastAsia="Calibri" w:cs="Times New Roman" w:ascii="Times New Roman" w:hAnsi="Times New Roman"/>
-                <w:i/>
-                <w:iCs/>
+                <w:i w:val="false"/>
+                <w:iCs w:val="false"/>
                 <w:color w:val="000000"/>
                 <w:kern w:val="0"/>
                 <w:sz w:val="22"/>
@@ -4378,12 +4593,12 @@
               </w:rPr>
               <w:t>${</w:t>
             </w:r>
-            <w:bookmarkStart w:id="18" w:name="__DdeLink__386_6423416362"/>
+            <w:bookmarkStart w:id="22" w:name="__DdeLink__386_6423416362"/>
             <w:r>
               <w:rPr>
                 <w:rFonts w:eastAsia="Calibri" w:cs="Times New Roman" w:ascii="Times New Roman" w:hAnsi="Times New Roman"/>
-                <w:i/>
-                <w:iCs/>
+                <w:i w:val="false"/>
+                <w:iCs w:val="false"/>
                 <w:color w:val="000000"/>
                 <w:kern w:val="0"/>
                 <w:sz w:val="22"/>
@@ -4392,12 +4607,12 @@
               </w:rPr>
               <w:t>funds</w:t>
             </w:r>
-            <w:bookmarkEnd w:id="18"/>
+            <w:bookmarkEnd w:id="22"/>
             <w:r>
               <w:rPr>
                 <w:rFonts w:eastAsia="Calibri" w:cs="Times New Roman" w:ascii="Times New Roman" w:hAnsi="Times New Roman"/>
-                <w:i/>
-                <w:iCs/>
+                <w:i w:val="false"/>
+                <w:iCs w:val="false"/>
                 <w:color w:val="000000"/>
                 <w:kern w:val="0"/>
                 <w:sz w:val="22"/>
@@ -4424,19 +4639,22 @@
               <w:spacing w:lineRule="auto" w:line="276" w:before="0" w:after="0"/>
               <w:jc w:val="left"/>
               <w:rPr>
-                <w:sz w:val="24"/>
-                <w:szCs w:val="24"/>
+                <w:i w:val="false"/>
+                <w:i w:val="false"/>
+                <w:iCs w:val="false"/>
+                <w:sz w:val="22"/>
+                <w:szCs w:val="22"/>
               </w:rPr>
             </w:pPr>
             <w:r>
               <w:rPr>
                 <w:rFonts w:eastAsia="Calibri" w:cs="Times New Roman" w:ascii="Times New Roman" w:hAnsi="Times New Roman"/>
-                <w:i/>
-                <w:iCs/>
+                <w:i w:val="false"/>
+                <w:iCs w:val="false"/>
                 <w:color w:val="000000"/>
                 <w:kern w:val="0"/>
-                <w:sz w:val="24"/>
-                <w:szCs w:val="24"/>
+                <w:sz w:val="22"/>
+                <w:szCs w:val="22"/>
                 <w:lang w:val="ru-RU" w:eastAsia="en-US" w:bidi="ar-SA"/>
               </w:rPr>
               <w:t>${comment}</w:t>
@@ -4468,7 +4686,7 @@
           <w:szCs w:val="28"/>
         </w:rPr>
       </w:r>
-      <w:bookmarkEnd w:id="11"/>
+      <w:bookmarkEnd w:id="15"/>
       <w:r>
         <w:br w:type="page"/>
       </w:r>
@@ -4579,7 +4797,7 @@
           <w:szCs w:val="28"/>
           <w:shd w:fill="auto" w:val="clear"/>
         </w:rPr>
-        <w:t>}.</w:t>
+        <w:t>}</w:t>
       </w:r>
     </w:p>
     <w:tbl>

--- a/public/word/Заключение_по_мониторинговому_выезду.docx
+++ b/public/word/Заключение_по_мониторинговому_выезду.docx
@@ -3209,7 +3209,18 @@
           <w:sz w:val="28"/>
           <w:szCs w:val="28"/>
         </w:rPr>
-        <w:t xml:space="preserve"> ${zone_name} (</w:t>
+        <w:t xml:space="preserve"> ${zone_name} </w:t>
+      </w:r>
+      <w:bookmarkStart w:id="13" w:name="__DdeLink__580716_979487485"/>
+      <w:r>
+        <w:rPr>
+          <w:rFonts w:cs="Times New Roman" w:ascii="Times New Roman" w:hAnsi="Times New Roman"/>
+          <w:b/>
+          <w:bCs/>
+          <w:sz w:val="28"/>
+          <w:szCs w:val="28"/>
+        </w:rPr>
+        <w:t>(</w:t>
       </w:r>
       <w:r>
         <w:rPr>
@@ -3221,7 +3232,7 @@
         </w:rPr>
         <w:t>${</w:t>
       </w:r>
-      <w:bookmarkStart w:id="13" w:name="__DdeLink__538040_979487485"/>
+      <w:bookmarkStart w:id="14" w:name="__DdeLink__538040_979487485"/>
       <w:r>
         <w:rPr>
           <w:rFonts w:cs="Times New Roman" w:ascii="Times New Roman" w:hAnsi="Times New Roman"/>
@@ -3232,50 +3243,31 @@
         </w:rPr>
         <w:t>place_count</w:t>
       </w:r>
+      <w:bookmarkEnd w:id="14"/>
+      <w:r>
+        <w:rPr>
+          <w:rFonts w:cs="Times New Roman" w:ascii="Times New Roman" w:hAnsi="Times New Roman"/>
+          <w:b/>
+          <w:bCs/>
+          <w:sz w:val="28"/>
+          <w:szCs w:val="28"/>
+        </w:rPr>
+        <w:t>}</w:t>
+      </w:r>
+      <w:bookmarkStart w:id="15" w:name="__DdeLink__538459_979487485"/>
+      <w:bookmarkEnd w:id="15"/>
+      <w:r>
+        <w:rPr>
+          <w:rFonts w:cs="Times New Roman" w:ascii="Times New Roman" w:hAnsi="Times New Roman"/>
+          <w:b/>
+          <w:bCs/>
+          <w:sz w:val="28"/>
+          <w:szCs w:val="28"/>
+        </w:rPr>
+        <w:t>)</w:t>
+      </w:r>
+      <w:bookmarkStart w:id="16" w:name="_Hlk115174109"/>
       <w:bookmarkEnd w:id="13"/>
-      <w:r>
-        <w:rPr>
-          <w:rFonts w:cs="Times New Roman" w:ascii="Times New Roman" w:hAnsi="Times New Roman"/>
-          <w:b/>
-          <w:bCs/>
-          <w:sz w:val="28"/>
-          <w:szCs w:val="28"/>
-        </w:rPr>
-        <w:t>}</w:t>
-      </w:r>
-      <w:r>
-        <w:rPr>
-          <w:rFonts w:cs="Times New Roman" w:ascii="Times New Roman" w:hAnsi="Times New Roman"/>
-          <w:b/>
-          <w:bCs/>
-          <w:sz w:val="28"/>
-          <w:szCs w:val="28"/>
-        </w:rPr>
-        <w:t xml:space="preserve"> </w:t>
-      </w:r>
-      <w:bookmarkStart w:id="14" w:name="__DdeLink__538459_979487485"/>
-      <w:r>
-        <w:rPr>
-          <w:rFonts w:cs="Times New Roman" w:ascii="Times New Roman" w:hAnsi="Times New Roman"/>
-          <w:b/>
-          <w:bCs/>
-          <w:sz w:val="28"/>
-          <w:szCs w:val="28"/>
-        </w:rPr>
-        <w:t>рабочих мест</w:t>
-      </w:r>
-      <w:bookmarkEnd w:id="14"/>
-      <w:r>
-        <w:rPr>
-          <w:rFonts w:cs="Times New Roman" w:ascii="Times New Roman" w:hAnsi="Times New Roman"/>
-          <w:b/>
-          <w:bCs/>
-          <w:sz w:val="28"/>
-          <w:szCs w:val="28"/>
-        </w:rPr>
-        <w:t>)</w:t>
-      </w:r>
-      <w:bookmarkStart w:id="15" w:name="_Hlk115174109"/>
     </w:p>
     <w:p>
       <w:pPr>
@@ -3409,7 +3401,7 @@
           <w:szCs w:val="28"/>
         </w:rPr>
       </w:pPr>
-      <w:bookmarkStart w:id="16" w:name="_Hlk115174945"/>
+      <w:bookmarkStart w:id="17" w:name="_Hlk115174945"/>
       <w:r>
         <w:rPr>
           <w:rFonts w:cs="Times New Roman" w:ascii="Times New Roman" w:hAnsi="Times New Roman"/>
@@ -3421,7 +3413,7 @@
         </w:rPr>
         <w:t>(Комментарии: указать стадию выполнения работ и др.)</w:t>
       </w:r>
-      <w:bookmarkEnd w:id="16"/>
+      <w:bookmarkEnd w:id="17"/>
     </w:p>
     <w:p>
       <w:pPr>
@@ -3761,7 +3753,7 @@
                 <w:lang w:val="ru-RU" w:eastAsia="en-US" w:bidi="ar-SA"/>
               </w:rPr>
             </w:pPr>
-            <w:bookmarkStart w:id="17" w:name="__DdeLink__21294_979487485"/>
+            <w:bookmarkStart w:id="18" w:name="__DdeLink__21294_979487485"/>
             <w:r>
               <w:rPr>
                 <w:rFonts w:eastAsia="Calibri" w:ascii="Times New Roman" w:hAnsi="Times New Roman"/>
@@ -3774,7 +3766,7 @@
               </w:rPr>
               <w:t>Общая зона</w:t>
             </w:r>
-            <w:bookmarkEnd w:id="17"/>
+            <w:bookmarkEnd w:id="18"/>
           </w:p>
         </w:tc>
       </w:tr>
@@ -3968,7 +3960,7 @@
               </w:rPr>
               <w:t>${</w:t>
             </w:r>
-            <w:bookmarkStart w:id="18" w:name="__DdeLink__386_642341636"/>
+            <w:bookmarkStart w:id="19" w:name="__DdeLink__386_642341636"/>
             <w:r>
               <w:rPr>
                 <w:rFonts w:eastAsia="Calibri" w:cs="Times New Roman" w:ascii="Times New Roman" w:hAnsi="Times New Roman"/>
@@ -3982,7 +3974,7 @@
               </w:rPr>
               <w:t>funds</w:t>
             </w:r>
-            <w:bookmarkEnd w:id="18"/>
+            <w:bookmarkEnd w:id="19"/>
             <w:r>
               <w:rPr>
                 <w:rFonts w:eastAsia="Calibri" w:cs="Times New Roman" w:ascii="Times New Roman" w:hAnsi="Times New Roman"/>
@@ -4034,7 +4026,7 @@
               </w:rPr>
               <w:t>${</w:t>
             </w:r>
-            <w:bookmarkStart w:id="19" w:name="__DdeLink__116494_979487485"/>
+            <w:bookmarkStart w:id="20" w:name="__DdeLink__116494_979487485"/>
             <w:r>
               <w:rPr>
                 <w:rFonts w:eastAsia="Calibri" w:cs="Times New Roman" w:ascii="Times New Roman" w:hAnsi="Times New Roman"/>
@@ -4048,7 +4040,7 @@
               </w:rPr>
               <w:t>comment</w:t>
             </w:r>
-            <w:bookmarkEnd w:id="19"/>
+            <w:bookmarkEnd w:id="20"/>
             <w:r>
               <w:rPr>
                 <w:rFonts w:eastAsia="Calibri" w:cs="Times New Roman" w:ascii="Times New Roman" w:hAnsi="Times New Roman"/>
@@ -4127,7 +4119,7 @@
                 <w:szCs w:val="24"/>
               </w:rPr>
             </w:pPr>
-            <w:bookmarkStart w:id="20" w:name="__DdeLink__34347_979487485"/>
+            <w:bookmarkStart w:id="21" w:name="__DdeLink__34347_979487485"/>
             <w:r>
               <w:rPr>
                 <w:rFonts w:eastAsia="Calibri" w:cs="Times New Roman" w:ascii="Times New Roman" w:hAnsi="Times New Roman"/>
@@ -4141,7 +4133,7 @@
               </w:rPr>
               <w:t>${is_num_s}</w:t>
             </w:r>
-            <w:bookmarkEnd w:id="20"/>
+            <w:bookmarkEnd w:id="21"/>
           </w:p>
         </w:tc>
         <w:tc>
@@ -4294,7 +4286,7 @@
               </w:rPr>
               <w:t>${</w:t>
             </w:r>
-            <w:bookmarkStart w:id="21" w:name="__DdeLink__386_6423416361"/>
+            <w:bookmarkStart w:id="22" w:name="__DdeLink__386_6423416361"/>
             <w:r>
               <w:rPr>
                 <w:rFonts w:eastAsia="Calibri" w:cs="Times New Roman" w:ascii="Times New Roman" w:hAnsi="Times New Roman"/>
@@ -4308,7 +4300,7 @@
               </w:rPr>
               <w:t>funds</w:t>
             </w:r>
-            <w:bookmarkEnd w:id="21"/>
+            <w:bookmarkEnd w:id="22"/>
             <w:r>
               <w:rPr>
                 <w:rFonts w:eastAsia="Calibri" w:cs="Times New Roman" w:ascii="Times New Roman" w:hAnsi="Times New Roman"/>
@@ -4593,7 +4585,7 @@
               </w:rPr>
               <w:t>${</w:t>
             </w:r>
-            <w:bookmarkStart w:id="22" w:name="__DdeLink__386_6423416362"/>
+            <w:bookmarkStart w:id="23" w:name="__DdeLink__386_6423416362"/>
             <w:r>
               <w:rPr>
                 <w:rFonts w:eastAsia="Calibri" w:cs="Times New Roman" w:ascii="Times New Roman" w:hAnsi="Times New Roman"/>
@@ -4607,7 +4599,7 @@
               </w:rPr>
               <w:t>funds</w:t>
             </w:r>
-            <w:bookmarkEnd w:id="22"/>
+            <w:bookmarkEnd w:id="23"/>
             <w:r>
               <w:rPr>
                 <w:rFonts w:eastAsia="Calibri" w:cs="Times New Roman" w:ascii="Times New Roman" w:hAnsi="Times New Roman"/>
@@ -4686,7 +4678,7 @@
           <w:szCs w:val="28"/>
         </w:rPr>
       </w:r>
-      <w:bookmarkEnd w:id="15"/>
+      <w:bookmarkEnd w:id="16"/>
       <w:r>
         <w:br w:type="page"/>
       </w:r>

--- a/public/word/Заключение_по_мониторинговому_выезду.docx
+++ b/public/word/Заключение_по_мониторинговому_выезду.docx
@@ -424,7 +424,7 @@
         <w:contextualSpacing/>
         <w:jc w:val="both"/>
         <w:rPr>
-          <w:rFonts w:asciiTheme="minorHAnsi" w:cstheme="minorBidi" w:eastAsiaTheme="minorHAnsi" w:hAnsiTheme="minorHAnsi"/>
+          <w:rFonts w:ascii="Calibri" w:hAnsi="Calibri" w:eastAsia="Calibri" w:cs="" w:asciiTheme="minorHAnsi" w:cstheme="minorBidi" w:eastAsiaTheme="minorHAnsi" w:hAnsiTheme="minorHAnsi"/>
           <w:highlight w:val="none"/>
           <w:shd w:fill="auto" w:val="clear"/>
         </w:rPr>
@@ -449,7 +449,7 @@
         <w:contextualSpacing/>
         <w:jc w:val="both"/>
         <w:rPr>
-          <w:rFonts w:asciiTheme="minorHAnsi" w:cstheme="minorBidi" w:eastAsiaTheme="minorHAnsi" w:hAnsiTheme="minorHAnsi"/>
+          <w:rFonts w:ascii="Calibri" w:hAnsi="Calibri" w:eastAsia="Calibri" w:cs="" w:asciiTheme="minorHAnsi" w:cstheme="minorBidi" w:eastAsiaTheme="minorHAnsi" w:hAnsiTheme="minorHAnsi"/>
           <w:highlight w:val="none"/>
           <w:shd w:fill="auto" w:val="clear"/>
         </w:rPr>
@@ -496,7 +496,7 @@
         <w:contextualSpacing/>
         <w:jc w:val="both"/>
         <w:rPr>
-          <w:rFonts w:asciiTheme="minorHAnsi" w:cstheme="minorBidi" w:eastAsiaTheme="minorHAnsi" w:hAnsiTheme="minorHAnsi"/>
+          <w:rFonts w:ascii="Calibri" w:hAnsi="Calibri" w:eastAsia="Calibri" w:cs="" w:asciiTheme="minorHAnsi" w:cstheme="minorBidi" w:eastAsiaTheme="minorHAnsi" w:hAnsiTheme="minorHAnsi"/>
           <w:highlight w:val="none"/>
           <w:shd w:fill="auto" w:val="clear"/>
         </w:rPr>
@@ -578,25 +578,7 @@
           <w:szCs w:val="28"/>
           <w:shd w:fill="auto" w:val="clear"/>
         </w:rPr>
-        <w:t>${cluster_type_</w:t>
-      </w:r>
-      <w:r>
-        <w:rPr>
-          <w:rFonts w:cs="Times New Roman" w:ascii="Times New Roman" w:hAnsi="Times New Roman"/>
-          <w:sz w:val="28"/>
-          <w:szCs w:val="28"/>
-          <w:shd w:fill="auto" w:val="clear"/>
-        </w:rPr>
-        <w:t>2</w:t>
-      </w:r>
-      <w:r>
-        <w:rPr>
-          <w:rFonts w:cs="Times New Roman" w:ascii="Times New Roman" w:hAnsi="Times New Roman"/>
-          <w:sz w:val="28"/>
-          <w:szCs w:val="28"/>
-          <w:shd w:fill="auto" w:val="clear"/>
-        </w:rPr>
-        <w:t xml:space="preserve">} </w:t>
+        <w:t xml:space="preserve">${cluster_type_2} </w:t>
       </w:r>
       <w:r>
         <w:rPr>
@@ -639,25 +621,7 @@
           <w:szCs w:val="28"/>
           <w:shd w:fill="auto" w:val="clear"/>
         </w:rPr>
-        <w:t>${cluster_type_</w:t>
-      </w:r>
-      <w:r>
-        <w:rPr>
-          <w:rFonts w:cs="Times New Roman" w:ascii="Times New Roman" w:hAnsi="Times New Roman"/>
-          <w:sz w:val="28"/>
-          <w:szCs w:val="28"/>
-          <w:shd w:fill="auto" w:val="clear"/>
-        </w:rPr>
-        <w:t>2</w:t>
-      </w:r>
-      <w:r>
-        <w:rPr>
-          <w:rFonts w:cs="Times New Roman" w:ascii="Times New Roman" w:hAnsi="Times New Roman"/>
-          <w:sz w:val="28"/>
-          <w:szCs w:val="28"/>
-          <w:shd w:fill="auto" w:val="clear"/>
-        </w:rPr>
-        <w:t>}</w:t>
+        <w:t>${cluster_type_2}</w:t>
       </w:r>
       <w:r>
         <w:rPr>
@@ -676,7 +640,7 @@
         <w:contextualSpacing/>
         <w:jc w:val="both"/>
         <w:rPr>
-          <w:rFonts w:asciiTheme="minorHAnsi" w:cstheme="minorBidi" w:eastAsiaTheme="minorHAnsi" w:hAnsiTheme="minorHAnsi"/>
+          <w:rFonts w:ascii="Calibri" w:hAnsi="Calibri" w:eastAsia="Calibri" w:cs="" w:asciiTheme="minorHAnsi" w:cstheme="minorBidi" w:eastAsiaTheme="minorHAnsi" w:hAnsiTheme="minorHAnsi"/>
           <w:highlight w:val="none"/>
           <w:shd w:fill="auto" w:val="clear"/>
         </w:rPr>
@@ -699,7 +663,7 @@
         <w:contextualSpacing/>
         <w:jc w:val="both"/>
         <w:rPr>
-          <w:rFonts w:asciiTheme="minorHAnsi" w:cstheme="minorBidi" w:eastAsiaTheme="minorHAnsi" w:hAnsiTheme="minorHAnsi"/>
+          <w:rFonts w:ascii="Calibri" w:hAnsi="Calibri" w:eastAsia="Calibri" w:cs="" w:asciiTheme="minorHAnsi" w:cstheme="minorBidi" w:eastAsiaTheme="minorHAnsi" w:hAnsiTheme="minorHAnsi"/>
           <w:highlight w:val="none"/>
           <w:shd w:fill="auto" w:val="clear"/>
         </w:rPr>
@@ -1450,27 +1414,7 @@
           <w:sz w:val="28"/>
           <w:szCs w:val="28"/>
         </w:rPr>
-        <w:t xml:space="preserve">Заявлено - </w:t>
-      </w:r>
-      <w:r>
-        <w:rPr>
-          <w:rFonts w:cs="Times New Roman" w:ascii="Times New Roman" w:hAnsi="Times New Roman"/>
-          <w:b w:val="false"/>
-          <w:bCs w:val="false"/>
-          <w:sz w:val="28"/>
-          <w:szCs w:val="28"/>
-        </w:rPr>
-        <w:t>${grant}</w:t>
-      </w:r>
-      <w:r>
-        <w:rPr>
-          <w:rFonts w:cs="Times New Roman" w:ascii="Times New Roman" w:hAnsi="Times New Roman"/>
-          <w:b w:val="false"/>
-          <w:bCs w:val="false"/>
-          <w:sz w:val="28"/>
-          <w:szCs w:val="28"/>
-        </w:rPr>
-        <w:t>;</w:t>
+        <w:t>Заявлено - ${grant};</w:t>
       </w:r>
     </w:p>
     <w:p>
@@ -1495,27 +1439,7 @@
           <w:sz w:val="28"/>
           <w:szCs w:val="28"/>
         </w:rPr>
-        <w:t xml:space="preserve">Законтрактовано – </w:t>
-      </w:r>
-      <w:r>
-        <w:rPr>
-          <w:rFonts w:cs="Times New Roman" w:ascii="Times New Roman" w:hAnsi="Times New Roman"/>
-          <w:b w:val="false"/>
-          <w:bCs w:val="false"/>
-          <w:sz w:val="28"/>
-          <w:szCs w:val="28"/>
-        </w:rPr>
-        <w:t>${cFedFunds}</w:t>
-      </w:r>
-      <w:r>
-        <w:rPr>
-          <w:rFonts w:cs="Times New Roman" w:ascii="Times New Roman" w:hAnsi="Times New Roman"/>
-          <w:b w:val="false"/>
-          <w:bCs w:val="false"/>
-          <w:sz w:val="28"/>
-          <w:szCs w:val="28"/>
-        </w:rPr>
-        <w:t>;</w:t>
+        <w:t>Законтрактовано – ${cFedFunds};</w:t>
       </w:r>
     </w:p>
     <w:p>
@@ -1540,17 +1464,7 @@
           <w:sz w:val="28"/>
           <w:szCs w:val="28"/>
         </w:rPr>
-        <w:t xml:space="preserve">Израсходовано – </w:t>
-      </w:r>
-      <w:r>
-        <w:rPr>
-          <w:rFonts w:cs="Times New Roman" w:ascii="Times New Roman" w:hAnsi="Times New Roman"/>
-          <w:b w:val="false"/>
-          <w:bCs w:val="false"/>
-          <w:sz w:val="28"/>
-          <w:szCs w:val="28"/>
-        </w:rPr>
-        <w:t>${fFedFunds};</w:t>
+        <w:t>Израсходовано – ${fFedFunds};</w:t>
       </w:r>
     </w:p>
     <w:p>
@@ -1568,7 +1482,13 @@
         </w:rPr>
       </w:pPr>
       <w:r>
-        <w:rPr/>
+        <w:rPr>
+          <w:rFonts w:cs="Times New Roman" w:ascii="Times New Roman" w:hAnsi="Times New Roman"/>
+          <w:b w:val="false"/>
+          <w:bCs w:val="false"/>
+          <w:sz w:val="28"/>
+          <w:szCs w:val="28"/>
+        </w:rPr>
       </w:r>
     </w:p>
     <w:p>
@@ -1618,8 +1538,9 @@
           <w:sz w:val="28"/>
           <w:szCs w:val="28"/>
         </w:rPr>
-        <w:t xml:space="preserve">Фин. соглашение – </w:t>
-      </w:r>
+        <w:t>Фин. соглашение – ${</w:t>
+      </w:r>
+      <w:bookmarkStart w:id="5" w:name="__DdeLink__391311_979487485"/>
       <w:r>
         <w:rPr>
           <w:rFonts w:cs="Times New Roman" w:ascii="Times New Roman" w:hAnsi="Times New Roman"/>
@@ -1628,9 +1549,9 @@
           <w:sz w:val="28"/>
           <w:szCs w:val="28"/>
         </w:rPr>
-        <w:t>${</w:t>
-      </w:r>
-      <w:bookmarkStart w:id="5" w:name="__DdeLink__391311_979487485"/>
+        <w:t>FinancingFundsOfSubject</w:t>
+      </w:r>
+      <w:bookmarkEnd w:id="5"/>
       <w:r>
         <w:rPr>
           <w:rFonts w:cs="Times New Roman" w:ascii="Times New Roman" w:hAnsi="Times New Roman"/>
@@ -1639,28 +1560,7 @@
           <w:sz w:val="28"/>
           <w:szCs w:val="28"/>
         </w:rPr>
-        <w:t>FinancingFundsOfSubject</w:t>
-      </w:r>
-      <w:bookmarkEnd w:id="5"/>
-      <w:r>
-        <w:rPr>
-          <w:rFonts w:cs="Times New Roman" w:ascii="Times New Roman" w:hAnsi="Times New Roman"/>
-          <w:b w:val="false"/>
-          <w:bCs w:val="false"/>
-          <w:sz w:val="28"/>
-          <w:szCs w:val="28"/>
-        </w:rPr>
-        <w:t>}</w:t>
-      </w:r>
-      <w:r>
-        <w:rPr>
-          <w:rFonts w:cs="Times New Roman" w:ascii="Times New Roman" w:hAnsi="Times New Roman"/>
-          <w:b w:val="false"/>
-          <w:bCs w:val="false"/>
-          <w:sz w:val="28"/>
-          <w:szCs w:val="28"/>
-        </w:rPr>
-        <w:t>;</w:t>
+        <w:t>};</w:t>
       </w:r>
     </w:p>
     <w:p>
@@ -1688,29 +1588,7 @@
           <w:szCs w:val="28"/>
           <w:shd w:fill="FFFF00" w:val="clear"/>
         </w:rPr>
-        <w:t xml:space="preserve">Заявлено – </w:t>
-      </w:r>
-      <w:r>
-        <w:rPr>
-          <w:rFonts w:cs="Times New Roman" w:ascii="Times New Roman" w:hAnsi="Times New Roman"/>
-          <w:b w:val="false"/>
-          <w:bCs w:val="false"/>
-          <w:sz w:val="28"/>
-          <w:szCs w:val="28"/>
-          <w:shd w:fill="FFFF00" w:val="clear"/>
-        </w:rPr>
-        <w:t>${FinancingFundsOfSubject_d}</w:t>
-      </w:r>
-      <w:r>
-        <w:rPr>
-          <w:rFonts w:cs="Times New Roman" w:ascii="Times New Roman" w:hAnsi="Times New Roman"/>
-          <w:b w:val="false"/>
-          <w:bCs w:val="false"/>
-          <w:sz w:val="28"/>
-          <w:szCs w:val="28"/>
-          <w:shd w:fill="FFFF00" w:val="clear"/>
-        </w:rPr>
-        <w:t>;</w:t>
+        <w:t>Заявлено – ${FinancingFundsOfSubject_d};</w:t>
       </w:r>
     </w:p>
     <w:p>
@@ -1735,27 +1613,7 @@
           <w:sz w:val="28"/>
           <w:szCs w:val="28"/>
         </w:rPr>
-        <w:t xml:space="preserve">Законтрактовано – </w:t>
-      </w:r>
-      <w:r>
-        <w:rPr>
-          <w:rFonts w:cs="Times New Roman" w:ascii="Times New Roman" w:hAnsi="Times New Roman"/>
-          <w:b w:val="false"/>
-          <w:bCs w:val="false"/>
-          <w:sz w:val="28"/>
-          <w:szCs w:val="28"/>
-        </w:rPr>
-        <w:t>${cRegionFunds}</w:t>
-      </w:r>
-      <w:r>
-        <w:rPr>
-          <w:rFonts w:cs="Times New Roman" w:ascii="Times New Roman" w:hAnsi="Times New Roman"/>
-          <w:b w:val="false"/>
-          <w:bCs w:val="false"/>
-          <w:sz w:val="28"/>
-          <w:szCs w:val="28"/>
-        </w:rPr>
-        <w:t>;</w:t>
+        <w:t>Законтрактовано – ${cRegionFunds};</w:t>
       </w:r>
     </w:p>
     <w:p>
@@ -1792,17 +1650,7 @@
           <w:sz w:val="28"/>
           <w:szCs w:val="28"/>
         </w:rPr>
-        <w:t xml:space="preserve"> – </w:t>
-      </w:r>
-      <w:r>
-        <w:rPr>
-          <w:rFonts w:cs="Times New Roman" w:ascii="Times New Roman" w:hAnsi="Times New Roman"/>
-          <w:b w:val="false"/>
-          <w:bCs w:val="false"/>
-          <w:sz w:val="28"/>
-          <w:szCs w:val="28"/>
-        </w:rPr>
-        <w:t>${fRegionFunds};</w:t>
+        <w:t xml:space="preserve"> – ${fRegionFunds};</w:t>
       </w:r>
     </w:p>
     <w:p>
@@ -1820,7 +1668,13 @@
         </w:rPr>
       </w:pPr>
       <w:r>
-        <w:rPr/>
+        <w:rPr>
+          <w:rFonts w:cs="Times New Roman" w:ascii="Times New Roman" w:hAnsi="Times New Roman"/>
+          <w:b w:val="false"/>
+          <w:bCs w:val="false"/>
+          <w:sz w:val="28"/>
+          <w:szCs w:val="28"/>
+        </w:rPr>
       </w:r>
     </w:p>
     <w:p>
@@ -1829,7 +1683,7 @@
         <w:spacing w:lineRule="auto" w:line="240" w:before="0" w:after="0"/>
         <w:jc w:val="both"/>
         <w:rPr>
-          <w:rFonts w:asciiTheme="minorHAnsi" w:cstheme="minorBidi" w:eastAsiaTheme="minorHAnsi" w:hAnsiTheme="minorHAnsi"/>
+          <w:rFonts w:ascii="Calibri" w:hAnsi="Calibri" w:eastAsia="Calibri" w:cs="" w:asciiTheme="minorHAnsi" w:cstheme="minorBidi" w:eastAsiaTheme="minorHAnsi" w:hAnsiTheme="minorHAnsi"/>
           <w:b/>
           <w:b/>
           <w:bCs/>
@@ -1846,18 +1700,7 @@
           <w:szCs w:val="28"/>
           <w:shd w:fill="auto" w:val="clear"/>
         </w:rPr>
-        <w:t>О</w:t>
-      </w:r>
-      <w:r>
-        <w:rPr>
-          <w:rFonts w:cs="Times New Roman" w:ascii="Times New Roman" w:hAnsi="Times New Roman"/>
-          <w:b/>
-          <w:bCs/>
-          <w:sz w:val="28"/>
-          <w:szCs w:val="28"/>
-          <w:shd w:fill="auto" w:val="clear"/>
-        </w:rPr>
-        <w:t>рганизации, действующие в выбранной отрасли:</w:t>
+        <w:t>Организации, действующие в выбранной отрасли:</w:t>
       </w:r>
     </w:p>
     <w:p>
@@ -1879,8 +1722,9 @@
           <w:sz w:val="28"/>
           <w:szCs w:val="28"/>
         </w:rPr>
-        <w:t xml:space="preserve">Фин. соглашение – </w:t>
-      </w:r>
+        <w:t>Фин. соглашение – ${</w:t>
+      </w:r>
+      <w:bookmarkStart w:id="7" w:name="__DdeLink__391630_979487485"/>
       <w:r>
         <w:rPr>
           <w:rFonts w:cs="Times New Roman" w:ascii="Times New Roman" w:hAnsi="Times New Roman"/>
@@ -1889,9 +1733,9 @@
           <w:sz w:val="28"/>
           <w:szCs w:val="28"/>
         </w:rPr>
-        <w:t>${</w:t>
-      </w:r>
-      <w:bookmarkStart w:id="7" w:name="__DdeLink__391630_979487485"/>
+        <w:t>ExtraFundsEconomicSector</w:t>
+      </w:r>
+      <w:bookmarkEnd w:id="7"/>
       <w:r>
         <w:rPr>
           <w:rFonts w:cs="Times New Roman" w:ascii="Times New Roman" w:hAnsi="Times New Roman"/>
@@ -1900,28 +1744,7 @@
           <w:sz w:val="28"/>
           <w:szCs w:val="28"/>
         </w:rPr>
-        <w:t>ExtraFundsEconomicSector</w:t>
-      </w:r>
-      <w:bookmarkEnd w:id="7"/>
-      <w:r>
-        <w:rPr>
-          <w:rFonts w:cs="Times New Roman" w:ascii="Times New Roman" w:hAnsi="Times New Roman"/>
-          <w:b w:val="false"/>
-          <w:bCs w:val="false"/>
-          <w:sz w:val="28"/>
-          <w:szCs w:val="28"/>
-        </w:rPr>
-        <w:t>}</w:t>
-      </w:r>
-      <w:r>
-        <w:rPr>
-          <w:rFonts w:cs="Times New Roman" w:ascii="Times New Roman" w:hAnsi="Times New Roman"/>
-          <w:b w:val="false"/>
-          <w:bCs w:val="false"/>
-          <w:sz w:val="28"/>
-          <w:szCs w:val="28"/>
-        </w:rPr>
-        <w:t>;</w:t>
+        <w:t>};</w:t>
       </w:r>
     </w:p>
     <w:p>
@@ -1947,29 +1770,7 @@
           <w:szCs w:val="28"/>
           <w:shd w:fill="FFFF00" w:val="clear"/>
         </w:rPr>
-        <w:t xml:space="preserve">Заявлено – </w:t>
-      </w:r>
-      <w:r>
-        <w:rPr>
-          <w:rFonts w:cs="Times New Roman" w:ascii="Times New Roman" w:hAnsi="Times New Roman"/>
-          <w:b w:val="false"/>
-          <w:bCs w:val="false"/>
-          <w:sz w:val="28"/>
-          <w:szCs w:val="28"/>
-          <w:shd w:fill="FFFF00" w:val="clear"/>
-        </w:rPr>
-        <w:t>${ExtraFundsEconomicSector_d}</w:t>
-      </w:r>
-      <w:r>
-        <w:rPr>
-          <w:rFonts w:cs="Times New Roman" w:ascii="Times New Roman" w:hAnsi="Times New Roman"/>
-          <w:b w:val="false"/>
-          <w:bCs w:val="false"/>
-          <w:sz w:val="28"/>
-          <w:szCs w:val="28"/>
-          <w:shd w:fill="FFFF00" w:val="clear"/>
-        </w:rPr>
-        <w:t>;</w:t>
+        <w:t>Заявлено – ${ExtraFundsEconomicSector_d};</w:t>
       </w:r>
     </w:p>
     <w:p>
@@ -1991,27 +1792,7 @@
           <w:sz w:val="28"/>
           <w:szCs w:val="28"/>
         </w:rPr>
-        <w:t xml:space="preserve">Законтрактовано – </w:t>
-      </w:r>
-      <w:r>
-        <w:rPr>
-          <w:rFonts w:cs="Times New Roman" w:ascii="Times New Roman" w:hAnsi="Times New Roman"/>
-          <w:b w:val="false"/>
-          <w:bCs w:val="false"/>
-          <w:sz w:val="28"/>
-          <w:szCs w:val="28"/>
-        </w:rPr>
-        <w:t>${cEmplFunds}</w:t>
-      </w:r>
-      <w:r>
-        <w:rPr>
-          <w:rFonts w:cs="Times New Roman" w:ascii="Times New Roman" w:hAnsi="Times New Roman"/>
-          <w:b w:val="false"/>
-          <w:bCs w:val="false"/>
-          <w:sz w:val="28"/>
-          <w:szCs w:val="28"/>
-        </w:rPr>
-        <w:t>;</w:t>
+        <w:t>Законтрактовано – ${cEmplFunds};</w:t>
       </w:r>
     </w:p>
     <w:p>
@@ -2033,17 +1814,7 @@
           <w:sz w:val="28"/>
           <w:szCs w:val="28"/>
         </w:rPr>
-        <w:t>Израсходовано –</w:t>
-      </w:r>
-      <w:r>
-        <w:rPr>
-          <w:rFonts w:cs="Times New Roman" w:ascii="Times New Roman" w:hAnsi="Times New Roman"/>
-          <w:b w:val="false"/>
-          <w:bCs w:val="false"/>
-          <w:sz w:val="28"/>
-          <w:szCs w:val="28"/>
-        </w:rPr>
-        <w:t>${fEmplFunds};</w:t>
+        <w:t>Израсходовано –${fEmplFunds};</w:t>
       </w:r>
     </w:p>
     <w:p>
@@ -2058,7 +1829,10 @@
         </w:rPr>
       </w:pPr>
       <w:r>
-        <w:rPr/>
+        <w:rPr>
+          <w:b w:val="false"/>
+          <w:bCs w:val="false"/>
+        </w:rPr>
       </w:r>
     </w:p>
     <w:p>
@@ -2105,17 +1879,7 @@
           <w:sz w:val="28"/>
           <w:szCs w:val="28"/>
         </w:rPr>
-        <w:t xml:space="preserve">Фин. соглашение - </w:t>
-      </w:r>
-      <w:r>
-        <w:rPr>
-          <w:rFonts w:cs="Times New Roman" w:ascii="Times New Roman" w:hAnsi="Times New Roman"/>
-          <w:b w:val="false"/>
-          <w:bCs w:val="false"/>
-          <w:sz w:val="28"/>
-          <w:szCs w:val="28"/>
-        </w:rPr>
-        <w:t>${ExtraFundsOO};</w:t>
+        <w:t>Фин. соглашение - ${ExtraFundsOO};</w:t>
       </w:r>
     </w:p>
     <w:p>
@@ -2163,27 +1927,7 @@
           <w:sz w:val="28"/>
           <w:szCs w:val="28"/>
         </w:rPr>
-        <w:t xml:space="preserve">Законтрактовано – </w:t>
-      </w:r>
-      <w:r>
-        <w:rPr>
-          <w:rFonts w:cs="Times New Roman" w:ascii="Times New Roman" w:hAnsi="Times New Roman"/>
-          <w:b w:val="false"/>
-          <w:bCs w:val="false"/>
-          <w:sz w:val="28"/>
-          <w:szCs w:val="28"/>
-        </w:rPr>
-        <w:t>${cOOFunds}</w:t>
-      </w:r>
-      <w:r>
-        <w:rPr>
-          <w:rFonts w:cs="Times New Roman" w:ascii="Times New Roman" w:hAnsi="Times New Roman"/>
-          <w:b w:val="false"/>
-          <w:bCs w:val="false"/>
-          <w:sz w:val="28"/>
-          <w:szCs w:val="28"/>
-        </w:rPr>
-        <w:t>;</w:t>
+        <w:t>Законтрактовано – ${cOOFunds};</w:t>
       </w:r>
     </w:p>
     <w:p>
@@ -2214,17 +1958,7 @@
           <w:sz w:val="28"/>
           <w:szCs w:val="28"/>
         </w:rPr>
-        <w:t xml:space="preserve">Израсходовано – </w:t>
-      </w:r>
-      <w:r>
-        <w:rPr>
-          <w:rFonts w:cs="Times New Roman" w:ascii="Times New Roman" w:hAnsi="Times New Roman"/>
-          <w:b w:val="false"/>
-          <w:bCs w:val="false"/>
-          <w:sz w:val="28"/>
-          <w:szCs w:val="28"/>
-        </w:rPr>
-        <w:t>${fOOFunds};</w:t>
+        <w:t>Израсходовано – ${fOOFunds};</w:t>
       </w:r>
     </w:p>
     <w:p>
@@ -2300,7 +2034,7 @@
         </w:numPr>
         <w:jc w:val="both"/>
         <w:rPr>
-          <w:rFonts w:asciiTheme="minorHAnsi" w:cstheme="minorBidi" w:eastAsiaTheme="minorHAnsi" w:hAnsiTheme="minorHAnsi"/>
+          <w:rFonts w:ascii="Calibri" w:hAnsi="Calibri" w:eastAsia="Calibri" w:cs="" w:asciiTheme="minorHAnsi" w:cstheme="minorBidi" w:eastAsiaTheme="minorHAnsi" w:hAnsiTheme="minorHAnsi"/>
           <w:highlight w:val="none"/>
           <w:shd w:fill="auto" w:val="clear"/>
         </w:rPr>
@@ -2966,8 +2700,8 @@
               </w:rPr>
               <w:t>${</w:t>
             </w:r>
-            <w:bookmarkStart w:id="10" w:name="__DdeLink__512576_979487485"/>
-            <w:bookmarkStart w:id="11" w:name="__DdeLink__116494_9794874851"/>
+            <w:bookmarkStart w:id="10" w:name="__DdeLink__116494_9794874851"/>
+            <w:bookmarkStart w:id="11" w:name="__DdeLink__512576_979487485"/>
             <w:r>
               <w:rPr>
                 <w:rFonts w:eastAsia="Calibri" w:cs="Times New Roman" w:ascii="Times New Roman" w:hAnsi="Times New Roman"/>
@@ -3189,27 +2923,7 @@
           <w:sz w:val="28"/>
           <w:szCs w:val="28"/>
         </w:rPr>
-        <w:t xml:space="preserve">Зона по виду работ </w:t>
-      </w:r>
-      <w:r>
-        <w:rPr>
-          <w:rFonts w:cs="Times New Roman" w:ascii="Times New Roman" w:hAnsi="Times New Roman"/>
-          <w:b/>
-          <w:bCs/>
-          <w:sz w:val="28"/>
-          <w:szCs w:val="28"/>
-        </w:rPr>
-        <w:t>№</w:t>
-      </w:r>
-      <w:r>
-        <w:rPr>
-          <w:rFonts w:cs="Times New Roman" w:ascii="Times New Roman" w:hAnsi="Times New Roman"/>
-          <w:b/>
-          <w:bCs/>
-          <w:sz w:val="28"/>
-          <w:szCs w:val="28"/>
-        </w:rPr>
-        <w:t xml:space="preserve"> ${zone_name} </w:t>
+        <w:t xml:space="preserve">Зона по виду работ № ${zone_name} </w:t>
       </w:r>
       <w:bookmarkStart w:id="13" w:name="__DdeLink__580716_979487485"/>
       <w:r>
@@ -3220,17 +2934,7 @@
           <w:sz w:val="28"/>
           <w:szCs w:val="28"/>
         </w:rPr>
-        <w:t>(</w:t>
-      </w:r>
-      <w:r>
-        <w:rPr>
-          <w:rFonts w:cs="Times New Roman" w:ascii="Times New Roman" w:hAnsi="Times New Roman"/>
-          <w:b/>
-          <w:bCs/>
-          <w:sz w:val="28"/>
-          <w:szCs w:val="28"/>
-        </w:rPr>
-        <w:t>${</w:t>
+        <w:t>(${</w:t>
       </w:r>
       <w:bookmarkStart w:id="14" w:name="__DdeLink__538040_979487485"/>
       <w:r>
@@ -3467,7 +3171,7 @@
     <w:tbl>
       <w:tblPr>
         <w:tblStyle w:val="a4"/>
-        <w:tblW w:w="14560" w:type="dxa"/>
+        <w:tblW w:w="14559" w:type="dxa"/>
         <w:jc w:val="left"/>
         <w:tblInd w:w="113" w:type="dxa"/>
         <w:tblLayout w:type="fixed"/>
@@ -3482,8 +3186,8 @@
       <w:tblGrid>
         <w:gridCol w:w="595"/>
         <w:gridCol w:w="3537"/>
-        <w:gridCol w:w="1668"/>
-        <w:gridCol w:w="1498"/>
+        <w:gridCol w:w="1765"/>
+        <w:gridCol w:w="1401"/>
         <w:gridCol w:w="1564"/>
         <w:gridCol w:w="5697"/>
       </w:tblGrid>
@@ -3561,7 +3265,7 @@
         </w:tc>
         <w:tc>
           <w:tcPr>
-            <w:tcW w:w="1668" w:type="dxa"/>
+            <w:tcW w:w="1765" w:type="dxa"/>
             <w:tcBorders/>
           </w:tcPr>
           <w:p>
@@ -3622,7 +3326,7 @@
         </w:tc>
         <w:tc>
           <w:tcPr>
-            <w:tcW w:w="1498" w:type="dxa"/>
+            <w:tcW w:w="1401" w:type="dxa"/>
             <w:tcBorders/>
           </w:tcPr>
           <w:p>
@@ -3850,7 +3554,7 @@
         </w:tc>
         <w:tc>
           <w:tcPr>
-            <w:tcW w:w="1668" w:type="dxa"/>
+            <w:tcW w:w="1765" w:type="dxa"/>
             <w:tcBorders>
               <w:top w:val="nil"/>
             </w:tcBorders>
@@ -3888,7 +3592,7 @@
         </w:tc>
         <w:tc>
           <w:tcPr>
-            <w:tcW w:w="1498" w:type="dxa"/>
+            <w:tcW w:w="1401" w:type="dxa"/>
             <w:tcBorders>
               <w:top w:val="nil"/>
             </w:tcBorders>
@@ -4176,7 +3880,7 @@
         </w:tc>
         <w:tc>
           <w:tcPr>
-            <w:tcW w:w="1668" w:type="dxa"/>
+            <w:tcW w:w="1765" w:type="dxa"/>
             <w:tcBorders>
               <w:top w:val="nil"/>
             </w:tcBorders>
@@ -4214,7 +3918,7 @@
         </w:tc>
         <w:tc>
           <w:tcPr>
-            <w:tcW w:w="1498" w:type="dxa"/>
+            <w:tcW w:w="1401" w:type="dxa"/>
             <w:tcBorders>
               <w:top w:val="nil"/>
             </w:tcBorders>
@@ -4475,7 +4179,7 @@
         </w:tc>
         <w:tc>
           <w:tcPr>
-            <w:tcW w:w="1668" w:type="dxa"/>
+            <w:tcW w:w="1765" w:type="dxa"/>
             <w:tcBorders>
               <w:top w:val="nil"/>
             </w:tcBorders>
@@ -4513,7 +4217,7 @@
         </w:tc>
         <w:tc>
           <w:tcPr>
-            <w:tcW w:w="1498" w:type="dxa"/>
+            <w:tcW w:w="1401" w:type="dxa"/>
             <w:tcBorders>
               <w:top w:val="nil"/>
             </w:tcBorders>

--- a/public/word/Заключение_по_мониторинговому_выезду.docx
+++ b/public/word/Заключение_по_мониторинговому_выезду.docx
@@ -1996,7 +1996,7 @@
           <w:szCs w:val="28"/>
           <w:shd w:fill="auto" w:val="clear"/>
         </w:rPr>
-        <w:t>о${cluster_type_1}</w:t>
+        <w:t>${cluster_type_1}</w:t>
       </w:r>
     </w:p>
     <w:p>
@@ -2700,8 +2700,8 @@
               </w:rPr>
               <w:t>${</w:t>
             </w:r>
-            <w:bookmarkStart w:id="10" w:name="__DdeLink__116494_9794874851"/>
-            <w:bookmarkStart w:id="11" w:name="__DdeLink__512576_979487485"/>
+            <w:bookmarkStart w:id="10" w:name="__DdeLink__512576_979487485"/>
+            <w:bookmarkStart w:id="11" w:name="__DdeLink__116494_9794874851"/>
             <w:r>
               <w:rPr>
                 <w:rFonts w:eastAsia="Calibri" w:cs="Times New Roman" w:ascii="Times New Roman" w:hAnsi="Times New Roman"/>
@@ -3185,11 +3185,11 @@
       </w:tblPr>
       <w:tblGrid>
         <w:gridCol w:w="595"/>
-        <w:gridCol w:w="3537"/>
+        <w:gridCol w:w="3536"/>
         <w:gridCol w:w="1765"/>
-        <w:gridCol w:w="1401"/>
+        <w:gridCol w:w="1402"/>
         <w:gridCol w:w="1564"/>
-        <w:gridCol w:w="5697"/>
+        <w:gridCol w:w="5696"/>
       </w:tblGrid>
       <w:tr>
         <w:trPr/>
@@ -3230,7 +3230,7 @@
         </w:tc>
         <w:tc>
           <w:tcPr>
-            <w:tcW w:w="3537" w:type="dxa"/>
+            <w:tcW w:w="3536" w:type="dxa"/>
             <w:tcBorders/>
           </w:tcPr>
           <w:p>
@@ -3326,7 +3326,7 @@
         </w:tc>
         <w:tc>
           <w:tcPr>
-            <w:tcW w:w="1401" w:type="dxa"/>
+            <w:tcW w:w="1402" w:type="dxa"/>
             <w:tcBorders/>
           </w:tcPr>
           <w:p>
@@ -3396,7 +3396,7 @@
         </w:tc>
         <w:tc>
           <w:tcPr>
-            <w:tcW w:w="5697" w:type="dxa"/>
+            <w:tcW w:w="5696" w:type="dxa"/>
             <w:tcBorders/>
           </w:tcPr>
           <w:p>
@@ -3434,7 +3434,7 @@
         <w:trPr/>
         <w:tc>
           <w:tcPr>
-            <w:tcW w:w="14559" w:type="dxa"/>
+            <w:tcW w:w="14558" w:type="dxa"/>
             <w:gridSpan w:val="6"/>
             <w:tcBorders/>
             <w:shd w:fill="CCCCCC" w:val="clear"/>
@@ -3516,7 +3516,7 @@
         </w:tc>
         <w:tc>
           <w:tcPr>
-            <w:tcW w:w="3537" w:type="dxa"/>
+            <w:tcW w:w="3536" w:type="dxa"/>
             <w:tcBorders>
               <w:top w:val="nil"/>
             </w:tcBorders>
@@ -3592,7 +3592,7 @@
         </w:tc>
         <w:tc>
           <w:tcPr>
-            <w:tcW w:w="1401" w:type="dxa"/>
+            <w:tcW w:w="1402" w:type="dxa"/>
             <w:tcBorders>
               <w:top w:val="nil"/>
             </w:tcBorders>
@@ -3696,7 +3696,7 @@
         </w:tc>
         <w:tc>
           <w:tcPr>
-            <w:tcW w:w="5697" w:type="dxa"/>
+            <w:tcW w:w="5696" w:type="dxa"/>
             <w:tcBorders>
               <w:top w:val="nil"/>
             </w:tcBorders>
@@ -3765,7 +3765,7 @@
         <w:trPr/>
         <w:tc>
           <w:tcPr>
-            <w:tcW w:w="14559" w:type="dxa"/>
+            <w:tcW w:w="14558" w:type="dxa"/>
             <w:gridSpan w:val="6"/>
             <w:tcBorders>
               <w:top w:val="nil"/>
@@ -3842,7 +3842,7 @@
         </w:tc>
         <w:tc>
           <w:tcPr>
-            <w:tcW w:w="3537" w:type="dxa"/>
+            <w:tcW w:w="3536" w:type="dxa"/>
             <w:tcBorders>
               <w:top w:val="nil"/>
             </w:tcBorders>
@@ -3918,7 +3918,7 @@
         </w:tc>
         <w:tc>
           <w:tcPr>
-            <w:tcW w:w="1401" w:type="dxa"/>
+            <w:tcW w:w="1402" w:type="dxa"/>
             <w:tcBorders>
               <w:top w:val="nil"/>
             </w:tcBorders>
@@ -4022,7 +4022,7 @@
         </w:tc>
         <w:tc>
           <w:tcPr>
-            <w:tcW w:w="5697" w:type="dxa"/>
+            <w:tcW w:w="5696" w:type="dxa"/>
             <w:tcBorders>
               <w:top w:val="nil"/>
             </w:tcBorders>
@@ -4063,7 +4063,7 @@
         <w:trPr/>
         <w:tc>
           <w:tcPr>
-            <w:tcW w:w="14559" w:type="dxa"/>
+            <w:tcW w:w="14558" w:type="dxa"/>
             <w:gridSpan w:val="6"/>
             <w:tcBorders>
               <w:top w:val="nil"/>
@@ -4141,7 +4141,7 @@
         </w:tc>
         <w:tc>
           <w:tcPr>
-            <w:tcW w:w="3537" w:type="dxa"/>
+            <w:tcW w:w="3536" w:type="dxa"/>
             <w:tcBorders>
               <w:top w:val="nil"/>
             </w:tcBorders>
@@ -4217,7 +4217,7 @@
         </w:tc>
         <w:tc>
           <w:tcPr>
-            <w:tcW w:w="1401" w:type="dxa"/>
+            <w:tcW w:w="1402" w:type="dxa"/>
             <w:tcBorders>
               <w:top w:val="nil"/>
             </w:tcBorders>
@@ -4321,7 +4321,7 @@
         </w:tc>
         <w:tc>
           <w:tcPr>
-            <w:tcW w:w="5697" w:type="dxa"/>
+            <w:tcW w:w="5696" w:type="dxa"/>
             <w:tcBorders>
               <w:top w:val="nil"/>
             </w:tcBorders>

--- a/public/word/Заключение_по_мониторинговому_выезду.docx
+++ b/public/word/Заключение_по_мониторинговому_выезду.docx
@@ -2700,8 +2700,8 @@
               </w:rPr>
               <w:t>${</w:t>
             </w:r>
-            <w:bookmarkStart w:id="10" w:name="__DdeLink__512576_979487485"/>
-            <w:bookmarkStart w:id="11" w:name="__DdeLink__116494_9794874851"/>
+            <w:bookmarkStart w:id="10" w:name="__DdeLink__116494_9794874851"/>
+            <w:bookmarkStart w:id="11" w:name="__DdeLink__512576_979487485"/>
             <w:r>
               <w:rPr>
                 <w:rFonts w:eastAsia="Calibri" w:cs="Times New Roman" w:ascii="Times New Roman" w:hAnsi="Times New Roman"/>
@@ -4482,7 +4482,27 @@
           <w:sz w:val="28"/>
           <w:szCs w:val="28"/>
         </w:rPr>
-        <w:t>Сведения о выполнении мероприятий по создании ${cluster_type_1</w:t>
+        <w:t>Сведения о выполнении мероприятий по создани</w:t>
+      </w:r>
+      <w:r>
+        <w:rPr>
+          <w:rFonts w:cs="Times New Roman" w:ascii="Times New Roman" w:hAnsi="Times New Roman"/>
+          <w:b/>
+          <w:bCs/>
+          <w:sz w:val="28"/>
+          <w:szCs w:val="28"/>
+        </w:rPr>
+        <w:t>ю</w:t>
+      </w:r>
+      <w:r>
+        <w:rPr>
+          <w:rFonts w:cs="Times New Roman" w:ascii="Times New Roman" w:hAnsi="Times New Roman"/>
+          <w:b/>
+          <w:bCs/>
+          <w:sz w:val="28"/>
+          <w:szCs w:val="28"/>
+        </w:rPr>
+        <w:t xml:space="preserve"> ${cluster_type_1</w:t>
       </w:r>
       <w:r>
         <w:rPr>

--- a/public/word/Заключение_по_мониторинговому_выезду.docx
+++ b/public/word/Заключение_по_мониторинговому_выезду.docx
@@ -1370,16 +1370,9 @@
     <w:p>
       <w:pPr>
         <w:pStyle w:val="Normal"/>
-        <w:spacing w:lineRule="auto" w:line="240" w:before="0" w:after="0"/>
-        <w:jc w:val="both"/>
-        <w:rPr>
-          <w:rFonts w:ascii="Times New Roman" w:hAnsi="Times New Roman" w:cs="Times New Roman"/>
-          <w:b/>
-          <w:b/>
-          <w:bCs/>
-          <w:sz w:val="28"/>
-          <w:szCs w:val="28"/>
-        </w:rPr>
+        <w:spacing w:lineRule="auto" w:line="276" w:before="0" w:after="0"/>
+        <w:jc w:val="both"/>
+        <w:rPr/>
       </w:pPr>
       <w:r>
         <w:rPr>
@@ -1395,7 +1388,61 @@
     <w:p>
       <w:pPr>
         <w:pStyle w:val="Normal"/>
-        <w:spacing w:lineRule="auto" w:line="240" w:before="0" w:after="0"/>
+        <w:spacing w:lineRule="auto" w:line="276" w:before="0" w:after="0"/>
+        <w:jc w:val="both"/>
+        <w:rPr/>
+      </w:pPr>
+      <w:r>
+        <w:rPr>
+          <w:rFonts w:cs="Times New Roman" w:ascii="Times New Roman" w:hAnsi="Times New Roman"/>
+          <w:b w:val="false"/>
+          <w:bCs w:val="false"/>
+          <w:sz w:val="28"/>
+          <w:szCs w:val="28"/>
+        </w:rPr>
+        <w:t>Заявлено - ${grant};</w:t>
+      </w:r>
+    </w:p>
+    <w:p>
+      <w:pPr>
+        <w:pStyle w:val="Normal"/>
+        <w:spacing w:lineRule="auto" w:line="276" w:before="0" w:after="0"/>
+        <w:jc w:val="both"/>
+        <w:rPr/>
+      </w:pPr>
+      <w:r>
+        <w:rPr>
+          <w:rFonts w:cs="Times New Roman" w:ascii="Times New Roman" w:hAnsi="Times New Roman"/>
+          <w:b w:val="false"/>
+          <w:bCs w:val="false"/>
+          <w:sz w:val="28"/>
+          <w:szCs w:val="28"/>
+        </w:rPr>
+        <w:t>Законтрактовано – ${cFedFunds};</w:t>
+      </w:r>
+    </w:p>
+    <w:p>
+      <w:pPr>
+        <w:pStyle w:val="Normal"/>
+        <w:spacing w:lineRule="auto" w:line="276" w:before="0" w:after="0"/>
+        <w:jc w:val="both"/>
+        <w:rPr/>
+      </w:pPr>
+      <w:r>
+        <w:rPr>
+          <w:rFonts w:cs="Times New Roman" w:ascii="Times New Roman" w:hAnsi="Times New Roman"/>
+          <w:b w:val="false"/>
+          <w:bCs w:val="false"/>
+          <w:sz w:val="28"/>
+          <w:szCs w:val="28"/>
+        </w:rPr>
+        <w:t>Израсходовано – ${fFedFunds};</w:t>
+      </w:r>
+    </w:p>
+    <w:p>
+      <w:pPr>
+        <w:pStyle w:val="Normal"/>
+        <w:spacing w:lineRule="auto" w:line="276" w:before="0" w:after="0"/>
         <w:jc w:val="both"/>
         <w:rPr>
           <w:rFonts w:ascii="Times New Roman" w:hAnsi="Times New Roman" w:cs="Times New Roman"/>
@@ -1414,13 +1461,137 @@
           <w:sz w:val="28"/>
           <w:szCs w:val="28"/>
         </w:rPr>
-        <w:t>Заявлено - ${grant};</w:t>
       </w:r>
     </w:p>
     <w:p>
       <w:pPr>
         <w:pStyle w:val="Normal"/>
-        <w:spacing w:lineRule="auto" w:line="240" w:before="0" w:after="0"/>
+        <w:spacing w:lineRule="auto" w:line="276" w:before="0" w:after="0"/>
+        <w:jc w:val="both"/>
+        <w:rPr/>
+      </w:pPr>
+      <w:r>
+        <w:rPr>
+          <w:rFonts w:cs="Times New Roman" w:ascii="Times New Roman" w:hAnsi="Times New Roman"/>
+          <w:b/>
+          <w:bCs/>
+          <w:sz w:val="28"/>
+          <w:szCs w:val="28"/>
+        </w:rPr>
+        <w:t>Средства бюджета субъекта РФ:</w:t>
+      </w:r>
+    </w:p>
+    <w:p>
+      <w:pPr>
+        <w:pStyle w:val="Normal"/>
+        <w:spacing w:lineRule="auto" w:line="276" w:before="0" w:after="0"/>
+        <w:jc w:val="both"/>
+        <w:rPr/>
+      </w:pPr>
+      <w:r>
+        <w:rPr>
+          <w:rFonts w:cs="Times New Roman" w:ascii="Times New Roman" w:hAnsi="Times New Roman"/>
+          <w:b w:val="false"/>
+          <w:bCs w:val="false"/>
+          <w:sz w:val="28"/>
+          <w:szCs w:val="28"/>
+        </w:rPr>
+        <w:t>Фин. соглашение – ${</w:t>
+      </w:r>
+      <w:bookmarkStart w:id="5" w:name="__DdeLink__391311_979487485"/>
+      <w:r>
+        <w:rPr>
+          <w:rFonts w:cs="Times New Roman" w:ascii="Times New Roman" w:hAnsi="Times New Roman"/>
+          <w:b w:val="false"/>
+          <w:bCs w:val="false"/>
+          <w:sz w:val="28"/>
+          <w:szCs w:val="28"/>
+        </w:rPr>
+        <w:t>FinancingFundsOfSubject</w:t>
+      </w:r>
+      <w:bookmarkEnd w:id="5"/>
+      <w:r>
+        <w:rPr>
+          <w:rFonts w:cs="Times New Roman" w:ascii="Times New Roman" w:hAnsi="Times New Roman"/>
+          <w:b w:val="false"/>
+          <w:bCs w:val="false"/>
+          <w:sz w:val="28"/>
+          <w:szCs w:val="28"/>
+        </w:rPr>
+        <w:t>};</w:t>
+      </w:r>
+    </w:p>
+    <w:p>
+      <w:pPr>
+        <w:pStyle w:val="Normal"/>
+        <w:spacing w:lineRule="auto" w:line="276" w:before="0" w:after="0"/>
+        <w:jc w:val="both"/>
+        <w:rPr/>
+      </w:pPr>
+      <w:r>
+        <w:rPr>
+          <w:rFonts w:cs="Times New Roman" w:ascii="Times New Roman" w:hAnsi="Times New Roman"/>
+          <w:b w:val="false"/>
+          <w:bCs w:val="false"/>
+          <w:sz w:val="28"/>
+          <w:szCs w:val="28"/>
+          <w:shd w:fill="FFFF00" w:val="clear"/>
+        </w:rPr>
+        <w:t>Заявлено – ${FinancingFundsOfSubject_d};</w:t>
+      </w:r>
+    </w:p>
+    <w:p>
+      <w:pPr>
+        <w:pStyle w:val="Normal"/>
+        <w:spacing w:lineRule="auto" w:line="276" w:before="0" w:after="0"/>
+        <w:jc w:val="both"/>
+        <w:rPr/>
+      </w:pPr>
+      <w:r>
+        <w:rPr>
+          <w:rFonts w:cs="Times New Roman" w:ascii="Times New Roman" w:hAnsi="Times New Roman"/>
+          <w:b w:val="false"/>
+          <w:bCs w:val="false"/>
+          <w:sz w:val="28"/>
+          <w:szCs w:val="28"/>
+        </w:rPr>
+        <w:t>Законтрактовано – ${cRegionFunds};</w:t>
+      </w:r>
+    </w:p>
+    <w:p>
+      <w:pPr>
+        <w:pStyle w:val="Normal"/>
+        <w:spacing w:lineRule="auto" w:line="276" w:before="0" w:after="0"/>
+        <w:jc w:val="both"/>
+        <w:rPr/>
+      </w:pPr>
+      <w:bookmarkStart w:id="6" w:name="__DdeLink__386674_979487485"/>
+      <w:r>
+        <w:rPr>
+          <w:rFonts w:cs="Times New Roman" w:ascii="Times New Roman" w:hAnsi="Times New Roman"/>
+          <w:b w:val="false"/>
+          <w:bCs w:val="false"/>
+          <w:sz w:val="28"/>
+          <w:szCs w:val="28"/>
+        </w:rPr>
+        <w:t>Израсходовано</w:t>
+      </w:r>
+      <w:bookmarkEnd w:id="6"/>
+      <w:r>
+        <w:rPr>
+          <w:rFonts w:cs="Times New Roman" w:ascii="Times New Roman" w:hAnsi="Times New Roman"/>
+          <w:b w:val="false"/>
+          <w:bCs w:val="false"/>
+          <w:sz w:val="28"/>
+          <w:szCs w:val="28"/>
+        </w:rPr>
+        <w:t xml:space="preserve"> – ${fRegionFunds};</w:t>
+      </w:r>
+    </w:p>
+    <w:p>
+      <w:pPr>
+        <w:pStyle w:val="Normal"/>
+        <w:spacing w:lineRule="auto" w:line="276" w:before="0" w:after="0"/>
         <w:jc w:val="both"/>
         <w:rPr>
           <w:rFonts w:ascii="Times New Roman" w:hAnsi="Times New Roman" w:cs="Times New Roman"/>
@@ -1439,47 +1610,182 @@
           <w:sz w:val="28"/>
           <w:szCs w:val="28"/>
         </w:rPr>
-        <w:t>Законтрактовано – ${cFedFunds};</w:t>
       </w:r>
     </w:p>
     <w:p>
       <w:pPr>
         <w:pStyle w:val="Normal"/>
-        <w:spacing w:lineRule="auto" w:line="240" w:before="0" w:after="0"/>
-        <w:jc w:val="both"/>
-        <w:rPr>
-          <w:rFonts w:ascii="Times New Roman" w:hAnsi="Times New Roman" w:cs="Times New Roman"/>
+        <w:spacing w:lineRule="auto" w:line="276" w:before="0" w:after="0"/>
+        <w:jc w:val="both"/>
+        <w:rPr/>
+      </w:pPr>
+      <w:r>
+        <w:rPr>
+          <w:rFonts w:cs="Times New Roman" w:ascii="Times New Roman" w:hAnsi="Times New Roman"/>
+          <w:b/>
+          <w:bCs/>
+          <w:sz w:val="28"/>
+          <w:szCs w:val="28"/>
+          <w:shd w:fill="auto" w:val="clear"/>
+        </w:rPr>
+        <w:t>Организации, действующие в выбранной отрасли:</w:t>
+      </w:r>
+    </w:p>
+    <w:p>
+      <w:pPr>
+        <w:pStyle w:val="Normal"/>
+        <w:spacing w:lineRule="auto" w:line="276" w:before="0" w:after="0"/>
+        <w:jc w:val="both"/>
+        <w:rPr/>
+      </w:pPr>
+      <w:r>
+        <w:rPr>
+          <w:rFonts w:cs="Times New Roman" w:ascii="Times New Roman" w:hAnsi="Times New Roman"/>
+          <w:b w:val="false"/>
+          <w:bCs w:val="false"/>
+          <w:sz w:val="28"/>
+          <w:szCs w:val="28"/>
+        </w:rPr>
+        <w:t>Фин. соглашение – ${</w:t>
+      </w:r>
+      <w:bookmarkStart w:id="7" w:name="__DdeLink__391630_979487485"/>
+      <w:r>
+        <w:rPr>
+          <w:rFonts w:cs="Times New Roman" w:ascii="Times New Roman" w:hAnsi="Times New Roman"/>
+          <w:b w:val="false"/>
+          <w:bCs w:val="false"/>
+          <w:sz w:val="28"/>
+          <w:szCs w:val="28"/>
+        </w:rPr>
+        <w:t>ExtraFundsEconomicSector</w:t>
+      </w:r>
+      <w:bookmarkEnd w:id="7"/>
+      <w:r>
+        <w:rPr>
+          <w:rFonts w:cs="Times New Roman" w:ascii="Times New Roman" w:hAnsi="Times New Roman"/>
+          <w:b w:val="false"/>
+          <w:bCs w:val="false"/>
+          <w:sz w:val="28"/>
+          <w:szCs w:val="28"/>
+        </w:rPr>
+        <w:t>};</w:t>
+      </w:r>
+    </w:p>
+    <w:p>
+      <w:pPr>
+        <w:pStyle w:val="Normal"/>
+        <w:spacing w:lineRule="auto" w:line="276" w:before="0" w:after="0"/>
+        <w:jc w:val="both"/>
+        <w:rPr/>
+      </w:pPr>
+      <w:r>
+        <w:rPr>
+          <w:rFonts w:cs="Times New Roman" w:ascii="Times New Roman" w:hAnsi="Times New Roman"/>
+          <w:b w:val="false"/>
+          <w:bCs w:val="false"/>
+          <w:sz w:val="28"/>
+          <w:szCs w:val="28"/>
+          <w:shd w:fill="FFFF00" w:val="clear"/>
+        </w:rPr>
+        <w:t>Заявлено – ${ExtraFundsEconomicSector_d};</w:t>
+      </w:r>
+    </w:p>
+    <w:p>
+      <w:pPr>
+        <w:pStyle w:val="Normal"/>
+        <w:spacing w:lineRule="auto" w:line="276" w:before="0" w:after="0"/>
+        <w:jc w:val="both"/>
+        <w:rPr/>
+      </w:pPr>
+      <w:r>
+        <w:rPr>
+          <w:rFonts w:cs="Times New Roman" w:ascii="Times New Roman" w:hAnsi="Times New Roman"/>
+          <w:b w:val="false"/>
+          <w:bCs w:val="false"/>
+          <w:sz w:val="28"/>
+          <w:szCs w:val="28"/>
+        </w:rPr>
+        <w:t>Законтрактовано – ${cEmplFunds};</w:t>
+      </w:r>
+    </w:p>
+    <w:p>
+      <w:pPr>
+        <w:pStyle w:val="Normal"/>
+        <w:spacing w:lineRule="auto" w:line="276" w:before="0" w:after="0"/>
+        <w:jc w:val="both"/>
+        <w:rPr/>
+      </w:pPr>
+      <w:r>
+        <w:rPr>
+          <w:rFonts w:cs="Times New Roman" w:ascii="Times New Roman" w:hAnsi="Times New Roman"/>
+          <w:b w:val="false"/>
+          <w:bCs w:val="false"/>
+          <w:sz w:val="28"/>
+          <w:szCs w:val="28"/>
+        </w:rPr>
+        <w:t>Израсходовано –${fEmplFunds};</w:t>
+      </w:r>
+    </w:p>
+    <w:p>
+      <w:pPr>
+        <w:pStyle w:val="Normal"/>
+        <w:spacing w:lineRule="auto" w:line="276" w:before="0" w:after="0"/>
+        <w:jc w:val="both"/>
+        <w:rPr>
           <w:b w:val="false"/>
           <w:b w:val="false"/>
           <w:bCs w:val="false"/>
-          <w:sz w:val="28"/>
-          <w:szCs w:val="28"/>
-        </w:rPr>
-      </w:pPr>
-      <w:r>
-        <w:rPr>
-          <w:rFonts w:cs="Times New Roman" w:ascii="Times New Roman" w:hAnsi="Times New Roman"/>
+        </w:rPr>
+      </w:pPr>
+      <w:r>
+        <w:rPr>
           <w:b w:val="false"/>
           <w:bCs w:val="false"/>
-          <w:sz w:val="28"/>
-          <w:szCs w:val="28"/>
-        </w:rPr>
-        <w:t>Израсходовано – ${fFedFunds};</w:t>
+        </w:rPr>
       </w:r>
     </w:p>
     <w:p>
       <w:pPr>
         <w:pStyle w:val="Normal"/>
-        <w:spacing w:lineRule="auto" w:line="240" w:before="0" w:after="0"/>
-        <w:jc w:val="both"/>
-        <w:rPr>
-          <w:rFonts w:ascii="Times New Roman" w:hAnsi="Times New Roman" w:cs="Times New Roman"/>
-          <w:b w:val="false"/>
+        <w:spacing w:lineRule="auto" w:line="276" w:before="0" w:after="0"/>
+        <w:jc w:val="both"/>
+        <w:rPr/>
+      </w:pPr>
+      <w:r>
+        <w:rPr>
+          <w:rFonts w:cs="Times New Roman" w:ascii="Times New Roman" w:hAnsi="Times New Roman"/>
+          <w:b/>
+          <w:bCs/>
+          <w:sz w:val="28"/>
+          <w:szCs w:val="28"/>
+        </w:rPr>
+        <w:t>Средства образовательной организации:</w:t>
+      </w:r>
+    </w:p>
+    <w:p>
+      <w:pPr>
+        <w:pStyle w:val="Normal"/>
+        <w:spacing w:lineRule="auto" w:line="276" w:before="0" w:after="0"/>
+        <w:jc w:val="both"/>
+        <w:rPr/>
+      </w:pPr>
+      <w:r>
+        <w:rPr>
+          <w:rFonts w:cs="Times New Roman" w:ascii="Times New Roman" w:hAnsi="Times New Roman"/>
           <w:b w:val="false"/>
           <w:bCs w:val="false"/>
           <w:sz w:val="28"/>
           <w:szCs w:val="28"/>
         </w:rPr>
+        <w:t>Фин. соглашение - ${ExtraFundsOO};</w:t>
+      </w:r>
+    </w:p>
+    <w:p>
+      <w:pPr>
+        <w:pStyle w:val="Normal"/>
+        <w:spacing w:lineRule="auto" w:line="276" w:before="0" w:after="0"/>
+        <w:jc w:val="both"/>
+        <w:rPr/>
       </w:pPr>
       <w:r>
         <w:rPr>
@@ -1488,436 +1794,17 @@
           <w:bCs w:val="false"/>
           <w:sz w:val="28"/>
           <w:szCs w:val="28"/>
-        </w:rPr>
+          <w:shd w:fill="FFFF00" w:val="clear"/>
+        </w:rPr>
+        <w:t>Заявлено – ${ExtraFundsOO_d};</w:t>
       </w:r>
     </w:p>
     <w:p>
       <w:pPr>
         <w:pStyle w:val="Normal"/>
-        <w:spacing w:lineRule="auto" w:line="240" w:before="0" w:after="0"/>
-        <w:jc w:val="both"/>
-        <w:rPr>
-          <w:rFonts w:ascii="Times New Roman" w:hAnsi="Times New Roman" w:cs="Times New Roman"/>
-          <w:b/>
-          <w:b/>
-          <w:bCs/>
-          <w:sz w:val="28"/>
-          <w:szCs w:val="28"/>
-        </w:rPr>
-      </w:pPr>
-      <w:r>
-        <w:rPr>
-          <w:rFonts w:cs="Times New Roman" w:ascii="Times New Roman" w:hAnsi="Times New Roman"/>
-          <w:b/>
-          <w:bCs/>
-          <w:sz w:val="28"/>
-          <w:szCs w:val="28"/>
-        </w:rPr>
-        <w:t>Средства бюджета субъекта РФ:</w:t>
-      </w:r>
-    </w:p>
-    <w:p>
-      <w:pPr>
-        <w:pStyle w:val="Normal"/>
-        <w:spacing w:lineRule="auto" w:line="240" w:before="0" w:after="0"/>
-        <w:jc w:val="both"/>
-        <w:rPr>
-          <w:rFonts w:ascii="Times New Roman" w:hAnsi="Times New Roman" w:cs="Times New Roman"/>
-          <w:b w:val="false"/>
-          <w:b w:val="false"/>
-          <w:bCs w:val="false"/>
-          <w:sz w:val="28"/>
-          <w:szCs w:val="28"/>
-        </w:rPr>
-      </w:pPr>
-      <w:r>
-        <w:rPr>
-          <w:rFonts w:cs="Times New Roman" w:ascii="Times New Roman" w:hAnsi="Times New Roman"/>
-          <w:b w:val="false"/>
-          <w:bCs w:val="false"/>
-          <w:sz w:val="28"/>
-          <w:szCs w:val="28"/>
-        </w:rPr>
-        <w:t>Фин. соглашение – ${</w:t>
-      </w:r>
-      <w:bookmarkStart w:id="5" w:name="__DdeLink__391311_979487485"/>
-      <w:r>
-        <w:rPr>
-          <w:rFonts w:cs="Times New Roman" w:ascii="Times New Roman" w:hAnsi="Times New Roman"/>
-          <w:b w:val="false"/>
-          <w:bCs w:val="false"/>
-          <w:sz w:val="28"/>
-          <w:szCs w:val="28"/>
-        </w:rPr>
-        <w:t>FinancingFundsOfSubject</w:t>
-      </w:r>
-      <w:bookmarkEnd w:id="5"/>
-      <w:r>
-        <w:rPr>
-          <w:rFonts w:cs="Times New Roman" w:ascii="Times New Roman" w:hAnsi="Times New Roman"/>
-          <w:b w:val="false"/>
-          <w:bCs w:val="false"/>
-          <w:sz w:val="28"/>
-          <w:szCs w:val="28"/>
-        </w:rPr>
-        <w:t>};</w:t>
-      </w:r>
-    </w:p>
-    <w:p>
-      <w:pPr>
-        <w:pStyle w:val="Normal"/>
-        <w:spacing w:lineRule="auto" w:line="240" w:before="0" w:after="0"/>
-        <w:jc w:val="both"/>
-        <w:rPr>
-          <w:rFonts w:ascii="Times New Roman" w:hAnsi="Times New Roman" w:cs="Times New Roman"/>
-          <w:b w:val="false"/>
-          <w:b w:val="false"/>
-          <w:bCs w:val="false"/>
-          <w:sz w:val="28"/>
-          <w:szCs w:val="28"/>
-          <w:highlight w:val="none"/>
-          <w:shd w:fill="FFFF00" w:val="clear"/>
-        </w:rPr>
-      </w:pPr>
-      <w:r>
-        <w:rPr>
-          <w:rFonts w:cs="Times New Roman" w:ascii="Times New Roman" w:hAnsi="Times New Roman"/>
-          <w:b w:val="false"/>
-          <w:bCs w:val="false"/>
-          <w:sz w:val="28"/>
-          <w:szCs w:val="28"/>
-          <w:shd w:fill="FFFF00" w:val="clear"/>
-        </w:rPr>
-        <w:t>Заявлено – ${FinancingFundsOfSubject_d};</w:t>
-      </w:r>
-    </w:p>
-    <w:p>
-      <w:pPr>
-        <w:pStyle w:val="Normal"/>
-        <w:spacing w:lineRule="auto" w:line="240" w:before="0" w:after="0"/>
-        <w:jc w:val="both"/>
-        <w:rPr>
-          <w:rFonts w:ascii="Times New Roman" w:hAnsi="Times New Roman" w:cs="Times New Roman"/>
-          <w:b w:val="false"/>
-          <w:b w:val="false"/>
-          <w:bCs w:val="false"/>
-          <w:sz w:val="28"/>
-          <w:szCs w:val="28"/>
-        </w:rPr>
-      </w:pPr>
-      <w:r>
-        <w:rPr>
-          <w:rFonts w:cs="Times New Roman" w:ascii="Times New Roman" w:hAnsi="Times New Roman"/>
-          <w:b w:val="false"/>
-          <w:bCs w:val="false"/>
-          <w:sz w:val="28"/>
-          <w:szCs w:val="28"/>
-        </w:rPr>
-        <w:t>Законтрактовано – ${cRegionFunds};</w:t>
-      </w:r>
-    </w:p>
-    <w:p>
-      <w:pPr>
-        <w:pStyle w:val="Normal"/>
-        <w:spacing w:lineRule="auto" w:line="240" w:before="0" w:after="0"/>
-        <w:jc w:val="both"/>
-        <w:rPr>
-          <w:rFonts w:ascii="Times New Roman" w:hAnsi="Times New Roman" w:cs="Times New Roman"/>
-          <w:b w:val="false"/>
-          <w:b w:val="false"/>
-          <w:bCs w:val="false"/>
-          <w:sz w:val="28"/>
-          <w:szCs w:val="28"/>
-        </w:rPr>
-      </w:pPr>
-      <w:bookmarkStart w:id="6" w:name="__DdeLink__386674_979487485"/>
-      <w:r>
-        <w:rPr>
-          <w:rFonts w:cs="Times New Roman" w:ascii="Times New Roman" w:hAnsi="Times New Roman"/>
-          <w:b w:val="false"/>
-          <w:bCs w:val="false"/>
-          <w:sz w:val="28"/>
-          <w:szCs w:val="28"/>
-        </w:rPr>
-        <w:t>Израсходовано</w:t>
-      </w:r>
-      <w:bookmarkEnd w:id="6"/>
-      <w:r>
-        <w:rPr>
-          <w:rFonts w:cs="Times New Roman" w:ascii="Times New Roman" w:hAnsi="Times New Roman"/>
-          <w:b w:val="false"/>
-          <w:bCs w:val="false"/>
-          <w:sz w:val="28"/>
-          <w:szCs w:val="28"/>
-        </w:rPr>
-        <w:t xml:space="preserve"> – ${fRegionFunds};</w:t>
-      </w:r>
-    </w:p>
-    <w:p>
-      <w:pPr>
-        <w:pStyle w:val="Normal"/>
-        <w:spacing w:lineRule="auto" w:line="240" w:before="0" w:after="0"/>
-        <w:jc w:val="both"/>
-        <w:rPr>
-          <w:rFonts w:ascii="Times New Roman" w:hAnsi="Times New Roman" w:cs="Times New Roman"/>
-          <w:b w:val="false"/>
-          <w:b w:val="false"/>
-          <w:bCs w:val="false"/>
-          <w:sz w:val="28"/>
-          <w:szCs w:val="28"/>
-        </w:rPr>
-      </w:pPr>
-      <w:r>
-        <w:rPr>
-          <w:rFonts w:cs="Times New Roman" w:ascii="Times New Roman" w:hAnsi="Times New Roman"/>
-          <w:b w:val="false"/>
-          <w:bCs w:val="false"/>
-          <w:sz w:val="28"/>
-          <w:szCs w:val="28"/>
-        </w:rPr>
-      </w:r>
-    </w:p>
-    <w:p>
-      <w:pPr>
-        <w:pStyle w:val="Normal"/>
-        <w:spacing w:lineRule="auto" w:line="240" w:before="0" w:after="0"/>
-        <w:jc w:val="both"/>
-        <w:rPr>
-          <w:rFonts w:ascii="Calibri" w:hAnsi="Calibri" w:eastAsia="Calibri" w:cs="" w:asciiTheme="minorHAnsi" w:cstheme="minorBidi" w:eastAsiaTheme="minorHAnsi" w:hAnsiTheme="minorHAnsi"/>
-          <w:b/>
-          <w:b/>
-          <w:bCs/>
-          <w:highlight w:val="none"/>
-          <w:shd w:fill="auto" w:val="clear"/>
-        </w:rPr>
-      </w:pPr>
-      <w:r>
-        <w:rPr>
-          <w:rFonts w:cs="Times New Roman" w:ascii="Times New Roman" w:hAnsi="Times New Roman"/>
-          <w:b/>
-          <w:bCs/>
-          <w:sz w:val="28"/>
-          <w:szCs w:val="28"/>
-          <w:shd w:fill="auto" w:val="clear"/>
-        </w:rPr>
-        <w:t>Организации, действующие в выбранной отрасли:</w:t>
-      </w:r>
-    </w:p>
-    <w:p>
-      <w:pPr>
-        <w:pStyle w:val="Normal"/>
-        <w:spacing w:lineRule="auto" w:line="240" w:before="0" w:after="0"/>
-        <w:jc w:val="both"/>
-        <w:rPr>
-          <w:b w:val="false"/>
-          <w:b w:val="false"/>
-          <w:bCs w:val="false"/>
-        </w:rPr>
-      </w:pPr>
-      <w:r>
-        <w:rPr>
-          <w:rFonts w:cs="Times New Roman" w:ascii="Times New Roman" w:hAnsi="Times New Roman"/>
-          <w:b w:val="false"/>
-          <w:bCs w:val="false"/>
-          <w:sz w:val="28"/>
-          <w:szCs w:val="28"/>
-        </w:rPr>
-        <w:t>Фин. соглашение – ${</w:t>
-      </w:r>
-      <w:bookmarkStart w:id="7" w:name="__DdeLink__391630_979487485"/>
-      <w:r>
-        <w:rPr>
-          <w:rFonts w:cs="Times New Roman" w:ascii="Times New Roman" w:hAnsi="Times New Roman"/>
-          <w:b w:val="false"/>
-          <w:bCs w:val="false"/>
-          <w:sz w:val="28"/>
-          <w:szCs w:val="28"/>
-        </w:rPr>
-        <w:t>ExtraFundsEconomicSector</w:t>
-      </w:r>
-      <w:bookmarkEnd w:id="7"/>
-      <w:r>
-        <w:rPr>
-          <w:rFonts w:cs="Times New Roman" w:ascii="Times New Roman" w:hAnsi="Times New Roman"/>
-          <w:b w:val="false"/>
-          <w:bCs w:val="false"/>
-          <w:sz w:val="28"/>
-          <w:szCs w:val="28"/>
-        </w:rPr>
-        <w:t>};</w:t>
-      </w:r>
-    </w:p>
-    <w:p>
-      <w:pPr>
-        <w:pStyle w:val="Normal"/>
-        <w:spacing w:lineRule="auto" w:line="240" w:before="0" w:after="0"/>
-        <w:jc w:val="both"/>
-        <w:rPr>
-          <w:rFonts w:ascii="Calibri" w:hAnsi="Calibri" w:eastAsia="Calibri" w:cs="" w:asciiTheme="minorHAnsi" w:cstheme="minorBidi" w:eastAsiaTheme="minorHAnsi" w:hAnsiTheme="minorHAnsi"/>
-          <w:b w:val="false"/>
-          <w:b w:val="false"/>
-          <w:bCs w:val="false"/>
-          <w:highlight w:val="none"/>
-          <w:shd w:fill="FFFF00" w:val="clear"/>
-        </w:rPr>
-      </w:pPr>
-      <w:r>
-        <w:rPr>
-          <w:rFonts w:cs="Times New Roman" w:ascii="Times New Roman" w:hAnsi="Times New Roman"/>
-          <w:b w:val="false"/>
-          <w:bCs w:val="false"/>
-          <w:sz w:val="28"/>
-          <w:szCs w:val="28"/>
-          <w:shd w:fill="FFFF00" w:val="clear"/>
-        </w:rPr>
-        <w:t>Заявлено – ${ExtraFundsEconomicSector_d};</w:t>
-      </w:r>
-    </w:p>
-    <w:p>
-      <w:pPr>
-        <w:pStyle w:val="Normal"/>
-        <w:spacing w:lineRule="auto" w:line="240" w:before="0" w:after="0"/>
-        <w:jc w:val="both"/>
-        <w:rPr>
-          <w:b w:val="false"/>
-          <w:b w:val="false"/>
-          <w:bCs w:val="false"/>
-        </w:rPr>
-      </w:pPr>
-      <w:r>
-        <w:rPr>
-          <w:rFonts w:cs="Times New Roman" w:ascii="Times New Roman" w:hAnsi="Times New Roman"/>
-          <w:b w:val="false"/>
-          <w:bCs w:val="false"/>
-          <w:sz w:val="28"/>
-          <w:szCs w:val="28"/>
-        </w:rPr>
-        <w:t>Законтрактовано – ${cEmplFunds};</w:t>
-      </w:r>
-    </w:p>
-    <w:p>
-      <w:pPr>
-        <w:pStyle w:val="Normal"/>
-        <w:spacing w:lineRule="auto" w:line="240" w:before="0" w:after="0"/>
-        <w:jc w:val="both"/>
-        <w:rPr>
-          <w:b w:val="false"/>
-          <w:b w:val="false"/>
-          <w:bCs w:val="false"/>
-        </w:rPr>
-      </w:pPr>
-      <w:r>
-        <w:rPr>
-          <w:rFonts w:cs="Times New Roman" w:ascii="Times New Roman" w:hAnsi="Times New Roman"/>
-          <w:b w:val="false"/>
-          <w:bCs w:val="false"/>
-          <w:sz w:val="28"/>
-          <w:szCs w:val="28"/>
-        </w:rPr>
-        <w:t>Израсходовано –${fEmplFunds};</w:t>
-      </w:r>
-    </w:p>
-    <w:p>
-      <w:pPr>
-        <w:pStyle w:val="Normal"/>
-        <w:spacing w:lineRule="auto" w:line="240" w:before="0" w:after="0"/>
-        <w:jc w:val="both"/>
-        <w:rPr>
-          <w:b w:val="false"/>
-          <w:b w:val="false"/>
-          <w:bCs w:val="false"/>
-        </w:rPr>
-      </w:pPr>
-      <w:r>
-        <w:rPr>
-          <w:b w:val="false"/>
-          <w:bCs w:val="false"/>
-        </w:rPr>
-      </w:r>
-    </w:p>
-    <w:p>
-      <w:pPr>
-        <w:pStyle w:val="Normal"/>
-        <w:spacing w:lineRule="auto" w:line="240" w:before="0" w:after="0"/>
-        <w:jc w:val="both"/>
-        <w:rPr>
-          <w:rFonts w:ascii="Times New Roman" w:hAnsi="Times New Roman" w:cs="Times New Roman"/>
-          <w:b/>
-          <w:b/>
-          <w:bCs/>
-          <w:sz w:val="28"/>
-          <w:szCs w:val="28"/>
-        </w:rPr>
-      </w:pPr>
-      <w:r>
-        <w:rPr>
-          <w:rFonts w:cs="Times New Roman" w:ascii="Times New Roman" w:hAnsi="Times New Roman"/>
-          <w:b/>
-          <w:bCs/>
-          <w:sz w:val="28"/>
-          <w:szCs w:val="28"/>
-        </w:rPr>
-        <w:t>Средства образовательной организации:</w:t>
-      </w:r>
-    </w:p>
-    <w:p>
-      <w:pPr>
-        <w:pStyle w:val="Normal"/>
-        <w:spacing w:lineRule="auto" w:line="240" w:before="0" w:after="0"/>
-        <w:jc w:val="both"/>
-        <w:rPr>
-          <w:b w:val="false"/>
-          <w:b w:val="false"/>
-          <w:bCs w:val="false"/>
-        </w:rPr>
-      </w:pPr>
-      <w:r>
-        <w:rPr>
-          <w:rFonts w:cs="Times New Roman" w:ascii="Times New Roman" w:hAnsi="Times New Roman"/>
-          <w:b w:val="false"/>
-          <w:bCs w:val="false"/>
-          <w:sz w:val="28"/>
-          <w:szCs w:val="28"/>
-        </w:rPr>
-        <w:t>Фин. соглашение - ${ExtraFundsOO};</w:t>
-      </w:r>
-    </w:p>
-    <w:p>
-      <w:pPr>
-        <w:pStyle w:val="Normal"/>
-        <w:spacing w:lineRule="auto" w:line="240" w:before="0" w:after="0"/>
-        <w:jc w:val="both"/>
-        <w:rPr>
-          <w:rFonts w:ascii="Calibri" w:hAnsi="Calibri" w:eastAsia="Calibri" w:cs="" w:asciiTheme="minorHAnsi" w:cstheme="minorBidi" w:eastAsiaTheme="minorHAnsi" w:hAnsiTheme="minorHAnsi"/>
-          <w:b w:val="false"/>
-          <w:b w:val="false"/>
-          <w:bCs w:val="false"/>
-          <w:highlight w:val="none"/>
-          <w:shd w:fill="FFFF00" w:val="clear"/>
-        </w:rPr>
-      </w:pPr>
-      <w:r>
-        <w:rPr>
-          <w:rFonts w:cs="Times New Roman" w:ascii="Times New Roman" w:hAnsi="Times New Roman"/>
-          <w:b w:val="false"/>
-          <w:bCs w:val="false"/>
-          <w:sz w:val="28"/>
-          <w:szCs w:val="28"/>
-          <w:shd w:fill="FFFF00" w:val="clear"/>
-        </w:rPr>
-        <w:t>Заявлено – ${ExtraFundsOO_d};</w:t>
-      </w:r>
-    </w:p>
-    <w:p>
-      <w:pPr>
-        <w:pStyle w:val="Normal"/>
-        <w:spacing w:lineRule="auto" w:line="240" w:before="0" w:after="0"/>
-        <w:jc w:val="both"/>
-        <w:rPr>
-          <w:b w:val="false"/>
-          <w:b w:val="false"/>
-          <w:bCs w:val="false"/>
-        </w:rPr>
+        <w:spacing w:lineRule="auto" w:line="276" w:before="0" w:after="0"/>
+        <w:jc w:val="both"/>
+        <w:rPr/>
       </w:pPr>
       <w:r>
         <w:rPr>
@@ -1942,14 +1829,20 @@
           <w:docGrid w:type="default" w:linePitch="100" w:charSpace="0"/>
         </w:sectPr>
         <w:pStyle w:val="Normal"/>
-        <w:spacing w:lineRule="auto" w:line="240" w:before="0" w:after="0"/>
-        <w:jc w:val="both"/>
-        <w:rPr>
-          <w:b w:val="false"/>
+        <w:spacing w:lineRule="auto" w:line="276" w:before="0" w:after="0"/>
+        <w:jc w:val="both"/>
+        <w:rPr/>
+      </w:pPr>
+      <w:r>
+        <w:rPr>
+          <w:rFonts w:cs="Times New Roman" w:ascii="Times New Roman" w:hAnsi="Times New Roman"/>
           <w:b w:val="false"/>
           <w:bCs w:val="false"/>
-        </w:rPr>
-      </w:pPr>
+          <w:sz w:val="28"/>
+          <w:szCs w:val="28"/>
+        </w:rPr>
+        <w:t>Израсходовано – ${fOOFunds}</w:t>
+      </w:r>
       <w:r>
         <w:rPr>
           <w:rFonts w:cs="Times New Roman" w:ascii="Times New Roman" w:hAnsi="Times New Roman"/>
@@ -1958,7 +1851,7 @@
           <w:sz w:val="28"/>
           <w:szCs w:val="28"/>
         </w:rPr>
-        <w:t>Израсходовано – ${fOOFunds};</w:t>
+        <w:t>.</w:t>
       </w:r>
     </w:p>
     <w:p>
@@ -2700,8 +2593,8 @@
               </w:rPr>
               <w:t>${</w:t>
             </w:r>
-            <w:bookmarkStart w:id="10" w:name="__DdeLink__116494_9794874851"/>
-            <w:bookmarkStart w:id="11" w:name="__DdeLink__512576_979487485"/>
+            <w:bookmarkStart w:id="10" w:name="__DdeLink__512576_979487485"/>
+            <w:bookmarkStart w:id="11" w:name="__DdeLink__116494_9794874851"/>
             <w:r>
               <w:rPr>
                 <w:rFonts w:eastAsia="Calibri" w:cs="Times New Roman" w:ascii="Times New Roman" w:hAnsi="Times New Roman"/>
@@ -4482,27 +4375,7 @@
           <w:sz w:val="28"/>
           <w:szCs w:val="28"/>
         </w:rPr>
-        <w:t>Сведения о выполнении мероприятий по создани</w:t>
-      </w:r>
-      <w:r>
-        <w:rPr>
-          <w:rFonts w:cs="Times New Roman" w:ascii="Times New Roman" w:hAnsi="Times New Roman"/>
-          <w:b/>
-          <w:bCs/>
-          <w:sz w:val="28"/>
-          <w:szCs w:val="28"/>
-        </w:rPr>
-        <w:t>ю</w:t>
-      </w:r>
-      <w:r>
-        <w:rPr>
-          <w:rFonts w:cs="Times New Roman" w:ascii="Times New Roman" w:hAnsi="Times New Roman"/>
-          <w:b/>
-          <w:bCs/>
-          <w:sz w:val="28"/>
-          <w:szCs w:val="28"/>
-        </w:rPr>
-        <w:t xml:space="preserve"> ${cluster_type_1</w:t>
+        <w:t>Сведения о выполнении мероприятий по созданию ${cluster_type_1</w:t>
       </w:r>
       <w:r>
         <w:rPr>
@@ -4514,6 +4387,29 @@
           <w:shd w:fill="auto" w:val="clear"/>
         </w:rPr>
         <w:t>}</w:t>
+      </w:r>
+    </w:p>
+    <w:p>
+      <w:pPr>
+        <w:pStyle w:val="ListParagraph"/>
+        <w:numPr>
+          <w:ilvl w:val="0"/>
+          <w:numId w:val="0"/>
+        </w:numPr>
+        <w:spacing w:lineRule="auto" w:line="276"/>
+        <w:ind w:left="1429" w:hanging="0"/>
+        <w:jc w:val="both"/>
+        <w:rPr>
+          <w:rFonts w:ascii="Times New Roman" w:hAnsi="Times New Roman" w:cs="Times New Roman"/>
+          <w:b/>
+          <w:b/>
+          <w:bCs/>
+          <w:sz w:val="28"/>
+          <w:szCs w:val="28"/>
+        </w:rPr>
+      </w:pPr>
+      <w:r>
+        <w:rPr/>
       </w:r>
     </w:p>
     <w:tbl>

--- a/public/word/Заключение_по_мониторинговому_выезду.docx
+++ b/public/word/Заключение_по_мониторинговому_выезду.docx
@@ -109,7 +109,47 @@
           <w:sz w:val="28"/>
           <w:szCs w:val="28"/>
         </w:rPr>
-        <w:t>Субъект РФ:</w:t>
+        <w:t>Субъект Р</w:t>
+      </w:r>
+      <w:r>
+        <w:rPr>
+          <w:rFonts w:cs="Times New Roman" w:ascii="Times New Roman" w:hAnsi="Times New Roman"/>
+          <w:b/>
+          <w:bCs/>
+          <w:sz w:val="28"/>
+          <w:szCs w:val="28"/>
+        </w:rPr>
+        <w:t xml:space="preserve">оссийской </w:t>
+      </w:r>
+      <w:r>
+        <w:rPr>
+          <w:rFonts w:cs="Times New Roman" w:ascii="Times New Roman" w:hAnsi="Times New Roman"/>
+          <w:b/>
+          <w:bCs/>
+          <w:sz w:val="28"/>
+          <w:szCs w:val="28"/>
+        </w:rPr>
+        <w:t>Ф</w:t>
+      </w:r>
+      <w:r>
+        <w:rPr>
+          <w:rFonts w:cs="Times New Roman" w:ascii="Times New Roman" w:hAnsi="Times New Roman"/>
+          <w:b/>
+          <w:bCs/>
+          <w:sz w:val="28"/>
+          <w:szCs w:val="28"/>
+        </w:rPr>
+        <w:t>едерации</w:t>
+      </w:r>
+      <w:r>
+        <w:rPr>
+          <w:rFonts w:cs="Times New Roman" w:ascii="Times New Roman" w:hAnsi="Times New Roman"/>
+          <w:b/>
+          <w:bCs/>
+          <w:sz w:val="28"/>
+          <w:szCs w:val="28"/>
+        </w:rPr>
+        <w:t>:</w:t>
       </w:r>
       <w:r>
         <w:rPr>
@@ -825,7 +865,47 @@
           <w:sz w:val="28"/>
           <w:szCs w:val="28"/>
         </w:rPr>
-        <w:t>Представители регионального органа государственной власти субъекта РФ:</w:t>
+        <w:t>Представители регионального органа государственной власти субъекта Р</w:t>
+      </w:r>
+      <w:r>
+        <w:rPr>
+          <w:rFonts w:cs="Times New Roman" w:ascii="Times New Roman" w:hAnsi="Times New Roman"/>
+          <w:b/>
+          <w:bCs/>
+          <w:sz w:val="28"/>
+          <w:szCs w:val="28"/>
+        </w:rPr>
+        <w:t xml:space="preserve">оссийской </w:t>
+      </w:r>
+      <w:r>
+        <w:rPr>
+          <w:rFonts w:cs="Times New Roman" w:ascii="Times New Roman" w:hAnsi="Times New Roman"/>
+          <w:b/>
+          <w:bCs/>
+          <w:sz w:val="28"/>
+          <w:szCs w:val="28"/>
+        </w:rPr>
+        <w:t>Ф</w:t>
+      </w:r>
+      <w:r>
+        <w:rPr>
+          <w:rFonts w:cs="Times New Roman" w:ascii="Times New Roman" w:hAnsi="Times New Roman"/>
+          <w:b/>
+          <w:bCs/>
+          <w:sz w:val="28"/>
+          <w:szCs w:val="28"/>
+        </w:rPr>
+        <w:t>едерации</w:t>
+      </w:r>
+      <w:r>
+        <w:rPr>
+          <w:rFonts w:cs="Times New Roman" w:ascii="Times New Roman" w:hAnsi="Times New Roman"/>
+          <w:b/>
+          <w:bCs/>
+          <w:sz w:val="28"/>
+          <w:szCs w:val="28"/>
+        </w:rPr>
+        <w:t>:</w:t>
       </w:r>
     </w:p>
     <w:p>
@@ -1478,7 +1558,47 @@
           <w:sz w:val="28"/>
           <w:szCs w:val="28"/>
         </w:rPr>
-        <w:t>Средства бюджета субъекта РФ:</w:t>
+        <w:t>Средства бюджета субъекта Р</w:t>
+      </w:r>
+      <w:r>
+        <w:rPr>
+          <w:rFonts w:cs="Times New Roman" w:ascii="Times New Roman" w:hAnsi="Times New Roman"/>
+          <w:b/>
+          <w:bCs/>
+          <w:sz w:val="28"/>
+          <w:szCs w:val="28"/>
+        </w:rPr>
+        <w:t xml:space="preserve">оссийской </w:t>
+      </w:r>
+      <w:r>
+        <w:rPr>
+          <w:rFonts w:cs="Times New Roman" w:ascii="Times New Roman" w:hAnsi="Times New Roman"/>
+          <w:b/>
+          <w:bCs/>
+          <w:sz w:val="28"/>
+          <w:szCs w:val="28"/>
+        </w:rPr>
+        <w:t>Ф</w:t>
+      </w:r>
+      <w:r>
+        <w:rPr>
+          <w:rFonts w:cs="Times New Roman" w:ascii="Times New Roman" w:hAnsi="Times New Roman"/>
+          <w:b/>
+          <w:bCs/>
+          <w:sz w:val="28"/>
+          <w:szCs w:val="28"/>
+        </w:rPr>
+        <w:t>едерации</w:t>
+      </w:r>
+      <w:r>
+        <w:rPr>
+          <w:rFonts w:cs="Times New Roman" w:ascii="Times New Roman" w:hAnsi="Times New Roman"/>
+          <w:b/>
+          <w:bCs/>
+          <w:sz w:val="28"/>
+          <w:szCs w:val="28"/>
+        </w:rPr>
+        <w:t>:</w:t>
       </w:r>
     </w:p>
     <w:p>
@@ -1841,17 +1961,7 @@
           <w:sz w:val="28"/>
           <w:szCs w:val="28"/>
         </w:rPr>
-        <w:t>Израсходовано – ${fOOFunds}</w:t>
-      </w:r>
-      <w:r>
-        <w:rPr>
-          <w:rFonts w:cs="Times New Roman" w:ascii="Times New Roman" w:hAnsi="Times New Roman"/>
-          <w:b w:val="false"/>
-          <w:bCs w:val="false"/>
-          <w:sz w:val="28"/>
-          <w:szCs w:val="28"/>
-        </w:rPr>
-        <w:t>.</w:t>
+        <w:t>Израсходовано – ${fOOFunds}.</w:t>
       </w:r>
     </w:p>
     <w:p>
@@ -2593,8 +2703,8 @@
               </w:rPr>
               <w:t>${</w:t>
             </w:r>
-            <w:bookmarkStart w:id="10" w:name="__DdeLink__512576_979487485"/>
-            <w:bookmarkStart w:id="11" w:name="__DdeLink__116494_9794874851"/>
+            <w:bookmarkStart w:id="10" w:name="__DdeLink__116494_9794874851"/>
+            <w:bookmarkStart w:id="11" w:name="__DdeLink__512576_979487485"/>
             <w:r>
               <w:rPr>
                 <w:rFonts w:eastAsia="Calibri" w:cs="Times New Roman" w:ascii="Times New Roman" w:hAnsi="Times New Roman"/>
@@ -4409,7 +4519,13 @@
         </w:rPr>
       </w:pPr>
       <w:r>
-        <w:rPr/>
+        <w:rPr>
+          <w:rFonts w:cs="Times New Roman" w:ascii="Times New Roman" w:hAnsi="Times New Roman"/>
+          <w:b/>
+          <w:bCs/>
+          <w:sz w:val="28"/>
+          <w:szCs w:val="28"/>
+        </w:rPr>
       </w:r>
     </w:p>
     <w:tbl>
